--- a/Documen Aturusaha/Revisi/REVISI ERP komplit sub menu Barang.docx
+++ b/Documen Aturusaha/Revisi/REVISI ERP komplit sub menu Barang.docx
@@ -75,7 +75,7 @@
           <v:shape id="ole_rId2" style="width:418.55pt;height:120pt" o:ole="">
             <v:imagedata r:id="rId3" o:title=""/>
           </v:shape>
-          <o:OLEObject Type="Embed" ProgID="Visio.Drawing.11" ShapeID="ole_rId2" DrawAspect="Content" ObjectID="_423318048" r:id="rId2"/>
+          <o:OLEObject Type="Embed" ProgID="Visio.Drawing.11" ShapeID="ole_rId2" DrawAspect="Content" ObjectID="_2024206475" r:id="rId2"/>
         </w:object>
       </w:r>
     </w:p>
@@ -269,7 +269,10 @@
         </w:rPr>
       </w:pPr>
       <w:r>
-        <w:rPr/>
+        <w:rPr>
+          <w:sz w:val="24"/>
+          <w:szCs w:val="24"/>
+        </w:rPr>
       </w:r>
     </w:p>
     <w:p>
@@ -361,7 +364,10 @@
         </w:rPr>
       </w:pPr>
       <w:r>
-        <w:rPr/>
+        <w:rPr>
+          <w:sz w:val="24"/>
+          <w:szCs w:val="24"/>
+        </w:rPr>
       </w:r>
     </w:p>
     <w:p>
@@ -758,7 +764,7 @@
           <v:shape id="ole_rId4" style="width:467.25pt;height:171.75pt" o:ole="">
             <v:imagedata r:id="rId5" o:title=""/>
           </v:shape>
-          <o:OLEObject Type="Embed" ProgID="Visio.Drawing.11" ShapeID="ole_rId4" DrawAspect="Content" ObjectID="_1847960188" r:id="rId4"/>
+          <o:OLEObject Type="Embed" ProgID="Visio.Drawing.11" ShapeID="ole_rId4" DrawAspect="Content" ObjectID="_1574410045" r:id="rId4"/>
         </w:object>
       </w:r>
     </w:p>
@@ -897,7 +903,7 @@
           <v:shape id="ole_rId7" style="width:400.5pt;height:185.25pt" o:ole="">
             <v:imagedata r:id="rId8" o:title=""/>
           </v:shape>
-          <o:OLEObject Type="Embed" ProgID="Visio.Drawing.11" ShapeID="ole_rId7" DrawAspect="Content" ObjectID="_306834315" r:id="rId7"/>
+          <o:OLEObject Type="Embed" ProgID="Visio.Drawing.11" ShapeID="ole_rId7" DrawAspect="Content" ObjectID="_544160848" r:id="rId7"/>
         </w:object>
       </w:r>
     </w:p>
@@ -1181,7 +1187,7 @@
           <v:shape id="ole_rId10" style="width:400.5pt;height:271.5pt" o:ole="">
             <v:imagedata r:id="rId11" o:title=""/>
           </v:shape>
-          <o:OLEObject Type="Embed" ProgID="Visio.Drawing.11" ShapeID="ole_rId10" DrawAspect="Content" ObjectID="_1050957576" r:id="rId10"/>
+          <o:OLEObject Type="Embed" ProgID="Visio.Drawing.11" ShapeID="ole_rId10" DrawAspect="Content" ObjectID="_839253897" r:id="rId10"/>
         </w:object>
       </w:r>
     </w:p>
@@ -1289,27 +1295,23 @@
           <w:sz w:val="24"/>
           <w:szCs w:val="24"/>
         </w:rPr>
-        <w:t xml:space="preserve">Tingal di tambah nilai enumnya </w:t>
-      </w:r>
-      <w:r>
-        <w:rPr>
-          <w:sz w:val="24"/>
-          <w:szCs w:val="24"/>
-        </w:rPr>
-        <w:t>di field: p_barang.metode_jual</w:t>
-      </w:r>
-    </w:p>
-    <w:p>
-      <w:pPr>
-        <w:pStyle w:val="ListParagraph"/>
-        <w:ind w:left="1440" w:hanging="0"/>
-        <w:rPr>
-          <w:sz w:val="24"/>
-          <w:szCs w:val="24"/>
-        </w:rPr>
-      </w:pPr>
-      <w:r>
-        <w:rPr/>
+        <w:t>Tingal di tambah nilai enumnya di field: p_barang.metode_jual</w:t>
+      </w:r>
+    </w:p>
+    <w:p>
+      <w:pPr>
+        <w:pStyle w:val="ListParagraph"/>
+        <w:ind w:left="1440" w:hanging="0"/>
+        <w:rPr>
+          <w:sz w:val="24"/>
+          <w:szCs w:val="24"/>
+        </w:rPr>
+      </w:pPr>
+      <w:r>
+        <w:rPr>
+          <w:sz w:val="24"/>
+          <w:szCs w:val="24"/>
+        </w:rPr>
       </w:r>
     </w:p>
     <w:p>
@@ -1530,7 +1532,7 @@
           <v:shape id="ole_rId12" style="width:399.75pt;height:261.75pt" o:ole="">
             <v:imagedata r:id="rId13" o:title=""/>
           </v:shape>
-          <o:OLEObject Type="Embed" ProgID="Visio.Drawing.11" ShapeID="ole_rId12" DrawAspect="Content" ObjectID="_2029972437" r:id="rId12"/>
+          <o:OLEObject Type="Embed" ProgID="Visio.Drawing.11" ShapeID="ole_rId12" DrawAspect="Content" ObjectID="_1314618628" r:id="rId12"/>
         </w:object>
       </w:r>
     </w:p>
@@ -1686,7 +1688,10 @@
         </w:rPr>
       </w:pPr>
       <w:r>
-        <w:rPr/>
+        <w:rPr>
+          <w:sz w:val="24"/>
+          <w:szCs w:val="24"/>
+        </w:rPr>
       </w:r>
     </w:p>
     <w:p>
@@ -1716,7 +1721,10 @@
         </w:rPr>
       </w:pPr>
       <w:r>
-        <w:rPr/>
+        <w:rPr>
+          <w:sz w:val="24"/>
+          <w:szCs w:val="24"/>
+        </w:rPr>
       </w:r>
     </w:p>
     <w:p>
@@ -1746,38 +1754,27 @@
         </w:rPr>
       </w:pPr>
       <w:r>
-        <w:rPr/>
-      </w:r>
-    </w:p>
-    <w:p>
-      <w:pPr>
-        <w:pStyle w:val="ListParagraph"/>
-        <w:ind w:left="1080" w:hanging="0"/>
-        <w:rPr>
-          <w:sz w:val="24"/>
-          <w:szCs w:val="24"/>
-        </w:rPr>
-      </w:pPr>
-      <w:r>
-        <w:rPr>
-          <w:sz w:val="24"/>
-          <w:szCs w:val="24"/>
-        </w:rPr>
-        <w:t xml:space="preserve">Setiap mau mengambil/membuka indomie dos </w:t>
-      </w:r>
-      <w:r>
-        <w:rPr>
-          <w:sz w:val="24"/>
-          <w:szCs w:val="24"/>
-        </w:rPr>
-        <w:t xml:space="preserve">digudang </w:t>
-      </w:r>
-      <w:r>
-        <w:rPr>
-          <w:sz w:val="24"/>
-          <w:szCs w:val="24"/>
-        </w:rPr>
-        <w:t>untuk di simpan di rak, maka petugas/kasir harus melakukan konversi barang.</w:t>
+        <w:rPr>
+          <w:sz w:val="24"/>
+          <w:szCs w:val="24"/>
+        </w:rPr>
+      </w:r>
+    </w:p>
+    <w:p>
+      <w:pPr>
+        <w:pStyle w:val="ListParagraph"/>
+        <w:ind w:left="1080" w:hanging="0"/>
+        <w:rPr>
+          <w:sz w:val="24"/>
+          <w:szCs w:val="24"/>
+        </w:rPr>
+      </w:pPr>
+      <w:r>
+        <w:rPr>
+          <w:sz w:val="24"/>
+          <w:szCs w:val="24"/>
+        </w:rPr>
+        <w:t>Setiap mau mengambil/membuka indomie dos digudang untuk di simpan di rak, maka petugas/kasir harus melakukan konversi barang.</w:t>
       </w:r>
     </w:p>
     <w:p>
@@ -1850,7 +1847,7 @@
         <w:pStyle w:val="ListParagraph"/>
         <w:ind w:left="1080" w:hanging="0"/>
         <w:rPr>
-          <w:rFonts w:asciiTheme="minorHAnsi" w:cstheme="minorBidi" w:eastAsiaTheme="minorHAnsi" w:hAnsiTheme="minorHAnsi"/>
+          <w:rFonts w:ascii="Calibri" w:hAnsi="Calibri" w:eastAsia="Calibri" w:cs="" w:asciiTheme="minorHAnsi" w:cstheme="minorBidi" w:eastAsiaTheme="minorHAnsi" w:hAnsiTheme="minorHAnsi"/>
           <w:b/>
           <w:b/>
           <w:bCs/>
@@ -1861,7 +1858,7 @@
       </w:pPr>
       <w:r>
         <w:rPr>
-          <w:rFonts w:asciiTheme="minorHAnsi" w:cstheme="minorBidi" w:eastAsiaTheme="minorHAnsi" w:hAnsiTheme="minorHAnsi"/>
+          <w:rFonts w:eastAsia="Calibri" w:cs="" w:cstheme="minorBidi" w:eastAsiaTheme="minorHAnsi"/>
           <w:b/>
           <w:bCs/>
           <w:sz w:val="24"/>
@@ -1876,7 +1873,7 @@
         <w:pStyle w:val="ListParagraph"/>
         <w:ind w:left="1080" w:hanging="0"/>
         <w:rPr>
-          <w:rFonts w:asciiTheme="minorHAnsi" w:cstheme="minorBidi" w:eastAsiaTheme="minorHAnsi" w:hAnsiTheme="minorHAnsi"/>
+          <w:rFonts w:ascii="Calibri" w:hAnsi="Calibri" w:eastAsia="Calibri" w:cs="" w:asciiTheme="minorHAnsi" w:cstheme="minorBidi" w:eastAsiaTheme="minorHAnsi" w:hAnsiTheme="minorHAnsi"/>
           <w:b/>
           <w:b/>
           <w:bCs/>
@@ -1887,7 +1884,7 @@
       </w:pPr>
       <w:r>
         <w:rPr>
-          <w:rFonts w:asciiTheme="minorHAnsi" w:cstheme="minorBidi" w:eastAsiaTheme="minorHAnsi" w:hAnsiTheme="minorHAnsi"/>
+          <w:rFonts w:eastAsia="Calibri" w:cs="" w:cstheme="minorBidi" w:eastAsiaTheme="minorHAnsi"/>
           <w:b/>
           <w:bCs/>
           <w:sz w:val="24"/>
@@ -1901,7 +1898,7 @@
         <w:pStyle w:val="ListParagraph"/>
         <w:ind w:left="1080" w:hanging="0"/>
         <w:rPr>
-          <w:rFonts w:asciiTheme="minorHAnsi" w:cstheme="minorBidi" w:eastAsiaTheme="minorHAnsi" w:hAnsiTheme="minorHAnsi"/>
+          <w:rFonts w:ascii="Calibri" w:hAnsi="Calibri" w:eastAsia="Calibri" w:cs="" w:asciiTheme="minorHAnsi" w:cstheme="minorBidi" w:eastAsiaTheme="minorHAnsi" w:hAnsiTheme="minorHAnsi"/>
           <w:b/>
           <w:b/>
           <w:bCs/>
@@ -1912,7 +1909,7 @@
       </w:pPr>
       <w:r>
         <w:rPr>
-          <w:rFonts w:asciiTheme="minorHAnsi" w:cstheme="minorBidi" w:eastAsiaTheme="minorHAnsi" w:hAnsiTheme="minorHAnsi"/>
+          <w:rFonts w:eastAsia="Calibri" w:cs="" w:cstheme="minorBidi" w:eastAsiaTheme="minorHAnsi"/>
           <w:b/>
           <w:bCs/>
           <w:sz w:val="24"/>
@@ -2040,41 +2037,23 @@
           <w:sz w:val="24"/>
           <w:szCs w:val="24"/>
         </w:rPr>
-        <w:t xml:space="preserve">Form tambah </w:t>
-      </w:r>
-      <w:r>
-        <w:rPr>
-          <w:sz w:val="24"/>
-          <w:szCs w:val="24"/>
-        </w:rPr>
-        <w:t>brg yg akan di</w:t>
-      </w:r>
-      <w:r>
-        <w:rPr>
-          <w:sz w:val="24"/>
-          <w:szCs w:val="24"/>
-        </w:rPr>
-        <w:t>konversi</w:t>
-      </w:r>
-      <w:r>
-        <w:rPr>
-          <w:sz w:val="24"/>
-          <w:szCs w:val="24"/>
-        </w:rPr>
-        <w:t>.</w:t>
-      </w:r>
-    </w:p>
-    <w:p>
-      <w:pPr>
-        <w:pStyle w:val="ListParagraph"/>
-        <w:ind w:left="1080" w:hanging="0"/>
-        <w:rPr>
-          <w:sz w:val="24"/>
-          <w:szCs w:val="24"/>
-        </w:rPr>
-      </w:pPr>
-      <w:r>
-        <w:rPr/>
+        <w:t>Form tambah brg yg akan dikonversi.</w:t>
+      </w:r>
+    </w:p>
+    <w:p>
+      <w:pPr>
+        <w:pStyle w:val="ListParagraph"/>
+        <w:ind w:left="1080" w:hanging="0"/>
+        <w:rPr>
+          <w:sz w:val="24"/>
+          <w:szCs w:val="24"/>
+        </w:rPr>
+      </w:pPr>
+      <w:r>
+        <w:rPr>
+          <w:sz w:val="24"/>
+          <w:szCs w:val="24"/>
+        </w:rPr>
       </w:r>
     </w:p>
     <w:p>
@@ -2121,7 +2100,10 @@
         </w:rPr>
       </w:pPr>
       <w:r>
-        <w:rPr/>
+        <w:rPr>
+          <w:sz w:val="24"/>
+          <w:szCs w:val="24"/>
+        </w:rPr>
       </w:r>
     </w:p>
     <w:p>
@@ -2209,20 +2191,26 @@
         </w:rPr>
       </w:pPr>
       <w:r>
-        <w:rPr/>
-      </w:r>
-    </w:p>
-    <w:p>
-      <w:pPr>
-        <w:pStyle w:val="ListParagraph"/>
-        <w:ind w:left="1080" w:hanging="0"/>
-        <w:rPr>
-          <w:sz w:val="24"/>
-          <w:szCs w:val="24"/>
-        </w:rPr>
-      </w:pPr>
-      <w:r>
-        <w:rPr/>
+        <w:rPr>
+          <w:sz w:val="24"/>
+          <w:szCs w:val="24"/>
+        </w:rPr>
+      </w:r>
+    </w:p>
+    <w:p>
+      <w:pPr>
+        <w:pStyle w:val="ListParagraph"/>
+        <w:ind w:left="1080" w:hanging="0"/>
+        <w:rPr>
+          <w:sz w:val="24"/>
+          <w:szCs w:val="24"/>
+        </w:rPr>
+      </w:pPr>
+      <w:r>
+        <w:rPr>
+          <w:sz w:val="24"/>
+          <w:szCs w:val="24"/>
+        </w:rPr>
       </w:r>
     </w:p>
     <w:p>
@@ -2240,7 +2228,7 @@
           <v:shape id="ole_rId15" style="width:402pt;height:204pt" o:ole="">
             <v:imagedata r:id="rId16" o:title=""/>
           </v:shape>
-          <o:OLEObject Type="Embed" ProgID="Visio.Drawing.11" ShapeID="ole_rId15" DrawAspect="Content" ObjectID="_1912634408" r:id="rId15"/>
+          <o:OLEObject Type="Embed" ProgID="Visio.Drawing.11" ShapeID="ole_rId15" DrawAspect="Content" ObjectID="_649953804" r:id="rId15"/>
         </w:object>
       </w:r>
     </w:p>
@@ -2289,7 +2277,7 @@
           <v:shape id="ole_rId17" style="width:468pt;height:166.5pt" o:ole="">
             <v:imagedata r:id="rId18" o:title=""/>
           </v:shape>
-          <o:OLEObject Type="Embed" ProgID="Visio.Drawing.11" ShapeID="ole_rId17" DrawAspect="Content" ObjectID="_1355485596" r:id="rId17"/>
+          <o:OLEObject Type="Embed" ProgID="Visio.Drawing.11" ShapeID="ole_rId17" DrawAspect="Content" ObjectID="_824123876" r:id="rId17"/>
         </w:object>
       </w:r>
     </w:p>
@@ -2313,33 +2301,44 @@
         </w:rPr>
       </w:pPr>
       <w:r>
-        <w:rPr/>
-      </w:r>
-    </w:p>
-    <w:p>
-      <w:pPr>
-        <w:pStyle w:val="ListParagraph"/>
-        <w:ind w:left="1080" w:hanging="0"/>
-        <w:rPr>
-          <w:b/>
-          <w:b/>
-        </w:rPr>
-      </w:pPr>
-      <w:r>
-        <w:rPr/>
-      </w:r>
-    </w:p>
-    <w:p>
-      <w:pPr>
-        <w:pStyle w:val="ListParagraph"/>
-        <w:ind w:left="1080" w:hanging="0"/>
-        <w:rPr>
-          <w:b/>
-          <w:b/>
-        </w:rPr>
-      </w:pPr>
-      <w:r>
-        <w:rPr/>
+        <w:rPr>
+          <w:b/>
+        </w:rPr>
+      </w:r>
+    </w:p>
+    <w:p>
+      <w:pPr>
+        <w:pStyle w:val="ListParagraph"/>
+        <w:ind w:left="1080" w:hanging="0"/>
+        <w:rPr>
+          <w:rFonts w:asciiTheme="minorHAnsi" w:cstheme="minorBidi" w:eastAsiaTheme="minorHAnsi" w:hAnsiTheme="minorHAnsi"/>
+          <w:b/>
+          <w:b/>
+          <w:highlight w:val="yellow"/>
+        </w:rPr>
+      </w:pPr>
+      <w:r>
+        <w:rPr>
+          <w:rFonts w:asciiTheme="minorHAnsi" w:cstheme="minorBidi" w:eastAsiaTheme="minorHAnsi" w:hAnsiTheme="minorHAnsi"/>
+          <w:b/>
+          <w:highlight w:val="yellow"/>
+        </w:rPr>
+        <w:t>tambah konversi + proses konversi = di gabung sj prosesnya</w:t>
+      </w:r>
+    </w:p>
+    <w:p>
+      <w:pPr>
+        <w:pStyle w:val="ListParagraph"/>
+        <w:ind w:left="1080" w:hanging="0"/>
+        <w:rPr>
+          <w:b/>
+          <w:b/>
+        </w:rPr>
+      </w:pPr>
+      <w:r>
+        <w:rPr>
+          <w:b/>
+        </w:rPr>
       </w:r>
     </w:p>
     <w:p>
@@ -2493,28 +2492,12 @@
           <v:shape id="ole_rId20" style="width:53.25pt;height:26.25pt" o:ole="">
             <v:imagedata r:id="rId21" o:title=""/>
           </v:shape>
-          <o:OLEObject Type="Embed" ProgID="Visio.Drawing.11" ShapeID="ole_rId20" DrawAspect="Content" ObjectID="_985248162" r:id="rId20"/>
+          <o:OLEObject Type="Embed" ProgID="Visio.Drawing.11" ShapeID="ole_rId20" DrawAspect="Content" ObjectID="_1208436033" r:id="rId20"/>
         </w:object>
       </w:r>
       <w:r>
         <w:rPr/>
-        <w:t xml:space="preserve">  untuk memproses </w:t>
-      </w:r>
-      <w:r>
-        <w:rPr/>
-        <w:t>konversi brg (</w:t>
-      </w:r>
-      <w:r>
-        <w:rPr/>
-        <w:t>setiap melakukan konversi barang</w:t>
-      </w:r>
-      <w:r>
-        <w:rPr/>
-        <w:t>), kemudian</w:t>
-      </w:r>
-      <w:r>
-        <w:rPr/>
-        <w:t xml:space="preserve"> muncul form proses konversi brg:</w:t>
+        <w:t xml:space="preserve">  untuk memproses konversi brg (setiap melakukan konversi barang), kemudian muncul form proses konversi brg:</w:t>
       </w:r>
     </w:p>
     <w:p>
@@ -2529,7 +2512,7 @@
           <v:shape id="ole_rId22" style="width:402pt;height:226.5pt" o:ole="">
             <v:imagedata r:id="rId23" o:title=""/>
           </v:shape>
-          <o:OLEObject Type="Embed" ProgID="Visio.Drawing.11" ShapeID="ole_rId22" DrawAspect="Content" ObjectID="_1320775065" r:id="rId22"/>
+          <o:OLEObject Type="Embed" ProgID="Visio.Drawing.11" ShapeID="ole_rId22" DrawAspect="Content" ObjectID="_1802281084" r:id="rId22"/>
         </w:object>
       </w:r>
     </w:p>
@@ -2753,7 +2736,7 @@
           <v:shape id="ole_rId24" style="width:462.75pt;height:149.25pt" o:ole="">
             <v:imagedata r:id="rId25" o:title=""/>
           </v:shape>
-          <o:OLEObject Type="Embed" ProgID="Visio.Drawing.11" ShapeID="ole_rId24" DrawAspect="Content" ObjectID="_355999241" r:id="rId24"/>
+          <o:OLEObject Type="Embed" ProgID="Visio.Drawing.11" ShapeID="ole_rId24" DrawAspect="Content" ObjectID="_1954058179" r:id="rId24"/>
         </w:object>
       </w:r>
     </w:p>
@@ -2767,7 +2750,10 @@
         </w:rPr>
       </w:pPr>
       <w:r>
-        <w:rPr/>
+        <w:rPr>
+          <w:sz w:val="24"/>
+          <w:szCs w:val="24"/>
+        </w:rPr>
       </w:r>
     </w:p>
     <w:p>
@@ -2780,7 +2766,10 @@
         </w:rPr>
       </w:pPr>
       <w:r>
-        <w:rPr/>
+        <w:rPr>
+          <w:sz w:val="24"/>
+          <w:szCs w:val="24"/>
+        </w:rPr>
       </w:r>
     </w:p>
     <w:p>
@@ -2917,7 +2906,7 @@
           <v:shape id="ole_rId26" style="width:378.75pt;height:186pt" o:ole="">
             <v:imagedata r:id="rId27" o:title=""/>
           </v:shape>
-          <o:OLEObject Type="Embed" ProgID="Visio.Drawing.11" ShapeID="ole_rId26" DrawAspect="Content" ObjectID="_1185998039" r:id="rId26"/>
+          <o:OLEObject Type="Embed" ProgID="Visio.Drawing.11" ShapeID="ole_rId26" DrawAspect="Content" ObjectID="_1708289796" r:id="rId26"/>
         </w:object>
       </w:r>
     </w:p>

--- a/Documen Aturusaha/Revisi/REVISI ERP komplit sub menu Barang.docx
+++ b/Documen Aturusaha/Revisi/REVISI ERP komplit sub menu Barang.docx
@@ -1,11 +1,13 @@
 
 <file path=word/document.xml><?xml version="1.0" encoding="utf-8"?>
-<w:document xmlns:ve="http://schemas.openxmlformats.org/markup-compatibility/2006" xmlns:o="urn:schemas-microsoft-com:office:office" xmlns:r="http://schemas.openxmlformats.org/officeDocument/2006/relationships" xmlns:m="http://schemas.openxmlformats.org/officeDocument/2006/math" xmlns:v="urn:schemas-microsoft-com:vml" xmlns:wp="http://schemas.openxmlformats.org/drawingml/2006/wordprocessingDrawing" xmlns:w10="urn:schemas-microsoft-com:office:word" xmlns:w="http://schemas.openxmlformats.org/wordprocessingml/2006/main" xmlns:wne="http://schemas.microsoft.com/office/word/2006/wordml">
+<w:document xmlns:o="urn:schemas-microsoft-com:office:office" xmlns:r="http://schemas.openxmlformats.org/officeDocument/2006/relationships" xmlns:v="urn:schemas-microsoft-com:vml" xmlns:w="http://schemas.openxmlformats.org/wordprocessingml/2006/main" xmlns:w10="urn:schemas-microsoft-com:office:word" xmlns:wp="http://schemas.openxmlformats.org/drawingml/2006/wordprocessingDrawing" xmlns:wps="http://schemas.microsoft.com/office/word/2010/wordprocessingShape" xmlns:wpg="http://schemas.microsoft.com/office/word/2010/wordprocessingGroup" xmlns:mc="http://schemas.openxmlformats.org/markup-compatibility/2006" xmlns:wp14="http://schemas.microsoft.com/office/word/2010/wordprocessingDrawing" xmlns:w14="http://schemas.microsoft.com/office/word/2010/wordml" mc:Ignorable="w14 wp14">
   <w:body>
     <w:p>
       <w:pPr>
+        <w:pStyle w:val="Normal"/>
         <w:jc w:val="center"/>
         <w:rPr>
+          <w:b/>
           <w:b/>
           <w:sz w:val="40"/>
           <w:szCs w:val="40"/>
@@ -22,7 +24,9 @@
     </w:p>
     <w:p>
       <w:pPr>
-        <w:rPr>
+        <w:pStyle w:val="Normal"/>
+        <w:rPr>
+          <w:b/>
           <w:b/>
           <w:sz w:val="40"/>
           <w:szCs w:val="40"/>
@@ -34,25 +38,7 @@
           <w:sz w:val="40"/>
           <w:szCs w:val="40"/>
         </w:rPr>
-        <w:t xml:space="preserve">Menu </w:t>
-      </w:r>
-      <w:proofErr w:type="spellStart"/>
-      <w:r>
-        <w:rPr>
-          <w:b/>
-          <w:sz w:val="40"/>
-          <w:szCs w:val="40"/>
-        </w:rPr>
-        <w:t>Produk</w:t>
-      </w:r>
-      <w:proofErr w:type="spellEnd"/>
-      <w:r>
-        <w:rPr>
-          <w:b/>
-          <w:sz w:val="40"/>
-          <w:szCs w:val="40"/>
-        </w:rPr>
-        <w:t xml:space="preserve"> :</w:t>
+        <w:t>Menu Produk :</w:t>
       </w:r>
     </w:p>
     <w:p>
@@ -64,59 +50,32 @@
         </w:numPr>
         <w:rPr>
           <w:b/>
-          <w:sz w:val="24"/>
-          <w:szCs w:val="24"/>
-        </w:rPr>
-      </w:pPr>
-      <w:r>
-        <w:rPr>
-          <w:b/>
-          <w:sz w:val="24"/>
-          <w:szCs w:val="24"/>
-        </w:rPr>
-        <w:t xml:space="preserve">Sub Menu </w:t>
-      </w:r>
-      <w:proofErr w:type="spellStart"/>
-      <w:r>
-        <w:rPr>
-          <w:b/>
-          <w:sz w:val="24"/>
-          <w:szCs w:val="24"/>
-        </w:rPr>
-        <w:t>Barang</w:t>
-      </w:r>
-      <w:proofErr w:type="spellEnd"/>
-    </w:p>
-    <w:p>
-      <w:pPr>
-        <w:pStyle w:val="ListParagraph"/>
-      </w:pPr>
-      <w:r>
-        <w:object w:dxaOrig="8051" w:dyaOrig="2408">
-          <v:shapetype id="_x0000_t75" coordsize="21600,21600" o:spt="75" o:preferrelative="t" path="m@4@5l@4@11@9@11@9@5xe" filled="f" stroked="f">
-            <v:stroke joinstyle="miter"/>
-            <v:formulas>
-              <v:f eqn="if lineDrawn pixelLineWidth 0"/>
-              <v:f eqn="sum @0 1 0"/>
-              <v:f eqn="sum 0 0 @1"/>
-              <v:f eqn="prod @2 1 2"/>
-              <v:f eqn="prod @3 21600 pixelWidth"/>
-              <v:f eqn="prod @3 21600 pixelHeight"/>
-              <v:f eqn="sum @0 0 1"/>
-              <v:f eqn="prod @6 1 2"/>
-              <v:f eqn="prod @7 21600 pixelWidth"/>
-              <v:f eqn="sum @8 21600 0"/>
-              <v:f eqn="prod @7 21600 pixelHeight"/>
-              <v:f eqn="sum @10 21600 0"/>
-            </v:formulas>
-            <v:path o:extrusionok="f" gradientshapeok="t" o:connecttype="rect"/>
-            <o:lock v:ext="edit" aspectratio="t"/>
-          </v:shapetype>
-          <v:shape id="_x0000_i1025" type="#_x0000_t75" style="width:418.5pt;height:120pt" o:ole="" o:preferrelative="f" filled="t">
-            <v:imagedata r:id="rId5" o:title=""/>
-            <o:lock v:ext="edit" aspectratio="f"/>
+          <w:b/>
+          <w:sz w:val="24"/>
+          <w:szCs w:val="24"/>
+        </w:rPr>
+      </w:pPr>
+      <w:r>
+        <w:rPr>
+          <w:b/>
+          <w:sz w:val="24"/>
+          <w:szCs w:val="24"/>
+        </w:rPr>
+        <w:t>Sub Menu Barang</w:t>
+      </w:r>
+    </w:p>
+    <w:p>
+      <w:pPr>
+        <w:pStyle w:val="ListParagraph"/>
+        <w:rPr/>
+      </w:pPr>
+      <w:r>
+        <w:rPr/>
+        <w:object>
+          <v:shape id="ole_rId2" style="width:418.5pt;height:120pt" o:ole="">
+            <v:imagedata r:id="rId3" o:title=""/>
           </v:shape>
-          <o:OLEObject Type="Embed" ProgID="Visio.Drawing.11" ShapeID="_x0000_i1025" DrawAspect="Content" ObjectID="_1634103231" r:id="rId6"/>
+          <o:OLEObject Type="Embed" ProgID="Visio.Drawing.11" ShapeID="ole_rId2" DrawAspect="Content" ObjectID="_1242421075" r:id="rId2"/>
         </w:object>
       </w:r>
     </w:p>
@@ -128,6 +87,12 @@
           <w:szCs w:val="24"/>
         </w:rPr>
       </w:pPr>
+      <w:r>
+        <w:rPr>
+          <w:sz w:val="24"/>
+          <w:szCs w:val="24"/>
+        </w:rPr>
+      </w:r>
     </w:p>
     <w:p>
       <w:pPr>
@@ -136,8 +101,9 @@
           <w:ilvl w:val="1"/>
           <w:numId w:val="1"/>
         </w:numPr>
-        <w:ind w:left="1080"/>
-        <w:rPr>
+        <w:ind w:left="1080" w:hanging="360"/>
+        <w:rPr>
+          <w:b/>
           <w:b/>
           <w:sz w:val="24"/>
           <w:szCs w:val="24"/>
@@ -176,7 +142,7 @@
     <w:p>
       <w:pPr>
         <w:pStyle w:val="ListParagraph"/>
-        <w:ind w:left="1440"/>
+        <w:ind w:left="1440" w:hanging="0"/>
         <w:rPr>
           <w:sz w:val="24"/>
           <w:szCs w:val="24"/>
@@ -193,18 +159,25 @@
     <w:p>
       <w:pPr>
         <w:pStyle w:val="ListParagraph"/>
-        <w:ind w:left="1440"/>
-        <w:rPr>
-          <w:sz w:val="24"/>
-          <w:szCs w:val="24"/>
-        </w:rPr>
-      </w:pPr>
-    </w:p>
-    <w:p>
-      <w:pPr>
-        <w:pStyle w:val="ListParagraph"/>
-        <w:ind w:left="1440"/>
-        <w:rPr>
+        <w:ind w:left="1440" w:hanging="0"/>
+        <w:rPr>
+          <w:sz w:val="24"/>
+          <w:szCs w:val="24"/>
+        </w:rPr>
+      </w:pPr>
+      <w:r>
+        <w:rPr>
+          <w:sz w:val="24"/>
+          <w:szCs w:val="24"/>
+        </w:rPr>
+      </w:r>
+    </w:p>
+    <w:p>
+      <w:pPr>
+        <w:pStyle w:val="ListParagraph"/>
+        <w:ind w:left="1440" w:hanging="0"/>
+        <w:rPr>
+          <w:b/>
           <w:b/>
           <w:sz w:val="24"/>
           <w:szCs w:val="24"/>
@@ -285,12 +258,18 @@
     <w:p>
       <w:pPr>
         <w:pStyle w:val="ListParagraph"/>
-        <w:ind w:left="3510"/>
-        <w:rPr>
-          <w:sz w:val="24"/>
-          <w:szCs w:val="24"/>
-        </w:rPr>
-      </w:pPr>
+        <w:ind w:left="3510" w:hanging="0"/>
+        <w:rPr>
+          <w:sz w:val="24"/>
+          <w:szCs w:val="24"/>
+        </w:rPr>
+      </w:pPr>
+      <w:r>
+        <w:rPr>
+          <w:sz w:val="24"/>
+          <w:szCs w:val="24"/>
+        </w:rPr>
+      </w:r>
     </w:p>
     <w:p>
       <w:pPr>
@@ -302,6 +281,7 @@
         <w:ind w:left="1440" w:hanging="270"/>
         <w:rPr>
           <w:b/>
+          <w:b/>
           <w:bCs/>
         </w:rPr>
       </w:pPr>
@@ -339,7 +319,7 @@
     <w:p>
       <w:pPr>
         <w:pStyle w:val="ListParagraph"/>
-        <w:ind w:left="1800"/>
+        <w:ind w:left="1800" w:hanging="0"/>
         <w:rPr>
           <w:sz w:val="24"/>
           <w:szCs w:val="24"/>
@@ -356,7 +336,7 @@
     <w:p>
       <w:pPr>
         <w:pStyle w:val="ListParagraph"/>
-        <w:ind w:left="1800"/>
+        <w:ind w:left="1800" w:hanging="0"/>
         <w:rPr>
           <w:sz w:val="24"/>
           <w:szCs w:val="24"/>
@@ -373,12 +353,18 @@
     <w:p>
       <w:pPr>
         <w:pStyle w:val="ListParagraph"/>
-        <w:ind w:left="1800"/>
-        <w:rPr>
-          <w:sz w:val="24"/>
-          <w:szCs w:val="24"/>
-        </w:rPr>
-      </w:pPr>
+        <w:ind w:left="1800" w:hanging="0"/>
+        <w:rPr>
+          <w:sz w:val="24"/>
+          <w:szCs w:val="24"/>
+        </w:rPr>
+      </w:pPr>
+      <w:r>
+        <w:rPr>
+          <w:sz w:val="24"/>
+          <w:szCs w:val="24"/>
+        </w:rPr>
+      </w:r>
     </w:p>
     <w:p>
       <w:pPr>
@@ -446,7 +432,7 @@
     <w:p>
       <w:pPr>
         <w:pStyle w:val="ListParagraph"/>
-        <w:ind w:left="2070"/>
+        <w:ind w:left="2070" w:hanging="0"/>
         <w:rPr>
           <w:sz w:val="24"/>
           <w:szCs w:val="24"/>
@@ -463,7 +449,7 @@
     <w:p>
       <w:pPr>
         <w:pStyle w:val="ListParagraph"/>
-        <w:ind w:left="2070"/>
+        <w:ind w:left="2070" w:hanging="0"/>
         <w:rPr>
           <w:sz w:val="24"/>
           <w:szCs w:val="24"/>
@@ -480,7 +466,7 @@
     <w:p>
       <w:pPr>
         <w:pStyle w:val="ListParagraph"/>
-        <w:ind w:left="2070"/>
+        <w:ind w:left="2070" w:hanging="0"/>
         <w:rPr>
           <w:sz w:val="24"/>
           <w:szCs w:val="24"/>
@@ -497,7 +483,7 @@
     <w:p>
       <w:pPr>
         <w:pStyle w:val="ListParagraph"/>
-        <w:ind w:left="2070"/>
+        <w:ind w:left="2070" w:hanging="0"/>
         <w:rPr>
           <w:sz w:val="24"/>
           <w:szCs w:val="24"/>
@@ -514,12 +500,18 @@
     <w:p>
       <w:pPr>
         <w:pStyle w:val="ListParagraph"/>
-        <w:ind w:left="1800"/>
-        <w:rPr>
-          <w:sz w:val="24"/>
-          <w:szCs w:val="24"/>
-        </w:rPr>
-      </w:pPr>
+        <w:ind w:left="1800" w:hanging="0"/>
+        <w:rPr>
+          <w:sz w:val="24"/>
+          <w:szCs w:val="24"/>
+        </w:rPr>
+      </w:pPr>
+      <w:r>
+        <w:rPr>
+          <w:sz w:val="24"/>
+          <w:szCs w:val="24"/>
+        </w:rPr>
+      </w:r>
     </w:p>
     <w:p>
       <w:pPr>
@@ -545,7 +537,7 @@
     <w:p>
       <w:pPr>
         <w:pStyle w:val="ListParagraph"/>
-        <w:ind w:left="1800"/>
+        <w:ind w:left="1800" w:hanging="0"/>
         <w:rPr>
           <w:sz w:val="24"/>
           <w:szCs w:val="24"/>
@@ -583,7 +575,7 @@
     <w:p>
       <w:pPr>
         <w:pStyle w:val="ListParagraph"/>
-        <w:ind w:left="1800"/>
+        <w:ind w:left="1800" w:hanging="0"/>
         <w:rPr>
           <w:sz w:val="24"/>
           <w:szCs w:val="24"/>
@@ -600,72 +592,114 @@
     <w:p>
       <w:pPr>
         <w:pStyle w:val="ListParagraph"/>
-        <w:ind w:left="1800"/>
-        <w:rPr>
-          <w:sz w:val="24"/>
-          <w:szCs w:val="24"/>
-        </w:rPr>
-      </w:pPr>
-    </w:p>
-    <w:p>
-      <w:pPr>
-        <w:pStyle w:val="ListParagraph"/>
-        <w:ind w:left="1800"/>
-        <w:rPr>
-          <w:sz w:val="24"/>
-          <w:szCs w:val="24"/>
-        </w:rPr>
-      </w:pPr>
-    </w:p>
-    <w:p>
-      <w:pPr>
-        <w:pStyle w:val="ListParagraph"/>
-        <w:ind w:left="1800"/>
-        <w:rPr>
-          <w:sz w:val="24"/>
-          <w:szCs w:val="24"/>
-        </w:rPr>
-      </w:pPr>
-    </w:p>
-    <w:p>
-      <w:pPr>
-        <w:pStyle w:val="ListParagraph"/>
-        <w:ind w:left="1800"/>
-        <w:rPr>
-          <w:sz w:val="24"/>
-          <w:szCs w:val="24"/>
-        </w:rPr>
-      </w:pPr>
-    </w:p>
-    <w:p>
-      <w:pPr>
-        <w:pStyle w:val="ListParagraph"/>
-        <w:ind w:left="1800"/>
-        <w:rPr>
-          <w:sz w:val="24"/>
-          <w:szCs w:val="24"/>
-        </w:rPr>
-      </w:pPr>
-    </w:p>
-    <w:p>
-      <w:pPr>
-        <w:pStyle w:val="ListParagraph"/>
-        <w:ind w:left="1800"/>
-        <w:rPr>
-          <w:sz w:val="24"/>
-          <w:szCs w:val="24"/>
-        </w:rPr>
-      </w:pPr>
-    </w:p>
-    <w:p>
-      <w:pPr>
-        <w:pStyle w:val="ListParagraph"/>
-        <w:ind w:left="1800"/>
-        <w:rPr>
-          <w:sz w:val="24"/>
-          <w:szCs w:val="24"/>
-        </w:rPr>
-      </w:pPr>
+        <w:ind w:left="1800" w:hanging="0"/>
+        <w:rPr>
+          <w:sz w:val="24"/>
+          <w:szCs w:val="24"/>
+        </w:rPr>
+      </w:pPr>
+      <w:r>
+        <w:rPr>
+          <w:sz w:val="24"/>
+          <w:szCs w:val="24"/>
+        </w:rPr>
+      </w:r>
+    </w:p>
+    <w:p>
+      <w:pPr>
+        <w:pStyle w:val="ListParagraph"/>
+        <w:ind w:left="1800" w:hanging="0"/>
+        <w:rPr>
+          <w:sz w:val="24"/>
+          <w:szCs w:val="24"/>
+        </w:rPr>
+      </w:pPr>
+      <w:r>
+        <w:rPr>
+          <w:sz w:val="24"/>
+          <w:szCs w:val="24"/>
+        </w:rPr>
+      </w:r>
+    </w:p>
+    <w:p>
+      <w:pPr>
+        <w:pStyle w:val="ListParagraph"/>
+        <w:ind w:left="1800" w:hanging="0"/>
+        <w:rPr>
+          <w:sz w:val="24"/>
+          <w:szCs w:val="24"/>
+        </w:rPr>
+      </w:pPr>
+      <w:r>
+        <w:rPr>
+          <w:sz w:val="24"/>
+          <w:szCs w:val="24"/>
+        </w:rPr>
+      </w:r>
+    </w:p>
+    <w:p>
+      <w:pPr>
+        <w:pStyle w:val="ListParagraph"/>
+        <w:ind w:left="1800" w:hanging="0"/>
+        <w:rPr>
+          <w:sz w:val="24"/>
+          <w:szCs w:val="24"/>
+        </w:rPr>
+      </w:pPr>
+      <w:r>
+        <w:rPr>
+          <w:sz w:val="24"/>
+          <w:szCs w:val="24"/>
+        </w:rPr>
+      </w:r>
+    </w:p>
+    <w:p>
+      <w:pPr>
+        <w:pStyle w:val="ListParagraph"/>
+        <w:ind w:left="1800" w:hanging="0"/>
+        <w:rPr>
+          <w:sz w:val="24"/>
+          <w:szCs w:val="24"/>
+        </w:rPr>
+      </w:pPr>
+      <w:r>
+        <w:rPr>
+          <w:sz w:val="24"/>
+          <w:szCs w:val="24"/>
+        </w:rPr>
+      </w:r>
+    </w:p>
+    <w:p>
+      <w:pPr>
+        <w:pStyle w:val="ListParagraph"/>
+        <w:ind w:left="1800" w:hanging="0"/>
+        <w:rPr>
+          <w:sz w:val="24"/>
+          <w:szCs w:val="24"/>
+        </w:rPr>
+      </w:pPr>
+      <w:r>
+        <w:rPr>
+          <w:sz w:val="24"/>
+          <w:szCs w:val="24"/>
+        </w:rPr>
+      </w:r>
+    </w:p>
+    <w:p>
+      <w:pPr>
+        <w:pStyle w:val="ListParagraph"/>
+        <w:ind w:left="1800" w:hanging="0"/>
+        <w:rPr>
+          <w:sz w:val="24"/>
+          <w:szCs w:val="24"/>
+        </w:rPr>
+      </w:pPr>
+      <w:r>
+        <w:rPr>
+          <w:sz w:val="24"/>
+          <w:szCs w:val="24"/>
+        </w:rPr>
+      </w:r>
     </w:p>
     <w:p>
       <w:pPr>
@@ -691,46 +725,1172 @@
     <w:p>
       <w:pPr>
         <w:pStyle w:val="ListParagraph"/>
-        <w:ind w:left="1440"/>
-        <w:rPr>
-          <w:sz w:val="24"/>
-          <w:szCs w:val="24"/>
-        </w:rPr>
-      </w:pPr>
-    </w:p>
-    <w:p>
-      <w:pPr>
-        <w:pStyle w:val="ListParagraph"/>
-        <w:ind w:left="1440"/>
-        <w:rPr>
-          <w:sz w:val="24"/>
-          <w:szCs w:val="24"/>
-        </w:rPr>
-      </w:pPr>
-      <w:r>
-        <w:object w:dxaOrig="15221" w:dyaOrig="3436">
-          <v:shape id="_x0000_i1026" type="#_x0000_t75" style="width:459pt;height:217.5pt" o:ole="" o:preferrelative="f" filled="t">
+        <w:ind w:left="1440" w:hanging="0"/>
+        <w:rPr>
+          <w:sz w:val="24"/>
+          <w:szCs w:val="24"/>
+        </w:rPr>
+      </w:pPr>
+      <w:r>
+        <w:rPr>
+          <w:sz w:val="24"/>
+          <w:szCs w:val="24"/>
+        </w:rPr>
+      </w:r>
+    </w:p>
+    <w:p>
+      <w:pPr>
+        <w:pStyle w:val="ListParagraph"/>
+        <w:ind w:left="1440" w:hanging="0"/>
+        <w:rPr>
+          <w:sz w:val="24"/>
+          <w:szCs w:val="24"/>
+        </w:rPr>
+      </w:pPr>
+      <w:r>
+        <w:rPr/>
+        <w:object>
+          <v:shape id="ole_rId4" style="width:459pt;height:217.5pt" o:ole="">
+            <v:imagedata r:id="rId5" o:title=""/>
+          </v:shape>
+          <o:OLEObject Type="Embed" ProgID="Visio.Drawing.11" ShapeID="ole_rId4" DrawAspect="Content" ObjectID="_1546426476" r:id="rId4"/>
+        </w:object>
+      </w:r>
+    </w:p>
+    <w:p>
+      <w:pPr>
+        <w:pStyle w:val="ListParagraph"/>
+        <w:ind w:left="1440" w:hanging="0"/>
+        <w:rPr>
+          <w:sz w:val="24"/>
+          <w:szCs w:val="24"/>
+        </w:rPr>
+      </w:pPr>
+      <w:r>
+        <w:rPr>
+          <w:sz w:val="24"/>
+          <w:szCs w:val="24"/>
+        </w:rPr>
+      </w:r>
+    </w:p>
+    <w:p>
+      <w:pPr>
+        <w:pStyle w:val="ListParagraph"/>
+        <w:ind w:left="1440" w:hanging="0"/>
+        <w:rPr>
+          <w:b/>
+          <w:b/>
+          <w:sz w:val="24"/>
+          <w:szCs w:val="24"/>
+        </w:rPr>
+      </w:pPr>
+      <w:r>
+        <w:rPr>
+          <w:b/>
+          <w:sz w:val="24"/>
+          <w:szCs w:val="24"/>
+          <w:highlight w:val="yellow"/>
+        </w:rPr>
+        <w:t>REvisi baru tambahan dari klien:</w:t>
+      </w:r>
+    </w:p>
+    <w:p>
+      <w:pPr>
+        <w:pStyle w:val="ListParagraph"/>
+        <w:ind w:left="1440" w:hanging="0"/>
+        <w:rPr>
+          <w:b/>
+          <w:b/>
+          <w:sz w:val="24"/>
+          <w:szCs w:val="24"/>
+        </w:rPr>
+      </w:pPr>
+      <w:r>
+        <w:rPr>
+          <w:b/>
+          <w:sz w:val="24"/>
+          <w:szCs w:val="24"/>
+        </w:rPr>
+        <w:t>1. Impor t data barang dari file excel.</w:t>
+      </w:r>
+    </w:p>
+    <w:p>
+      <w:pPr>
+        <w:pStyle w:val="ListParagraph"/>
+        <w:ind w:left="1440" w:hanging="0"/>
+        <w:rPr>
+          <w:b/>
+          <w:b/>
+          <w:sz w:val="24"/>
+          <w:szCs w:val="24"/>
+        </w:rPr>
+      </w:pPr>
+      <w:r>
+        <w:rPr>
+          <w:b/>
+          <w:sz w:val="24"/>
+          <w:szCs w:val="24"/>
+        </w:rPr>
+        <w:tab/>
+      </w:r>
+      <w:r>
+        <w:rPr>
+          <w:b/>
+          <w:sz w:val="24"/>
+          <w:szCs w:val="24"/>
+        </w:rPr>
+        <w:t>Sdh selseai</w:t>
+      </w:r>
+    </w:p>
+    <w:p>
+      <w:pPr>
+        <w:pStyle w:val="ListParagraph"/>
+        <w:ind w:left="1440" w:hanging="0"/>
+        <w:rPr>
+          <w:b/>
+          <w:b/>
+          <w:sz w:val="24"/>
+          <w:szCs w:val="24"/>
+        </w:rPr>
+      </w:pPr>
+      <w:r>
+        <w:rPr>
+          <w:b/>
+          <w:sz w:val="24"/>
+          <w:szCs w:val="24"/>
+        </w:rPr>
+      </w:r>
+    </w:p>
+    <w:p>
+      <w:pPr>
+        <w:pStyle w:val="ListParagraph"/>
+        <w:ind w:left="1440" w:hanging="0"/>
+        <w:rPr>
+          <w:b/>
+          <w:b/>
+          <w:sz w:val="24"/>
+          <w:szCs w:val="24"/>
+        </w:rPr>
+      </w:pPr>
+      <w:r>
+        <w:rPr>
+          <w:b/>
+          <w:sz w:val="24"/>
+          <w:szCs w:val="24"/>
+        </w:rPr>
+      </w:r>
+    </w:p>
+    <w:p>
+      <w:pPr>
+        <w:pStyle w:val="ListParagraph"/>
+        <w:ind w:left="1440" w:hanging="0"/>
+        <w:rPr>
+          <w:highlight w:val="yellow"/>
+        </w:rPr>
+      </w:pPr>
+      <w:r>
+        <w:rPr>
+          <w:b/>
+          <w:sz w:val="24"/>
+          <w:szCs w:val="24"/>
+          <w:highlight w:val="yellow"/>
+        </w:rPr>
+        <w:t>2. Mencari Harga pokok penjualan (HPP) dari data pembelian barang untuk dijadikan sebagai update nilai HPP  pd tabel p_barang.hpp.</w:t>
+      </w:r>
+    </w:p>
+    <w:p>
+      <w:pPr>
+        <w:pStyle w:val="ListParagraph"/>
+        <w:ind w:left="1440" w:hanging="0"/>
+        <w:rPr>
+          <w:b/>
+          <w:b/>
+          <w:sz w:val="24"/>
+          <w:szCs w:val="24"/>
+        </w:rPr>
+      </w:pPr>
+      <w:r>
+        <w:rPr>
+          <w:b/>
+          <w:sz w:val="24"/>
+          <w:szCs w:val="24"/>
+        </w:rPr>
+      </w:r>
+    </w:p>
+    <w:p>
+      <w:pPr>
+        <w:pStyle w:val="ListParagraph"/>
+        <w:ind w:left="1440" w:hanging="0"/>
+        <w:rPr>
+          <w:b/>
+          <w:b/>
+          <w:sz w:val="24"/>
+          <w:szCs w:val="24"/>
+        </w:rPr>
+      </w:pPr>
+      <w:r>
+        <w:rPr>
+          <w:b/>
+          <w:sz w:val="24"/>
+          <w:szCs w:val="24"/>
+        </w:rPr>
+        <w:t>Form cari nilai HPP:</w:t>
+      </w:r>
+    </w:p>
+    <w:p>
+      <w:pPr>
+        <w:pStyle w:val="ListParagraph"/>
+        <w:ind w:left="1440" w:hanging="0"/>
+        <w:rPr>
+          <w:b/>
+          <w:b/>
+          <w:sz w:val="24"/>
+          <w:szCs w:val="24"/>
+        </w:rPr>
+      </w:pPr>
+      <w:r>
+        <w:rPr>
+          <w:b/>
+          <w:sz w:val="24"/>
+          <w:szCs w:val="24"/>
+        </w:rPr>
+      </w:r>
+    </w:p>
+    <w:p>
+      <w:pPr>
+        <w:pStyle w:val="ListParagraph"/>
+        <w:ind w:left="1440" w:hanging="0"/>
+        <w:rPr>
+          <w:b/>
+          <w:b/>
+          <w:sz w:val="24"/>
+          <w:szCs w:val="24"/>
+        </w:rPr>
+      </w:pPr>
+      <w:r>
+        <w:rPr/>
+        <w:object>
+          <v:shape id="ole_rId6" style="width:220.5pt;height:204.75pt" o:ole="">
             <v:imagedata r:id="rId7" o:title=""/>
-            <o:lock v:ext="edit" aspectratio="f"/>
           </v:shape>
-          <o:OLEObject Type="Embed" ProgID="Visio.Drawing.11" ShapeID="_x0000_i1026" DrawAspect="Content" ObjectID="_1634103232" r:id="rId8"/>
+          <o:OLEObject Type="Embed" ProgID="Visio.Drawing.11" ShapeID="ole_rId6" DrawAspect="Content" ObjectID="_1766174497" r:id="rId6"/>
         </w:object>
       </w:r>
     </w:p>
     <w:p>
       <w:pPr>
         <w:pStyle w:val="ListParagraph"/>
-        <w:ind w:left="1440"/>
-        <w:rPr>
-          <w:sz w:val="24"/>
-          <w:szCs w:val="24"/>
-        </w:rPr>
-      </w:pPr>
-    </w:p>
-    <w:p>
-      <w:pPr>
-        <w:pStyle w:val="ListParagraph"/>
-        <w:ind w:left="1440"/>
+        <w:ind w:left="1440" w:hanging="0"/>
+        <w:rPr>
+          <w:b/>
+          <w:b/>
+          <w:sz w:val="24"/>
+          <w:szCs w:val="24"/>
+        </w:rPr>
+      </w:pPr>
+      <w:r>
+        <w:rPr>
+          <w:b/>
+          <w:sz w:val="24"/>
+          <w:szCs w:val="24"/>
+        </w:rPr>
+      </w:r>
+    </w:p>
+    <w:p>
+      <w:pPr>
+        <w:pStyle w:val="ListParagraph"/>
+        <w:ind w:left="1440" w:hanging="0"/>
+        <w:rPr>
+          <w:b/>
+          <w:b/>
+          <w:sz w:val="24"/>
+          <w:szCs w:val="24"/>
+        </w:rPr>
+      </w:pPr>
+      <w:r>
+        <w:rPr>
+          <w:b/>
+          <w:sz w:val="24"/>
+          <w:szCs w:val="24"/>
+        </w:rPr>
+      </w:r>
+    </w:p>
+    <w:p>
+      <w:pPr>
+        <w:pStyle w:val="ListParagraph"/>
+        <w:ind w:left="1440" w:hanging="0"/>
+        <w:rPr>
+          <w:b/>
+          <w:b/>
+          <w:sz w:val="24"/>
+          <w:szCs w:val="24"/>
+        </w:rPr>
+      </w:pPr>
+      <w:r>
+        <w:rPr>
+          <w:b/>
+          <w:sz w:val="24"/>
+          <w:szCs w:val="24"/>
+        </w:rPr>
+      </w:r>
+    </w:p>
+    <w:p>
+      <w:pPr>
+        <w:pStyle w:val="ListParagraph"/>
+        <w:ind w:left="1440" w:hanging="0"/>
+        <w:rPr>
+          <w:b/>
+          <w:b/>
+          <w:sz w:val="24"/>
+          <w:szCs w:val="24"/>
+        </w:rPr>
+      </w:pPr>
+      <w:r>
+        <w:rPr>
+          <w:b/>
+          <w:sz w:val="24"/>
+          <w:szCs w:val="24"/>
+        </w:rPr>
+      </w:r>
+    </w:p>
+    <w:p>
+      <w:pPr>
+        <w:pStyle w:val="ListParagraph"/>
+        <w:ind w:left="1440" w:hanging="0"/>
+        <w:rPr>
+          <w:b/>
+          <w:b/>
+          <w:sz w:val="24"/>
+          <w:szCs w:val="24"/>
+        </w:rPr>
+      </w:pPr>
+      <w:r>
+        <w:rPr>
+          <w:b/>
+          <w:sz w:val="24"/>
+          <w:szCs w:val="24"/>
+        </w:rPr>
+      </w:r>
+    </w:p>
+    <w:p>
+      <w:pPr>
+        <w:pStyle w:val="ListParagraph"/>
+        <w:ind w:left="1440" w:hanging="0"/>
+        <w:rPr>
+          <w:b/>
+          <w:b/>
+          <w:sz w:val="24"/>
+          <w:szCs w:val="24"/>
+        </w:rPr>
+      </w:pPr>
+      <w:r>
+        <w:rPr>
+          <w:b/>
+          <w:sz w:val="24"/>
+          <w:szCs w:val="24"/>
+        </w:rPr>
+      </w:r>
+    </w:p>
+    <w:p>
+      <w:pPr>
+        <w:pStyle w:val="ListParagraph"/>
+        <w:ind w:left="1440" w:hanging="0"/>
+        <w:rPr>
+          <w:b/>
+          <w:b/>
+          <w:sz w:val="24"/>
+          <w:szCs w:val="24"/>
+        </w:rPr>
+      </w:pPr>
+      <w:r>
+        <w:rPr>
+          <w:b/>
+          <w:sz w:val="24"/>
+          <w:szCs w:val="24"/>
+        </w:rPr>
+      </w:r>
+    </w:p>
+    <w:p>
+      <w:pPr>
+        <w:pStyle w:val="ListParagraph"/>
+        <w:ind w:left="1440" w:hanging="0"/>
+        <w:rPr>
+          <w:b/>
+          <w:b/>
+          <w:sz w:val="24"/>
+          <w:szCs w:val="24"/>
+        </w:rPr>
+      </w:pPr>
+      <w:r>
+        <w:rPr>
+          <w:b/>
+          <w:sz w:val="24"/>
+          <w:szCs w:val="24"/>
+        </w:rPr>
+      </w:r>
+    </w:p>
+    <w:p>
+      <w:pPr>
+        <w:pStyle w:val="ListParagraph"/>
+        <w:ind w:left="1440" w:hanging="0"/>
+        <w:rPr>
+          <w:b/>
+          <w:b/>
+          <w:sz w:val="24"/>
+          <w:szCs w:val="24"/>
+        </w:rPr>
+      </w:pPr>
+      <w:r>
+        <w:rPr>
+          <w:b/>
+          <w:sz w:val="24"/>
+          <w:szCs w:val="24"/>
+        </w:rPr>
+      </w:r>
+    </w:p>
+    <w:p>
+      <w:pPr>
+        <w:pStyle w:val="ListParagraph"/>
+        <w:ind w:left="1440" w:hanging="0"/>
+        <w:rPr>
+          <w:b/>
+          <w:b/>
+          <w:sz w:val="24"/>
+          <w:szCs w:val="24"/>
+        </w:rPr>
+      </w:pPr>
+      <w:r>
+        <w:rPr>
+          <w:b/>
+          <w:sz w:val="24"/>
+          <w:szCs w:val="24"/>
+        </w:rPr>
+      </w:r>
+    </w:p>
+    <w:p>
+      <w:pPr>
+        <w:pStyle w:val="ListParagraph"/>
+        <w:ind w:left="1440" w:hanging="0"/>
+        <w:rPr>
+          <w:b/>
+          <w:b/>
+          <w:sz w:val="24"/>
+          <w:szCs w:val="24"/>
+        </w:rPr>
+      </w:pPr>
+      <w:r>
+        <w:rPr>
+          <w:b/>
+          <w:sz w:val="24"/>
+          <w:szCs w:val="24"/>
+        </w:rPr>
+      </w:r>
+    </w:p>
+    <w:p>
+      <w:pPr>
+        <w:pStyle w:val="ListParagraph"/>
+        <w:ind w:left="1440" w:hanging="0"/>
+        <w:rPr>
+          <w:b/>
+          <w:b/>
+          <w:sz w:val="24"/>
+          <w:szCs w:val="24"/>
+        </w:rPr>
+      </w:pPr>
+      <w:r>
+        <w:rPr>
+          <w:b/>
+          <w:sz w:val="24"/>
+          <w:szCs w:val="24"/>
+        </w:rPr>
+      </w:r>
+    </w:p>
+    <w:p>
+      <w:pPr>
+        <w:pStyle w:val="ListParagraph"/>
+        <w:ind w:left="1440" w:hanging="0"/>
+        <w:rPr>
+          <w:b/>
+          <w:b/>
+          <w:sz w:val="24"/>
+          <w:szCs w:val="24"/>
+        </w:rPr>
+      </w:pPr>
+      <w:r>
+        <w:rPr>
+          <w:b/>
+          <w:sz w:val="24"/>
+          <w:szCs w:val="24"/>
+        </w:rPr>
+        <w:t>Tampilan hasil sbb:</w:t>
+      </w:r>
+    </w:p>
+    <w:p>
+      <w:pPr>
+        <w:pStyle w:val="ListParagraph"/>
+        <w:ind w:left="1440" w:hanging="0"/>
+        <w:rPr>
+          <w:b/>
+          <w:b/>
+          <w:sz w:val="24"/>
+          <w:szCs w:val="24"/>
+        </w:rPr>
+      </w:pPr>
+      <w:r>
+        <w:rPr>
+          <w:b/>
+          <w:sz w:val="24"/>
+          <w:szCs w:val="24"/>
+        </w:rPr>
+      </w:r>
+    </w:p>
+    <w:p>
+      <w:pPr>
+        <w:pStyle w:val="ListParagraph"/>
+        <w:ind w:left="1440" w:hanging="0"/>
+        <w:rPr/>
+      </w:pPr>
+      <w:r>
+        <w:rPr/>
+        <w:object>
+          <v:shape id="ole_rId8" style="width:310.5pt;height:321.75pt" o:ole="">
+            <v:imagedata r:id="rId9" o:title=""/>
+          </v:shape>
+          <o:OLEObject Type="Embed" ProgID="Visio.Drawing.11" ShapeID="ole_rId8" DrawAspect="Content" ObjectID="_1009173286" r:id="rId8"/>
+        </w:object>
+      </w:r>
+    </w:p>
+    <w:p>
+      <w:pPr>
+        <w:pStyle w:val="ListParagraph"/>
+        <w:ind w:left="1440" w:hanging="0"/>
+        <w:rPr/>
+      </w:pPr>
+      <w:r>
+        <w:rPr/>
+      </w:r>
+    </w:p>
+    <w:p>
+      <w:pPr>
+        <w:pStyle w:val="ListParagraph"/>
+        <w:ind w:left="1440" w:hanging="0"/>
+        <w:rPr/>
+      </w:pPr>
+      <w:r>
+        <w:rPr/>
+        <w:t xml:space="preserve">ket: </w:t>
+      </w:r>
+    </w:p>
+    <w:p>
+      <w:pPr>
+        <w:pStyle w:val="ListParagraph"/>
+        <w:ind w:left="1440" w:hanging="0"/>
+        <w:rPr/>
+      </w:pPr>
+      <w:r>
+        <w:rPr/>
+      </w:r>
+    </w:p>
+    <w:p>
+      <w:pPr>
+        <w:pStyle w:val="ListParagraph"/>
+        <w:ind w:left="1440" w:hanging="0"/>
+        <w:rPr/>
+      </w:pPr>
+      <w:r>
+        <w:rPr/>
+        <w:t>$id_barang = nama brg yg di input user</w:t>
+      </w:r>
+    </w:p>
+    <w:p>
+      <w:pPr>
+        <w:pStyle w:val="ListParagraph"/>
+        <w:ind w:left="1440" w:hanging="0"/>
+        <w:rPr/>
+      </w:pPr>
+      <w:r>
+        <w:rPr/>
+        <w:t>$tgl_awal = tgl awal yg di input user</w:t>
+      </w:r>
+    </w:p>
+    <w:p>
+      <w:pPr>
+        <w:pStyle w:val="ListParagraph"/>
+        <w:ind w:left="1440" w:hanging="0"/>
+        <w:rPr/>
+      </w:pPr>
+      <w:r>
+        <w:rPr/>
+        <w:t>$tgl_akhir = tgl akhir yg di input user</w:t>
+      </w:r>
+    </w:p>
+    <w:p>
+      <w:pPr>
+        <w:pStyle w:val="ListParagraph"/>
+        <w:ind w:left="1440" w:hanging="0"/>
+        <w:rPr/>
+      </w:pPr>
+      <w:r>
+        <w:rPr/>
+      </w:r>
+    </w:p>
+    <w:p>
+      <w:pPr>
+        <w:pStyle w:val="ListParagraph"/>
+        <w:ind w:left="180" w:hanging="0"/>
+        <w:rPr>
+          <w:b/>
+          <w:b/>
+        </w:rPr>
+      </w:pPr>
+      <w:r>
+        <w:rPr>
+          <w:b/>
+        </w:rPr>
+        <w:t xml:space="preserve">A = diambil dari p_histori_saldo_awal.(jumlah * harga_Satuan) where   p_histori_saldo_awal. </w:t>
+        <w:tab/>
+        <w:t xml:space="preserve">tgl_transaksi = $tgl_awal  AND p_histori_saldo_awal.id_barang = $id_barang </w:t>
+      </w:r>
+    </w:p>
+    <w:p>
+      <w:pPr>
+        <w:pStyle w:val="ListParagraph"/>
+        <w:ind w:left="180" w:hanging="0"/>
+        <w:rPr>
+          <w:b/>
+          <w:b/>
+        </w:rPr>
+      </w:pPr>
+      <w:r>
+        <w:rPr>
+          <w:b/>
+        </w:rPr>
+      </w:r>
+    </w:p>
+    <w:p>
+      <w:pPr>
+        <w:pStyle w:val="ListParagraph"/>
+        <w:ind w:left="180" w:hanging="0"/>
+        <w:rPr>
+          <w:b/>
+          <w:b/>
+        </w:rPr>
+      </w:pPr>
+      <w:r>
+        <w:rPr>
+          <w:b/>
+        </w:rPr>
+        <w:t xml:space="preserve">B = sum (p_detail_order. (jumlah_beli * hpp)  between  p_order.tgl_order = $tgl_awal and  </w:t>
+        <w:tab/>
+        <w:t xml:space="preserve">p_order.tgl_order = $tgl_akhir  where p_order.id = p_detail_order.id_order and </w:t>
+        <w:tab/>
+        <w:t xml:space="preserve">p_detail_order.id_barang = $id_barang. </w:t>
+      </w:r>
+    </w:p>
+    <w:p>
+      <w:pPr>
+        <w:pStyle w:val="ListParagraph"/>
+        <w:ind w:left="180" w:hanging="0"/>
+        <w:rPr>
+          <w:b/>
+          <w:b/>
+        </w:rPr>
+      </w:pPr>
+      <w:r>
+        <w:rPr>
+          <w:b/>
+        </w:rPr>
+      </w:r>
+    </w:p>
+    <w:p>
+      <w:pPr>
+        <w:pStyle w:val="ListParagraph"/>
+        <w:ind w:left="180" w:hanging="0"/>
+        <w:rPr>
+          <w:b/>
+          <w:b/>
+        </w:rPr>
+      </w:pPr>
+      <w:r>
+        <w:rPr>
+          <w:b/>
+        </w:rPr>
+        <w:t>C = sum (p.order.ongkir) between  p_order.tgl_order = $tgl_awal and  p_order.tgl_order = $tgl_akhir</w:t>
+      </w:r>
+    </w:p>
+    <w:p>
+      <w:pPr>
+        <w:pStyle w:val="ListParagraph"/>
+        <w:ind w:left="180" w:hanging="0"/>
+        <w:rPr>
+          <w:b/>
+          <w:b/>
+        </w:rPr>
+      </w:pPr>
+      <w:r>
+        <w:rPr>
+          <w:b/>
+        </w:rPr>
+        <w:tab/>
+        <w:t>where p_order.id = p_detail_order.id_order and  p_detail_order.id_barang =$id_barang.</w:t>
+      </w:r>
+    </w:p>
+    <w:p>
+      <w:pPr>
+        <w:pStyle w:val="ListParagraph"/>
+        <w:ind w:left="1440" w:hanging="0"/>
+        <w:rPr>
+          <w:b/>
+          <w:b/>
+          <w:sz w:val="24"/>
+          <w:szCs w:val="24"/>
+        </w:rPr>
+      </w:pPr>
+      <w:r>
+        <w:rPr>
+          <w:b/>
+          <w:sz w:val="24"/>
+          <w:szCs w:val="24"/>
+        </w:rPr>
+      </w:r>
+    </w:p>
+    <w:p>
+      <w:pPr>
+        <w:pStyle w:val="ListParagraph"/>
+        <w:ind w:left="180" w:hanging="0"/>
+        <w:rPr>
+          <w:b/>
+          <w:b/>
+        </w:rPr>
+      </w:pPr>
+      <w:r>
+        <w:rPr>
+          <w:b/>
+        </w:rPr>
+      </w:r>
+    </w:p>
+    <w:p>
+      <w:pPr>
+        <w:pStyle w:val="ListParagraph"/>
+        <w:ind w:left="180" w:hanging="0"/>
+        <w:rPr>
+          <w:b/>
+          <w:b/>
+        </w:rPr>
+      </w:pPr>
+      <w:r>
+        <w:rPr>
+          <w:b/>
+        </w:rPr>
+        <w:t xml:space="preserve">D = sum (p.return_pembelian.jumlah_uang) between  p_order.tgl_return = $tgl_awal and  </w:t>
+        <w:tab/>
+        <w:t xml:space="preserve">p_order.tgl_ return = $tgl_akhir </w:t>
+      </w:r>
+    </w:p>
+    <w:p>
+      <w:pPr>
+        <w:pStyle w:val="ListParagraph"/>
+        <w:ind w:left="180" w:hanging="0"/>
+        <w:rPr>
+          <w:b/>
+          <w:b/>
+        </w:rPr>
+      </w:pPr>
+      <w:r>
+        <w:rPr>
+          <w:b/>
+        </w:rPr>
+        <w:tab/>
+        <w:t xml:space="preserve">where  p_return_pembelian.id_cek_barang = p_cek_barang.id  and p_cek_barang.id_order = </w:t>
+        <w:tab/>
+        <w:t>p_order.id and p_detail_order.id_order and  p_detail_order.id_barang =$id_barang.</w:t>
+      </w:r>
+    </w:p>
+    <w:p>
+      <w:pPr>
+        <w:pStyle w:val="ListParagraph"/>
+        <w:ind w:left="180" w:hanging="0"/>
+        <w:rPr>
+          <w:b/>
+          <w:b/>
+        </w:rPr>
+      </w:pPr>
+      <w:r>
+        <w:rPr>
+          <w:b/>
+        </w:rPr>
+      </w:r>
+    </w:p>
+    <w:p>
+      <w:pPr>
+        <w:pStyle w:val="ListParagraph"/>
+        <w:ind w:left="180" w:hanging="0"/>
+        <w:rPr>
+          <w:b/>
+          <w:b/>
+        </w:rPr>
+      </w:pPr>
+      <w:r>
+        <w:rPr>
+          <w:b/>
+        </w:rPr>
+        <w:t xml:space="preserve">E  = sum (p_order.diskon_tambahan) between  p_order.tgl_order = $tgl_awal and  </w:t>
+        <w:tab/>
+        <w:t xml:space="preserve">p_order.tgl_order = $tgl_akhir  where p_order.id = p_detail_order.id_order and </w:t>
+        <w:tab/>
+        <w:t>p_detail_order.id_barang = $id_barang.</w:t>
+      </w:r>
+    </w:p>
+    <w:p>
+      <w:pPr>
+        <w:pStyle w:val="ListParagraph"/>
+        <w:ind w:left="180" w:hanging="0"/>
+        <w:rPr>
+          <w:b/>
+          <w:b/>
+        </w:rPr>
+      </w:pPr>
+      <w:r>
+        <w:rPr>
+          <w:b/>
+        </w:rPr>
+      </w:r>
+    </w:p>
+    <w:p>
+      <w:pPr>
+        <w:pStyle w:val="ListParagraph"/>
+        <w:ind w:left="180" w:hanging="0"/>
+        <w:rPr>
+          <w:b/>
+          <w:b/>
+        </w:rPr>
+      </w:pPr>
+      <w:r>
+        <w:rPr>
+          <w:b/>
+        </w:rPr>
+        <w:t>F = ( B + C) - (D + E )</w:t>
+      </w:r>
+    </w:p>
+    <w:p>
+      <w:pPr>
+        <w:pStyle w:val="ListParagraph"/>
+        <w:ind w:left="180" w:hanging="0"/>
+        <w:rPr>
+          <w:b/>
+          <w:b/>
+        </w:rPr>
+      </w:pPr>
+      <w:r>
+        <w:rPr>
+          <w:b/>
+        </w:rPr>
+      </w:r>
+    </w:p>
+    <w:p>
+      <w:pPr>
+        <w:pStyle w:val="ListParagraph"/>
+        <w:ind w:left="180" w:hanging="0"/>
+        <w:rPr>
+          <w:b/>
+          <w:b/>
+        </w:rPr>
+      </w:pPr>
+      <w:r>
+        <w:rPr>
+          <w:b/>
+        </w:rPr>
+        <w:t xml:space="preserve">G =  p_history_saldo_akhir. (jumlah * harga_satuan)  where   p_histori_saldo_akhir. </w:t>
+        <w:tab/>
+        <w:t xml:space="preserve">tgl_transaksi = </w:t>
+        <w:tab/>
+        <w:t xml:space="preserve">$tgl_akhir   AND  p_ histori_saldo_akhir.id_barang = $id_barang </w:t>
+      </w:r>
+    </w:p>
+    <w:p>
+      <w:pPr>
+        <w:pStyle w:val="ListParagraph"/>
+        <w:ind w:left="180" w:hanging="0"/>
+        <w:rPr>
+          <w:b/>
+          <w:b/>
+        </w:rPr>
+      </w:pPr>
+      <w:r>
+        <w:rPr>
+          <w:b/>
+        </w:rPr>
+        <w:t>H =  A + F - G</w:t>
+      </w:r>
+    </w:p>
+    <w:p>
+      <w:pPr>
+        <w:pStyle w:val="ListParagraph"/>
+        <w:ind w:left="180" w:hanging="0"/>
+        <w:rPr>
+          <w:b/>
+          <w:b/>
+        </w:rPr>
+      </w:pPr>
+      <w:r>
+        <w:rPr>
+          <w:b/>
+        </w:rPr>
+      </w:r>
+    </w:p>
+    <w:p>
+      <w:pPr>
+        <w:pStyle w:val="ListParagraph"/>
+        <w:ind w:left="180" w:hanging="0"/>
+        <w:rPr>
+          <w:b/>
+          <w:b/>
+        </w:rPr>
+      </w:pPr>
+      <w:r>
+        <w:rPr>
+          <w:b/>
+        </w:rPr>
+        <w:t>I = H / Z</w:t>
+      </w:r>
+    </w:p>
+    <w:p>
+      <w:pPr>
+        <w:pStyle w:val="ListParagraph"/>
+        <w:ind w:left="180" w:hanging="0"/>
+        <w:rPr>
+          <w:b/>
+          <w:b/>
+        </w:rPr>
+      </w:pPr>
+      <w:r>
+        <w:rPr>
+          <w:b/>
+        </w:rPr>
+      </w:r>
+    </w:p>
+    <w:p>
+      <w:pPr>
+        <w:pStyle w:val="ListParagraph"/>
+        <w:ind w:left="180" w:hanging="0"/>
+        <w:rPr>
+          <w:b/>
+          <w:b/>
+        </w:rPr>
+      </w:pPr>
+      <w:r>
+        <w:rPr>
+          <w:b/>
+        </w:rPr>
+        <w:t xml:space="preserve">Z = jumlah saldo awal + jumlah pembelian - jumlah saldo akhir </w:t>
+      </w:r>
+    </w:p>
+    <w:p>
+      <w:pPr>
+        <w:pStyle w:val="ListParagraph"/>
+        <w:ind w:left="180" w:hanging="0"/>
+        <w:rPr>
+          <w:b/>
+          <w:b/>
+        </w:rPr>
+      </w:pPr>
+      <w:r>
+        <w:rPr>
+          <w:b/>
+        </w:rPr>
+      </w:r>
+    </w:p>
+    <w:p>
+      <w:pPr>
+        <w:pStyle w:val="ListParagraph"/>
+        <w:ind w:left="180" w:hanging="0"/>
+        <w:rPr>
+          <w:b/>
+          <w:b/>
+        </w:rPr>
+      </w:pPr>
+      <w:r>
+        <w:rPr>
+          <w:b/>
+        </w:rPr>
+        <w:t xml:space="preserve">jumlah saldo awal = p_histori_saldo_awal.jumlah  where   p_histori_saldo_awal. tgl_transaksi = </w:t>
+        <w:tab/>
+        <w:tab/>
+        <w:tab/>
+        <w:tab/>
+        <w:t>$tgl_awal  AND p_histori_saldo_awal.id_barang = $id_barang</w:t>
+      </w:r>
+    </w:p>
+    <w:p>
+      <w:pPr>
+        <w:pStyle w:val="ListParagraph"/>
+        <w:ind w:left="180" w:hanging="0"/>
+        <w:rPr>
+          <w:b/>
+          <w:b/>
+        </w:rPr>
+      </w:pPr>
+      <w:r>
+        <w:rPr>
+          <w:b/>
+        </w:rPr>
+      </w:r>
+    </w:p>
+    <w:p>
+      <w:pPr>
+        <w:pStyle w:val="ListParagraph"/>
+        <w:ind w:left="180" w:hanging="0"/>
+        <w:rPr>
+          <w:b/>
+          <w:b/>
+        </w:rPr>
+      </w:pPr>
+      <w:r>
+        <w:rPr>
+          <w:b/>
+        </w:rPr>
+        <w:t xml:space="preserve">jumlah pembelian = sum (p_detail_order. jumlah_beli)  between  p_order.tgl_order = $tgl_awal and  </w:t>
+        <w:tab/>
+        <w:t xml:space="preserve">p_order.tgl_order = $tgl_akhir  where p_order.id = p_detail_order.id_order and </w:t>
+        <w:tab/>
+        <w:t>p_detail_order.id_barang = $id_barang.</w:t>
+      </w:r>
+    </w:p>
+    <w:p>
+      <w:pPr>
+        <w:pStyle w:val="ListParagraph"/>
+        <w:ind w:left="180" w:hanging="0"/>
+        <w:rPr>
+          <w:b/>
+          <w:b/>
+        </w:rPr>
+      </w:pPr>
+      <w:r>
+        <w:rPr>
+          <w:b/>
+        </w:rPr>
+      </w:r>
+    </w:p>
+    <w:p>
+      <w:pPr>
+        <w:pStyle w:val="ListParagraph"/>
+        <w:ind w:left="180" w:hanging="0"/>
+        <w:rPr>
+          <w:b/>
+          <w:b/>
+        </w:rPr>
+      </w:pPr>
+      <w:r>
+        <w:rPr>
+          <w:b/>
+        </w:rPr>
+        <w:t xml:space="preserve"> </w:t>
+      </w:r>
+      <w:r>
+        <w:rPr>
+          <w:b/>
+        </w:rPr>
+        <w:t xml:space="preserve">jumlah saldo akhir = p_history_saldo_akhir. jumlah  where   p_histori_saldo_akhir. tgl_transaksi = </w:t>
+        <w:tab/>
+        <w:t>$tgl_akhir   AND  p_ histori_saldo_akhir.id_barang = $id_barang</w:t>
+      </w:r>
+    </w:p>
+    <w:p>
+      <w:pPr>
+        <w:pStyle w:val="ListParagraph"/>
+        <w:ind w:left="180" w:hanging="0"/>
+        <w:rPr>
+          <w:b/>
+          <w:b/>
+          <w:sz w:val="24"/>
+          <w:szCs w:val="24"/>
+        </w:rPr>
+      </w:pPr>
+      <w:r>
+        <w:rPr>
+          <w:b/>
+          <w:sz w:val="24"/>
+          <w:szCs w:val="24"/>
+        </w:rPr>
+      </w:r>
+    </w:p>
+    <w:p>
+      <w:pPr>
+        <w:pStyle w:val="ListParagraph"/>
+        <w:ind w:left="1440" w:hanging="0"/>
+        <w:rPr>
+          <w:b/>
+          <w:b/>
+          <w:sz w:val="24"/>
+          <w:szCs w:val="24"/>
+        </w:rPr>
+      </w:pPr>
+      <w:r>
+        <w:rPr>
+          <w:b/>
+          <w:sz w:val="24"/>
+          <w:szCs w:val="24"/>
+        </w:rPr>
+      </w:r>
+    </w:p>
+    <w:p>
+      <w:pPr>
+        <w:pStyle w:val="ListParagraph"/>
+        <w:ind w:left="1440" w:hanging="0"/>
+        <w:rPr>
+          <w:b/>
+          <w:b/>
+          <w:sz w:val="24"/>
+          <w:szCs w:val="24"/>
+        </w:rPr>
+      </w:pPr>
+      <w:r>
+        <w:rPr>
+          <w:b/>
+          <w:sz w:val="24"/>
+          <w:szCs w:val="24"/>
+        </w:rPr>
+      </w:r>
+    </w:p>
+    <w:p>
+      <w:pPr>
+        <w:pStyle w:val="ListParagraph"/>
+        <w:ind w:left="1440" w:hanging="0"/>
+        <w:rPr>
+          <w:b/>
+          <w:b/>
+          <w:sz w:val="24"/>
+          <w:szCs w:val="24"/>
+        </w:rPr>
+      </w:pPr>
+      <w:r>
+        <w:rPr>
+          <w:b/>
+          <w:sz w:val="24"/>
+          <w:szCs w:val="24"/>
+        </w:rPr>
+      </w:r>
+    </w:p>
+    <w:p>
+      <w:pPr>
+        <w:pStyle w:val="ListParagraph"/>
+        <w:ind w:left="1440" w:hanging="0"/>
+        <w:rPr>
+          <w:sz w:val="24"/>
+          <w:szCs w:val="24"/>
+        </w:rPr>
+      </w:pPr>
+      <w:r>
+        <w:rPr>
+          <w:sz w:val="24"/>
+          <w:szCs w:val="24"/>
+        </w:rPr>
+      </w:r>
+    </w:p>
+    <w:p>
+      <w:pPr>
+        <w:pStyle w:val="ListParagraph"/>
+        <w:ind w:left="1440" w:hanging="0"/>
         <w:rPr>
           <w:sz w:val="24"/>
           <w:szCs w:val="24"/>
@@ -747,31 +1907,35 @@
     <w:p>
       <w:pPr>
         <w:pStyle w:val="ListParagraph"/>
-        <w:ind w:left="1440"/>
-        <w:rPr>
-          <w:sz w:val="24"/>
-          <w:szCs w:val="24"/>
-        </w:rPr>
-      </w:pPr>
-    </w:p>
-    <w:p>
-      <w:pPr>
-        <w:pStyle w:val="ListParagraph"/>
-        <w:ind w:left="1440"/>
-        <w:rPr>
-          <w:sz w:val="24"/>
-          <w:szCs w:val="24"/>
-        </w:rPr>
-      </w:pPr>
-      <w:r>
-        <w:rPr>
-          <w:noProof/>
-        </w:rPr>
+        <w:ind w:left="1440" w:hanging="0"/>
+        <w:rPr>
+          <w:sz w:val="24"/>
+          <w:szCs w:val="24"/>
+        </w:rPr>
+      </w:pPr>
+      <w:r>
+        <w:rPr>
+          <w:sz w:val="24"/>
+          <w:szCs w:val="24"/>
+        </w:rPr>
+      </w:r>
+    </w:p>
+    <w:p>
+      <w:pPr>
+        <w:pStyle w:val="ListParagraph"/>
+        <w:ind w:left="1440" w:hanging="0"/>
+        <w:rPr>
+          <w:sz w:val="24"/>
+          <w:szCs w:val="24"/>
+        </w:rPr>
+      </w:pPr>
+      <w:r>
+        <w:rPr/>
         <w:drawing>
           <wp:inline distT="0" distB="0" distL="0" distR="0">
             <wp:extent cx="5943600" cy="4491990"/>
             <wp:effectExtent l="0" t="0" r="0" b="0"/>
-            <wp:docPr id="1" name="Picture 13"/>
+            <wp:docPr id="1" name="Picture 13" descr=""/>
             <wp:cNvGraphicFramePr>
               <a:graphicFrameLocks xmlns:a="http://schemas.openxmlformats.org/drawingml/2006/main" noChangeAspect="1"/>
             </wp:cNvGraphicFramePr>
@@ -779,13 +1943,13 @@
               <a:graphicData uri="http://schemas.openxmlformats.org/drawingml/2006/picture">
                 <pic:pic xmlns:pic="http://schemas.openxmlformats.org/drawingml/2006/picture">
                   <pic:nvPicPr>
-                    <pic:cNvPr id="1" name="Picture 13"/>
+                    <pic:cNvPr id="1" name="Picture 13" descr=""/>
                     <pic:cNvPicPr>
                       <a:picLocks noChangeAspect="1" noChangeArrowheads="1"/>
                     </pic:cNvPicPr>
                   </pic:nvPicPr>
                   <pic:blipFill>
-                    <a:blip r:embed="rId9"/>
+                    <a:blip r:embed="rId10"/>
                     <a:stretch>
                       <a:fillRect/>
                     </a:stretch>
@@ -830,114 +1994,152 @@
     <w:p>
       <w:pPr>
         <w:pStyle w:val="ListParagraph"/>
-        <w:ind w:left="1440"/>
-        <w:rPr>
-          <w:sz w:val="24"/>
-          <w:szCs w:val="24"/>
-        </w:rPr>
-      </w:pPr>
-      <w:r>
-        <w:object w:dxaOrig="8011" w:dyaOrig="4336">
-          <v:shape id="_x0000_i1027" type="#_x0000_t75" style="width:400.5pt;height:185.25pt" o:ole="" o:preferrelative="f" filled="t">
-            <v:imagedata r:id="rId10" o:title=""/>
-            <o:lock v:ext="edit" aspectratio="f"/>
+        <w:ind w:left="1440" w:hanging="0"/>
+        <w:rPr>
+          <w:sz w:val="24"/>
+          <w:szCs w:val="24"/>
+        </w:rPr>
+      </w:pPr>
+      <w:r>
+        <w:rPr/>
+        <w:object>
+          <v:shape id="ole_rId11" style="width:400.5pt;height:185.25pt" o:ole="">
+            <v:imagedata r:id="rId12" o:title=""/>
           </v:shape>
-          <o:OLEObject Type="Embed" ProgID="Visio.Drawing.11" ShapeID="_x0000_i1027" DrawAspect="Content" ObjectID="_1634103233" r:id="rId11"/>
+          <o:OLEObject Type="Embed" ProgID="Visio.Drawing.11" ShapeID="ole_rId11" DrawAspect="Content" ObjectID="_1160496915" r:id="rId11"/>
         </w:object>
       </w:r>
     </w:p>
     <w:p>
       <w:pPr>
         <w:pStyle w:val="ListParagraph"/>
-        <w:ind w:left="1440"/>
-        <w:rPr>
-          <w:sz w:val="24"/>
-          <w:szCs w:val="24"/>
-        </w:rPr>
-      </w:pPr>
-    </w:p>
-    <w:p>
-      <w:pPr>
-        <w:pStyle w:val="ListParagraph"/>
-        <w:ind w:left="1440"/>
-        <w:rPr>
-          <w:sz w:val="24"/>
-          <w:szCs w:val="24"/>
-        </w:rPr>
-      </w:pPr>
-    </w:p>
-    <w:p>
-      <w:pPr>
-        <w:pStyle w:val="ListParagraph"/>
-        <w:ind w:left="1440"/>
-      </w:pPr>
-    </w:p>
-    <w:p>
-      <w:pPr>
-        <w:pStyle w:val="ListParagraph"/>
-        <w:ind w:left="1440"/>
-      </w:pPr>
-    </w:p>
-    <w:p>
-      <w:pPr>
-        <w:pStyle w:val="ListParagraph"/>
-        <w:ind w:left="1440"/>
-      </w:pPr>
-    </w:p>
-    <w:p>
-      <w:pPr>
-        <w:pStyle w:val="ListParagraph"/>
-        <w:ind w:left="1440"/>
-      </w:pPr>
-    </w:p>
-    <w:p>
-      <w:pPr>
-        <w:pStyle w:val="ListParagraph"/>
-        <w:ind w:left="1440"/>
-      </w:pPr>
-    </w:p>
-    <w:p>
-      <w:pPr>
-        <w:pStyle w:val="ListParagraph"/>
-        <w:ind w:left="1440"/>
-      </w:pPr>
-      <w:r>
+        <w:ind w:left="1440" w:hanging="0"/>
+        <w:rPr>
+          <w:sz w:val="24"/>
+          <w:szCs w:val="24"/>
+        </w:rPr>
+      </w:pPr>
+      <w:r>
+        <w:rPr>
+          <w:sz w:val="24"/>
+          <w:szCs w:val="24"/>
+        </w:rPr>
+      </w:r>
+    </w:p>
+    <w:p>
+      <w:pPr>
+        <w:pStyle w:val="ListParagraph"/>
+        <w:ind w:left="1440" w:hanging="0"/>
+        <w:rPr>
+          <w:sz w:val="24"/>
+          <w:szCs w:val="24"/>
+        </w:rPr>
+      </w:pPr>
+      <w:r>
+        <w:rPr>
+          <w:sz w:val="24"/>
+          <w:szCs w:val="24"/>
+        </w:rPr>
+      </w:r>
+    </w:p>
+    <w:p>
+      <w:pPr>
+        <w:pStyle w:val="ListParagraph"/>
+        <w:ind w:left="1440" w:hanging="0"/>
+        <w:rPr/>
+      </w:pPr>
+      <w:r>
+        <w:rPr/>
+      </w:r>
+    </w:p>
+    <w:p>
+      <w:pPr>
+        <w:pStyle w:val="ListParagraph"/>
+        <w:ind w:left="1440" w:hanging="0"/>
+        <w:rPr/>
+      </w:pPr>
+      <w:r>
+        <w:rPr/>
+      </w:r>
+    </w:p>
+    <w:p>
+      <w:pPr>
+        <w:pStyle w:val="ListParagraph"/>
+        <w:ind w:left="1440" w:hanging="0"/>
+        <w:rPr/>
+      </w:pPr>
+      <w:r>
+        <w:rPr/>
+      </w:r>
+    </w:p>
+    <w:p>
+      <w:pPr>
+        <w:pStyle w:val="ListParagraph"/>
+        <w:ind w:left="1440" w:hanging="0"/>
+        <w:rPr/>
+      </w:pPr>
+      <w:r>
+        <w:rPr/>
+      </w:r>
+    </w:p>
+    <w:p>
+      <w:pPr>
+        <w:pStyle w:val="ListParagraph"/>
+        <w:ind w:left="1440" w:hanging="0"/>
+        <w:rPr/>
+      </w:pPr>
+      <w:r>
+        <w:rPr/>
+      </w:r>
+    </w:p>
+    <w:p>
+      <w:pPr>
+        <w:pStyle w:val="ListParagraph"/>
+        <w:ind w:left="1440" w:hanging="0"/>
+        <w:rPr/>
+      </w:pPr>
+      <w:r>
+        <w:rPr/>
         <w:t>Ket:</w:t>
       </w:r>
     </w:p>
     <w:p>
       <w:pPr>
         <w:pStyle w:val="ListParagraph"/>
-        <w:ind w:left="1440"/>
-      </w:pPr>
-      <w:r>
+        <w:ind w:left="1440" w:hanging="0"/>
+        <w:rPr/>
+      </w:pPr>
+      <w:r>
+        <w:rPr/>
         <w:t>Untuk harga jual, input text pertama adalah persentase keuntungan dari HPP. Missal di di input text %, misal kita ingin keuntungan 50 % dari HPP, maka ketika di ketik angka 50, maka di input text kedua muncul otomatis = 3000. Angka 3000 berasal dari 50 % x HPP.</w:t>
       </w:r>
     </w:p>
     <w:p>
       <w:pPr>
         <w:pStyle w:val="ListParagraph"/>
-        <w:ind w:left="1440"/>
-      </w:pPr>
-    </w:p>
-    <w:p>
-      <w:pPr>
-        <w:pStyle w:val="ListParagraph"/>
-        <w:ind w:left="1440"/>
-        <w:rPr>
-          <w:sz w:val="24"/>
-          <w:szCs w:val="24"/>
-        </w:rPr>
-      </w:pPr>
-      <w:r>
-        <w:rPr>
-          <w:noProof/>
-        </w:rPr>
+        <w:ind w:left="1440" w:hanging="0"/>
+        <w:rPr/>
+      </w:pPr>
+      <w:r>
+        <w:rPr/>
+      </w:r>
+    </w:p>
+    <w:p>
+      <w:pPr>
+        <w:pStyle w:val="ListParagraph"/>
+        <w:ind w:left="1440" w:hanging="0"/>
+        <w:rPr>
+          <w:sz w:val="24"/>
+          <w:szCs w:val="24"/>
+        </w:rPr>
+      </w:pPr>
+      <w:r>
+        <w:rPr/>
         <w:drawing>
           <wp:inline distT="0" distB="0" distL="0" distR="0">
             <wp:extent cx="2372360" cy="422910"/>
             <wp:effectExtent l="0" t="0" r="0" b="0"/>
-            <wp:docPr id="2" name="Picture 8"/>
+            <wp:docPr id="2" name="Picture 8" descr=""/>
             <wp:cNvGraphicFramePr>
               <a:graphicFrameLocks xmlns:a="http://schemas.openxmlformats.org/drawingml/2006/main" noChangeAspect="1"/>
             </wp:cNvGraphicFramePr>
@@ -945,13 +2147,13 @@
               <a:graphicData uri="http://schemas.openxmlformats.org/drawingml/2006/picture">
                 <pic:pic xmlns:pic="http://schemas.openxmlformats.org/drawingml/2006/picture">
                   <pic:nvPicPr>
-                    <pic:cNvPr id="2" name="Picture 8"/>
+                    <pic:cNvPr id="2" name="Picture 8" descr=""/>
                     <pic:cNvPicPr>
                       <a:picLocks noChangeAspect="1" noChangeArrowheads="1"/>
                     </pic:cNvPicPr>
                   </pic:nvPicPr>
                   <pic:blipFill>
-                    <a:blip r:embed="rId12"/>
+                    <a:blip r:embed="rId13"/>
                     <a:stretch>
                       <a:fillRect/>
                     </a:stretch>
@@ -975,7 +2177,7 @@
     <w:p>
       <w:pPr>
         <w:pStyle w:val="ListParagraph"/>
-        <w:ind w:left="1440"/>
+        <w:ind w:left="1440" w:hanging="0"/>
         <w:rPr>
           <w:sz w:val="24"/>
           <w:szCs w:val="24"/>
@@ -992,32 +2194,50 @@
     <w:p>
       <w:pPr>
         <w:pStyle w:val="ListParagraph"/>
-        <w:ind w:left="1440"/>
-        <w:rPr>
-          <w:sz w:val="24"/>
-          <w:szCs w:val="24"/>
-        </w:rPr>
-      </w:pPr>
-    </w:p>
-    <w:p>
-      <w:pPr>
-        <w:pStyle w:val="ListParagraph"/>
-        <w:ind w:left="1440"/>
-        <w:rPr>
-          <w:sz w:val="24"/>
-          <w:szCs w:val="24"/>
-        </w:rPr>
-      </w:pPr>
-    </w:p>
-    <w:p>
-      <w:pPr>
-        <w:pStyle w:val="ListParagraph"/>
-        <w:ind w:left="1440"/>
-        <w:rPr>
-          <w:sz w:val="24"/>
-          <w:szCs w:val="24"/>
-        </w:rPr>
-      </w:pPr>
+        <w:ind w:left="1440" w:hanging="0"/>
+        <w:rPr>
+          <w:sz w:val="24"/>
+          <w:szCs w:val="24"/>
+        </w:rPr>
+      </w:pPr>
+      <w:r>
+        <w:rPr>
+          <w:sz w:val="24"/>
+          <w:szCs w:val="24"/>
+        </w:rPr>
+      </w:r>
+    </w:p>
+    <w:p>
+      <w:pPr>
+        <w:pStyle w:val="ListParagraph"/>
+        <w:ind w:left="1440" w:hanging="0"/>
+        <w:rPr>
+          <w:sz w:val="24"/>
+          <w:szCs w:val="24"/>
+        </w:rPr>
+      </w:pPr>
+      <w:r>
+        <w:rPr>
+          <w:sz w:val="24"/>
+          <w:szCs w:val="24"/>
+        </w:rPr>
+      </w:r>
+    </w:p>
+    <w:p>
+      <w:pPr>
+        <w:pStyle w:val="ListParagraph"/>
+        <w:ind w:left="1440" w:hanging="0"/>
+        <w:rPr>
+          <w:sz w:val="24"/>
+          <w:szCs w:val="24"/>
+        </w:rPr>
+      </w:pPr>
+      <w:r>
+        <w:rPr>
+          <w:sz w:val="24"/>
+          <w:szCs w:val="24"/>
+        </w:rPr>
+      </w:r>
     </w:p>
     <w:p>
       <w:pPr>
@@ -1043,24 +2263,25 @@
     <w:p>
       <w:pPr>
         <w:pStyle w:val="ListParagraph"/>
-        <w:ind w:left="1440"/>
-        <w:rPr>
-          <w:sz w:val="24"/>
-          <w:szCs w:val="24"/>
-        </w:rPr>
-      </w:pPr>
-      <w:r>
-        <w:object w:dxaOrig="8011" w:dyaOrig="6316">
-          <v:shape id="_x0000_i1028" type="#_x0000_t75" style="width:400.5pt;height:271.5pt" o:ole="" o:preferrelative="f" filled="t">
-            <v:imagedata r:id="rId13" o:title=""/>
-            <o:lock v:ext="edit" aspectratio="f"/>
+        <w:ind w:left="1440" w:hanging="0"/>
+        <w:rPr>
+          <w:sz w:val="24"/>
+          <w:szCs w:val="24"/>
+        </w:rPr>
+      </w:pPr>
+      <w:r>
+        <w:rPr/>
+        <w:object>
+          <v:shape id="ole_rId14" style="width:400.5pt;height:271.5pt" o:ole="">
+            <v:imagedata r:id="rId15" o:title=""/>
           </v:shape>
-          <o:OLEObject Type="Embed" ProgID="Visio.Drawing.11" ShapeID="_x0000_i1028" DrawAspect="Content" ObjectID="_1634103234" r:id="rId14"/>
+          <o:OLEObject Type="Embed" ProgID="Visio.Drawing.11" ShapeID="ole_rId14" DrawAspect="Content" ObjectID="_658331864" r:id="rId14"/>
         </w:object>
       </w:r>
     </w:p>
     <w:p>
       <w:pPr>
+        <w:pStyle w:val="Normal"/>
         <w:rPr>
           <w:sz w:val="24"/>
           <w:szCs w:val="24"/>
@@ -1072,30 +2293,24 @@
           <w:szCs w:val="24"/>
         </w:rPr>
         <w:tab/>
-      </w:r>
-      <w:r>
-        <w:rPr>
-          <w:sz w:val="24"/>
-          <w:szCs w:val="24"/>
-        </w:rPr>
         <w:tab/>
         <w:t>Ket:</w:t>
       </w:r>
     </w:p>
     <w:p>
       <w:pPr>
-        <w:ind w:left="1440"/>
-        <w:rPr>
-          <w:sz w:val="24"/>
-          <w:szCs w:val="24"/>
-        </w:rPr>
-      </w:pPr>
-      <w:r>
-        <w:rPr>
-          <w:sz w:val="24"/>
-          <w:szCs w:val="24"/>
-        </w:rPr>
-        <w:lastRenderedPageBreak/>
+        <w:pStyle w:val="Normal"/>
+        <w:ind w:left="1440" w:hanging="0"/>
+        <w:rPr>
+          <w:sz w:val="24"/>
+          <w:szCs w:val="24"/>
+        </w:rPr>
+      </w:pPr>
+      <w:r>
+        <w:rPr>
+          <w:sz w:val="24"/>
+          <w:szCs w:val="24"/>
+        </w:rPr>
         <w:t>Misal, banyaknya harga jual yg akan di input : 3, maka muncul form harga jual sebanyak 3 buah. Jumlah pembelian  1 – 5, yg di input angka maksimalnya yaitu 5.</w:t>
       </w:r>
     </w:p>
@@ -1123,7 +2338,7 @@
     <w:p>
       <w:pPr>
         <w:pStyle w:val="ListParagraph"/>
-        <w:ind w:left="1440"/>
+        <w:ind w:left="1440" w:hanging="0"/>
         <w:rPr>
           <w:sz w:val="24"/>
           <w:szCs w:val="24"/>
@@ -1140,7 +2355,7 @@
     <w:p>
       <w:pPr>
         <w:pStyle w:val="ListParagraph"/>
-        <w:ind w:left="1440"/>
+        <w:ind w:left="1440" w:hanging="0"/>
         <w:rPr>
           <w:sz w:val="24"/>
           <w:szCs w:val="24"/>
@@ -1157,7 +2372,7 @@
     <w:p>
       <w:pPr>
         <w:pStyle w:val="ListParagraph"/>
-        <w:ind w:left="1440"/>
+        <w:ind w:left="1440" w:hanging="0"/>
         <w:rPr>
           <w:sz w:val="24"/>
           <w:szCs w:val="24"/>
@@ -1174,102 +2389,178 @@
     <w:p>
       <w:pPr>
         <w:pStyle w:val="ListParagraph"/>
-        <w:ind w:left="1440"/>
-        <w:rPr>
-          <w:sz w:val="24"/>
-          <w:szCs w:val="24"/>
-        </w:rPr>
-      </w:pPr>
-    </w:p>
-    <w:p>
-      <w:pPr>
-        <w:ind w:left="1440"/>
-        <w:rPr>
-          <w:sz w:val="24"/>
-          <w:szCs w:val="24"/>
-        </w:rPr>
-      </w:pPr>
-    </w:p>
-    <w:p>
-      <w:pPr>
-        <w:ind w:left="1440"/>
-        <w:rPr>
-          <w:sz w:val="24"/>
-          <w:szCs w:val="24"/>
-        </w:rPr>
-      </w:pPr>
-    </w:p>
-    <w:p>
-      <w:pPr>
-        <w:ind w:left="1440"/>
-        <w:rPr>
-          <w:sz w:val="24"/>
-          <w:szCs w:val="24"/>
-        </w:rPr>
-      </w:pPr>
-    </w:p>
-    <w:p>
-      <w:pPr>
-        <w:ind w:left="1440"/>
-        <w:rPr>
-          <w:sz w:val="24"/>
-          <w:szCs w:val="24"/>
-        </w:rPr>
-      </w:pPr>
-    </w:p>
-    <w:p>
-      <w:pPr>
-        <w:ind w:left="1440"/>
-        <w:rPr>
-          <w:sz w:val="24"/>
-          <w:szCs w:val="24"/>
-        </w:rPr>
-      </w:pPr>
-    </w:p>
-    <w:p>
-      <w:pPr>
-        <w:ind w:left="1440"/>
-        <w:rPr>
-          <w:sz w:val="24"/>
-          <w:szCs w:val="24"/>
-        </w:rPr>
-      </w:pPr>
-    </w:p>
-    <w:p>
-      <w:pPr>
-        <w:ind w:left="1440"/>
-        <w:rPr>
-          <w:sz w:val="24"/>
-          <w:szCs w:val="24"/>
-        </w:rPr>
-      </w:pPr>
-    </w:p>
-    <w:p>
-      <w:pPr>
-        <w:ind w:left="1440"/>
-        <w:rPr>
-          <w:sz w:val="24"/>
-          <w:szCs w:val="24"/>
-        </w:rPr>
-      </w:pPr>
-    </w:p>
-    <w:p>
-      <w:pPr>
-        <w:ind w:left="1440"/>
-        <w:rPr>
-          <w:sz w:val="24"/>
-          <w:szCs w:val="24"/>
-        </w:rPr>
-      </w:pPr>
-    </w:p>
-    <w:p>
-      <w:pPr>
-        <w:ind w:left="1440"/>
-        <w:rPr>
-          <w:sz w:val="24"/>
-          <w:szCs w:val="24"/>
-        </w:rPr>
-      </w:pPr>
+        <w:ind w:left="1440" w:hanging="0"/>
+        <w:rPr>
+          <w:sz w:val="24"/>
+          <w:szCs w:val="24"/>
+        </w:rPr>
+      </w:pPr>
+      <w:r>
+        <w:rPr>
+          <w:sz w:val="24"/>
+          <w:szCs w:val="24"/>
+        </w:rPr>
+      </w:r>
+    </w:p>
+    <w:p>
+      <w:pPr>
+        <w:pStyle w:val="Normal"/>
+        <w:ind w:left="1440" w:hanging="0"/>
+        <w:rPr>
+          <w:sz w:val="24"/>
+          <w:szCs w:val="24"/>
+        </w:rPr>
+      </w:pPr>
+      <w:r>
+        <w:rPr>
+          <w:sz w:val="24"/>
+          <w:szCs w:val="24"/>
+        </w:rPr>
+      </w:r>
+    </w:p>
+    <w:p>
+      <w:pPr>
+        <w:pStyle w:val="Normal"/>
+        <w:ind w:left="1440" w:hanging="0"/>
+        <w:rPr>
+          <w:sz w:val="24"/>
+          <w:szCs w:val="24"/>
+        </w:rPr>
+      </w:pPr>
+      <w:r>
+        <w:rPr>
+          <w:sz w:val="24"/>
+          <w:szCs w:val="24"/>
+        </w:rPr>
+      </w:r>
+    </w:p>
+    <w:p>
+      <w:pPr>
+        <w:pStyle w:val="Normal"/>
+        <w:ind w:left="1440" w:hanging="0"/>
+        <w:rPr>
+          <w:sz w:val="24"/>
+          <w:szCs w:val="24"/>
+        </w:rPr>
+      </w:pPr>
+      <w:r>
+        <w:rPr>
+          <w:sz w:val="24"/>
+          <w:szCs w:val="24"/>
+        </w:rPr>
+      </w:r>
+    </w:p>
+    <w:p>
+      <w:pPr>
+        <w:pStyle w:val="Normal"/>
+        <w:ind w:left="1440" w:hanging="0"/>
+        <w:rPr>
+          <w:sz w:val="24"/>
+          <w:szCs w:val="24"/>
+        </w:rPr>
+      </w:pPr>
+      <w:r>
+        <w:rPr>
+          <w:sz w:val="24"/>
+          <w:szCs w:val="24"/>
+        </w:rPr>
+      </w:r>
+    </w:p>
+    <w:p>
+      <w:pPr>
+        <w:pStyle w:val="Normal"/>
+        <w:ind w:left="1440" w:hanging="0"/>
+        <w:rPr>
+          <w:sz w:val="24"/>
+          <w:szCs w:val="24"/>
+        </w:rPr>
+      </w:pPr>
+      <w:r>
+        <w:rPr>
+          <w:sz w:val="24"/>
+          <w:szCs w:val="24"/>
+        </w:rPr>
+      </w:r>
+    </w:p>
+    <w:p>
+      <w:pPr>
+        <w:pStyle w:val="Normal"/>
+        <w:ind w:left="1440" w:hanging="0"/>
+        <w:rPr>
+          <w:sz w:val="24"/>
+          <w:szCs w:val="24"/>
+        </w:rPr>
+      </w:pPr>
+      <w:r>
+        <w:rPr>
+          <w:sz w:val="24"/>
+          <w:szCs w:val="24"/>
+        </w:rPr>
+      </w:r>
+    </w:p>
+    <w:p>
+      <w:pPr>
+        <w:pStyle w:val="Normal"/>
+        <w:ind w:left="1440" w:hanging="0"/>
+        <w:rPr>
+          <w:sz w:val="24"/>
+          <w:szCs w:val="24"/>
+        </w:rPr>
+      </w:pPr>
+      <w:r>
+        <w:rPr>
+          <w:sz w:val="24"/>
+          <w:szCs w:val="24"/>
+        </w:rPr>
+      </w:r>
+    </w:p>
+    <w:p>
+      <w:pPr>
+        <w:pStyle w:val="Normal"/>
+        <w:ind w:left="1440" w:hanging="0"/>
+        <w:rPr>
+          <w:sz w:val="24"/>
+          <w:szCs w:val="24"/>
+        </w:rPr>
+      </w:pPr>
+      <w:r>
+        <w:rPr>
+          <w:sz w:val="24"/>
+          <w:szCs w:val="24"/>
+        </w:rPr>
+      </w:r>
+    </w:p>
+    <w:p>
+      <w:pPr>
+        <w:pStyle w:val="Normal"/>
+        <w:ind w:left="1440" w:hanging="0"/>
+        <w:rPr>
+          <w:sz w:val="24"/>
+          <w:szCs w:val="24"/>
+        </w:rPr>
+      </w:pPr>
+      <w:r>
+        <w:rPr>
+          <w:sz w:val="24"/>
+          <w:szCs w:val="24"/>
+        </w:rPr>
+      </w:r>
+    </w:p>
+    <w:p>
+      <w:pPr>
+        <w:pStyle w:val="Normal"/>
+        <w:ind w:left="1440" w:hanging="0"/>
+        <w:rPr>
+          <w:sz w:val="24"/>
+          <w:szCs w:val="24"/>
+        </w:rPr>
+      </w:pPr>
+      <w:r>
+        <w:rPr>
+          <w:sz w:val="24"/>
+          <w:szCs w:val="24"/>
+        </w:rPr>
+      </w:r>
     </w:p>
     <w:p>
       <w:pPr>
@@ -1278,7 +2569,7 @@
           <w:ilvl w:val="1"/>
           <w:numId w:val="1"/>
         </w:numPr>
-        <w:ind w:left="1080"/>
+        <w:ind w:left="1080" w:hanging="360"/>
         <w:rPr>
           <w:sz w:val="24"/>
           <w:szCs w:val="24"/>
@@ -1303,7 +2594,7 @@
     <w:p>
       <w:pPr>
         <w:pStyle w:val="ListParagraph"/>
-        <w:ind w:left="1080"/>
+        <w:ind w:left="1080" w:hanging="0"/>
         <w:rPr>
           <w:sz w:val="24"/>
           <w:szCs w:val="24"/>
@@ -1320,107 +2611,162 @@
     <w:p>
       <w:pPr>
         <w:pStyle w:val="ListParagraph"/>
-        <w:ind w:left="1080"/>
-      </w:pPr>
-      <w:r>
-        <w:object w:dxaOrig="8000" w:dyaOrig="5236">
-          <v:shape id="_x0000_i1029" type="#_x0000_t75" style="width:399.75pt;height:261.75pt" o:ole="" o:preferrelative="f" filled="t">
-            <v:imagedata r:id="rId15" o:title=""/>
-            <o:lock v:ext="edit" aspectratio="f"/>
+        <w:ind w:left="1080" w:hanging="0"/>
+        <w:rPr/>
+      </w:pPr>
+      <w:r>
+        <w:rPr/>
+        <w:object>
+          <v:shape id="ole_rId16" style="width:399.75pt;height:261.75pt" o:ole="">
+            <v:imagedata r:id="rId17" o:title=""/>
           </v:shape>
-          <o:OLEObject Type="Embed" ProgID="Visio.Drawing.11" ShapeID="_x0000_i1029" DrawAspect="Content" ObjectID="_1634103235" r:id="rId16"/>
+          <o:OLEObject Type="Embed" ProgID="Visio.Drawing.11" ShapeID="ole_rId16" DrawAspect="Content" ObjectID="_1189259444" r:id="rId16"/>
         </w:object>
       </w:r>
     </w:p>
     <w:p>
       <w:pPr>
         <w:pStyle w:val="ListParagraph"/>
-        <w:ind w:left="1080"/>
-        <w:rPr>
-          <w:sz w:val="24"/>
-          <w:szCs w:val="24"/>
-        </w:rPr>
-      </w:pPr>
-    </w:p>
-    <w:p>
-      <w:pPr>
-        <w:pStyle w:val="ListParagraph"/>
-        <w:ind w:left="1080"/>
-        <w:rPr>
-          <w:sz w:val="24"/>
-          <w:szCs w:val="24"/>
-        </w:rPr>
-      </w:pPr>
-    </w:p>
-    <w:p>
-      <w:pPr>
-        <w:pStyle w:val="ListParagraph"/>
-        <w:ind w:left="1080"/>
-        <w:rPr>
-          <w:sz w:val="24"/>
-          <w:szCs w:val="24"/>
-        </w:rPr>
-      </w:pPr>
-    </w:p>
-    <w:p>
-      <w:pPr>
-        <w:pStyle w:val="ListParagraph"/>
-        <w:ind w:left="1080"/>
-        <w:rPr>
-          <w:sz w:val="24"/>
-          <w:szCs w:val="24"/>
-        </w:rPr>
-      </w:pPr>
-    </w:p>
-    <w:p>
-      <w:pPr>
-        <w:pStyle w:val="ListParagraph"/>
-        <w:ind w:left="1080"/>
-        <w:rPr>
-          <w:sz w:val="24"/>
-          <w:szCs w:val="24"/>
-        </w:rPr>
-      </w:pPr>
-    </w:p>
-    <w:p>
-      <w:pPr>
-        <w:pStyle w:val="ListParagraph"/>
-        <w:ind w:left="1080"/>
-        <w:rPr>
-          <w:sz w:val="24"/>
-          <w:szCs w:val="24"/>
-        </w:rPr>
-      </w:pPr>
-    </w:p>
-    <w:p>
-      <w:pPr>
-        <w:pStyle w:val="ListParagraph"/>
-        <w:ind w:left="1080"/>
-        <w:rPr>
-          <w:sz w:val="24"/>
-          <w:szCs w:val="24"/>
-        </w:rPr>
-      </w:pPr>
-    </w:p>
-    <w:p>
-      <w:pPr>
-        <w:pStyle w:val="ListParagraph"/>
-        <w:ind w:left="1080"/>
-        <w:rPr>
-          <w:sz w:val="24"/>
-          <w:szCs w:val="24"/>
-        </w:rPr>
-      </w:pPr>
-    </w:p>
-    <w:p>
-      <w:pPr>
-        <w:pStyle w:val="ListParagraph"/>
-        <w:ind w:left="1080"/>
-        <w:rPr>
-          <w:sz w:val="24"/>
-          <w:szCs w:val="24"/>
-        </w:rPr>
-      </w:pPr>
+        <w:ind w:left="1080" w:hanging="0"/>
+        <w:rPr>
+          <w:sz w:val="24"/>
+          <w:szCs w:val="24"/>
+        </w:rPr>
+      </w:pPr>
+      <w:r>
+        <w:rPr>
+          <w:sz w:val="24"/>
+          <w:szCs w:val="24"/>
+        </w:rPr>
+      </w:r>
+    </w:p>
+    <w:p>
+      <w:pPr>
+        <w:pStyle w:val="ListParagraph"/>
+        <w:ind w:left="1080" w:hanging="0"/>
+        <w:rPr>
+          <w:sz w:val="24"/>
+          <w:szCs w:val="24"/>
+        </w:rPr>
+      </w:pPr>
+      <w:r>
+        <w:rPr>
+          <w:sz w:val="24"/>
+          <w:szCs w:val="24"/>
+        </w:rPr>
+      </w:r>
+    </w:p>
+    <w:p>
+      <w:pPr>
+        <w:pStyle w:val="ListParagraph"/>
+        <w:ind w:left="1080" w:hanging="0"/>
+        <w:rPr>
+          <w:sz w:val="24"/>
+          <w:szCs w:val="24"/>
+        </w:rPr>
+      </w:pPr>
+      <w:r>
+        <w:rPr>
+          <w:sz w:val="24"/>
+          <w:szCs w:val="24"/>
+        </w:rPr>
+      </w:r>
+    </w:p>
+    <w:p>
+      <w:pPr>
+        <w:pStyle w:val="ListParagraph"/>
+        <w:ind w:left="1080" w:hanging="0"/>
+        <w:rPr>
+          <w:sz w:val="24"/>
+          <w:szCs w:val="24"/>
+        </w:rPr>
+      </w:pPr>
+      <w:r>
+        <w:rPr>
+          <w:sz w:val="24"/>
+          <w:szCs w:val="24"/>
+        </w:rPr>
+      </w:r>
+    </w:p>
+    <w:p>
+      <w:pPr>
+        <w:pStyle w:val="ListParagraph"/>
+        <w:ind w:left="1080" w:hanging="0"/>
+        <w:rPr>
+          <w:sz w:val="24"/>
+          <w:szCs w:val="24"/>
+        </w:rPr>
+      </w:pPr>
+      <w:r>
+        <w:rPr>
+          <w:sz w:val="24"/>
+          <w:szCs w:val="24"/>
+        </w:rPr>
+      </w:r>
+    </w:p>
+    <w:p>
+      <w:pPr>
+        <w:pStyle w:val="ListParagraph"/>
+        <w:ind w:left="1080" w:hanging="0"/>
+        <w:rPr>
+          <w:sz w:val="24"/>
+          <w:szCs w:val="24"/>
+        </w:rPr>
+      </w:pPr>
+      <w:r>
+        <w:rPr>
+          <w:sz w:val="24"/>
+          <w:szCs w:val="24"/>
+        </w:rPr>
+      </w:r>
+    </w:p>
+    <w:p>
+      <w:pPr>
+        <w:pStyle w:val="ListParagraph"/>
+        <w:ind w:left="1080" w:hanging="0"/>
+        <w:rPr>
+          <w:sz w:val="24"/>
+          <w:szCs w:val="24"/>
+        </w:rPr>
+      </w:pPr>
+      <w:r>
+        <w:rPr>
+          <w:sz w:val="24"/>
+          <w:szCs w:val="24"/>
+        </w:rPr>
+      </w:r>
+    </w:p>
+    <w:p>
+      <w:pPr>
+        <w:pStyle w:val="ListParagraph"/>
+        <w:ind w:left="1080" w:hanging="0"/>
+        <w:rPr>
+          <w:sz w:val="24"/>
+          <w:szCs w:val="24"/>
+        </w:rPr>
+      </w:pPr>
+      <w:r>
+        <w:rPr>
+          <w:sz w:val="24"/>
+          <w:szCs w:val="24"/>
+        </w:rPr>
+      </w:r>
+    </w:p>
+    <w:p>
+      <w:pPr>
+        <w:pStyle w:val="ListParagraph"/>
+        <w:ind w:left="1080" w:hanging="0"/>
+        <w:rPr>
+          <w:sz w:val="24"/>
+          <w:szCs w:val="24"/>
+        </w:rPr>
+      </w:pPr>
+      <w:r>
+        <w:rPr>
+          <w:sz w:val="24"/>
+          <w:szCs w:val="24"/>
+        </w:rPr>
+      </w:r>
     </w:p>
     <w:p>
       <w:pPr>
@@ -1429,7 +2775,7 @@
           <w:ilvl w:val="1"/>
           <w:numId w:val="1"/>
         </w:numPr>
-        <w:ind w:left="1080"/>
+        <w:ind w:left="1080" w:hanging="360"/>
         <w:rPr>
           <w:sz w:val="24"/>
           <w:szCs w:val="24"/>
@@ -1454,7 +2800,7 @@
     <w:p>
       <w:pPr>
         <w:pStyle w:val="ListParagraph"/>
-        <w:ind w:left="1080"/>
+        <w:ind w:left="1080" w:hanging="0"/>
         <w:rPr>
           <w:sz w:val="24"/>
           <w:szCs w:val="24"/>
@@ -1471,17 +2817,23 @@
     <w:p>
       <w:pPr>
         <w:pStyle w:val="ListParagraph"/>
-        <w:ind w:left="1080"/>
-        <w:rPr>
-          <w:sz w:val="24"/>
-          <w:szCs w:val="24"/>
-        </w:rPr>
-      </w:pPr>
-    </w:p>
-    <w:p>
-      <w:pPr>
-        <w:pStyle w:val="ListParagraph"/>
-        <w:ind w:left="1080"/>
+        <w:ind w:left="1080" w:hanging="0"/>
+        <w:rPr>
+          <w:sz w:val="24"/>
+          <w:szCs w:val="24"/>
+        </w:rPr>
+      </w:pPr>
+      <w:r>
+        <w:rPr>
+          <w:sz w:val="24"/>
+          <w:szCs w:val="24"/>
+        </w:rPr>
+      </w:r>
+    </w:p>
+    <w:p>
+      <w:pPr>
+        <w:pStyle w:val="ListParagraph"/>
+        <w:ind w:left="1080" w:hanging="0"/>
         <w:rPr>
           <w:sz w:val="24"/>
           <w:szCs w:val="24"/>
@@ -1498,17 +2850,23 @@
     <w:p>
       <w:pPr>
         <w:pStyle w:val="ListParagraph"/>
-        <w:ind w:left="1080"/>
-        <w:rPr>
-          <w:sz w:val="24"/>
-          <w:szCs w:val="24"/>
-        </w:rPr>
-      </w:pPr>
-    </w:p>
-    <w:p>
-      <w:pPr>
-        <w:pStyle w:val="ListParagraph"/>
-        <w:ind w:left="1080"/>
+        <w:ind w:left="1080" w:hanging="0"/>
+        <w:rPr>
+          <w:sz w:val="24"/>
+          <w:szCs w:val="24"/>
+        </w:rPr>
+      </w:pPr>
+      <w:r>
+        <w:rPr>
+          <w:sz w:val="24"/>
+          <w:szCs w:val="24"/>
+        </w:rPr>
+      </w:r>
+    </w:p>
+    <w:p>
+      <w:pPr>
+        <w:pStyle w:val="ListParagraph"/>
+        <w:ind w:left="1080" w:hanging="0"/>
         <w:rPr>
           <w:sz w:val="24"/>
           <w:szCs w:val="24"/>
@@ -1525,17 +2883,23 @@
     <w:p>
       <w:pPr>
         <w:pStyle w:val="ListParagraph"/>
-        <w:ind w:left="1080"/>
-        <w:rPr>
-          <w:sz w:val="24"/>
-          <w:szCs w:val="24"/>
-        </w:rPr>
-      </w:pPr>
-    </w:p>
-    <w:p>
-      <w:pPr>
-        <w:pStyle w:val="ListParagraph"/>
-        <w:ind w:left="1080"/>
+        <w:ind w:left="1080" w:hanging="0"/>
+        <w:rPr>
+          <w:sz w:val="24"/>
+          <w:szCs w:val="24"/>
+        </w:rPr>
+      </w:pPr>
+      <w:r>
+        <w:rPr>
+          <w:sz w:val="24"/>
+          <w:szCs w:val="24"/>
+        </w:rPr>
+      </w:r>
+    </w:p>
+    <w:p>
+      <w:pPr>
+        <w:pStyle w:val="ListParagraph"/>
+        <w:ind w:left="1080" w:hanging="0"/>
         <w:rPr>
           <w:sz w:val="24"/>
           <w:szCs w:val="24"/>
@@ -1552,17 +2916,23 @@
     <w:p>
       <w:pPr>
         <w:pStyle w:val="ListParagraph"/>
-        <w:ind w:left="1080"/>
-        <w:rPr>
-          <w:sz w:val="24"/>
-          <w:szCs w:val="24"/>
-        </w:rPr>
-      </w:pPr>
-    </w:p>
-    <w:p>
-      <w:pPr>
-        <w:pStyle w:val="ListParagraph"/>
-        <w:ind w:left="1080"/>
+        <w:ind w:left="1080" w:hanging="0"/>
+        <w:rPr>
+          <w:sz w:val="24"/>
+          <w:szCs w:val="24"/>
+        </w:rPr>
+      </w:pPr>
+      <w:r>
+        <w:rPr>
+          <w:sz w:val="24"/>
+          <w:szCs w:val="24"/>
+        </w:rPr>
+      </w:r>
+    </w:p>
+    <w:p>
+      <w:pPr>
+        <w:pStyle w:val="ListParagraph"/>
+        <w:ind w:left="1080" w:hanging="0"/>
         <w:rPr>
           <w:sz w:val="24"/>
           <w:szCs w:val="24"/>
@@ -1579,76 +2949,102 @@
     <w:p>
       <w:pPr>
         <w:pStyle w:val="ListParagraph"/>
-        <w:ind w:left="1080"/>
-        <w:rPr>
-          <w:sz w:val="24"/>
-          <w:szCs w:val="24"/>
-        </w:rPr>
-      </w:pPr>
-    </w:p>
-    <w:p>
-      <w:pPr>
-        <w:pStyle w:val="ListParagraph"/>
-        <w:ind w:left="1080"/>
-        <w:rPr>
+        <w:ind w:left="1080" w:hanging="0"/>
+        <w:rPr>
+          <w:sz w:val="24"/>
+          <w:szCs w:val="24"/>
+        </w:rPr>
+      </w:pPr>
+      <w:r>
+        <w:rPr>
+          <w:sz w:val="24"/>
+          <w:szCs w:val="24"/>
+        </w:rPr>
+      </w:r>
+    </w:p>
+    <w:p>
+      <w:pPr>
+        <w:pStyle w:val="ListParagraph"/>
+        <w:ind w:left="1080" w:hanging="0"/>
+        <w:rPr>
+          <w:b/>
           <w:b/>
           <w:bCs/>
           <w:sz w:val="24"/>
           <w:szCs w:val="24"/>
         </w:rPr>
       </w:pPr>
-    </w:p>
-    <w:p>
-      <w:pPr>
-        <w:pStyle w:val="ListParagraph"/>
-        <w:ind w:left="1080"/>
+      <w:r>
         <w:rPr>
           <w:b/>
           <w:bCs/>
           <w:sz w:val="24"/>
           <w:szCs w:val="24"/>
         </w:rPr>
-      </w:pPr>
-      <w:r>
-        <w:rPr>
+      </w:r>
+    </w:p>
+    <w:p>
+      <w:pPr>
+        <w:pStyle w:val="ListParagraph"/>
+        <w:ind w:left="1080" w:hanging="0"/>
+        <w:rPr>
+          <w:b/>
           <w:b/>
           <w:bCs/>
           <w:sz w:val="24"/>
           <w:szCs w:val="24"/>
         </w:rPr>
+      </w:pPr>
+      <w:r>
+        <w:rPr>
+          <w:b/>
+          <w:bCs/>
+          <w:sz w:val="24"/>
+          <w:szCs w:val="24"/>
+        </w:rPr>
         <w:t>1. Daftar Brg Yang akan di konversi</w:t>
       </w:r>
     </w:p>
     <w:p>
       <w:pPr>
         <w:pStyle w:val="ListParagraph"/>
-        <w:ind w:left="1080"/>
-        <w:rPr>
+        <w:ind w:left="1080" w:hanging="0"/>
+        <w:rPr>
+          <w:b/>
           <w:b/>
           <w:bCs/>
           <w:sz w:val="24"/>
           <w:szCs w:val="24"/>
         </w:rPr>
       </w:pPr>
-    </w:p>
-    <w:p>
-      <w:pPr>
-        <w:pStyle w:val="ListParagraph"/>
-        <w:ind w:left="1080"/>
+      <w:r>
         <w:rPr>
           <w:b/>
           <w:bCs/>
           <w:sz w:val="24"/>
           <w:szCs w:val="24"/>
         </w:rPr>
-      </w:pPr>
-      <w:r>
-        <w:rPr>
+      </w:r>
+    </w:p>
+    <w:p>
+      <w:pPr>
+        <w:pStyle w:val="ListParagraph"/>
+        <w:ind w:left="1080" w:hanging="0"/>
+        <w:rPr>
+          <w:b/>
           <w:b/>
           <w:bCs/>
           <w:sz w:val="24"/>
           <w:szCs w:val="24"/>
         </w:rPr>
+      </w:pPr>
+      <w:r>
+        <w:rPr>
+          <w:b/>
+          <w:bCs/>
+          <w:sz w:val="24"/>
+          <w:szCs w:val="24"/>
+        </w:rPr>
         <w:tab/>
       </w:r>
       <w:r>
@@ -1662,20 +3058,33 @@
     <w:p>
       <w:pPr>
         <w:pStyle w:val="ListParagraph"/>
-        <w:ind w:left="1080"/>
-        <w:rPr>
+        <w:ind w:left="1080" w:hanging="0"/>
+        <w:rPr>
+          <w:b/>
           <w:b/>
           <w:bCs/>
           <w:sz w:val="24"/>
           <w:szCs w:val="24"/>
         </w:rPr>
       </w:pPr>
-    </w:p>
-    <w:p>
-      <w:pPr>
-        <w:pStyle w:val="ListParagraph"/>
-        <w:ind w:left="1080"/>
-      </w:pPr>
+      <w:r>
+        <w:rPr>
+          <w:b/>
+          <w:bCs/>
+          <w:sz w:val="24"/>
+          <w:szCs w:val="24"/>
+        </w:rPr>
+      </w:r>
+    </w:p>
+    <w:p>
+      <w:pPr>
+        <w:pStyle w:val="ListParagraph"/>
+        <w:ind w:left="1080" w:hanging="0"/>
+        <w:rPr/>
+      </w:pPr>
+      <w:r>
+        <w:rPr/>
+      </w:r>
     </w:p>
     <w:p>
       <w:pPr>
@@ -1697,38 +3106,43 @@
     <w:p>
       <w:pPr>
         <w:pStyle w:val="ListParagraph"/>
-        <w:ind w:left="1080"/>
-        <w:rPr>
-          <w:sz w:val="24"/>
-          <w:szCs w:val="24"/>
-        </w:rPr>
-      </w:pPr>
+        <w:ind w:left="1080" w:hanging="0"/>
+        <w:rPr>
+          <w:sz w:val="24"/>
+          <w:szCs w:val="24"/>
+        </w:rPr>
+      </w:pPr>
+      <w:r>
+        <w:rPr>
+          <w:sz w:val="24"/>
+          <w:szCs w:val="24"/>
+        </w:rPr>
+      </w:r>
     </w:p>
     <w:tbl>
       <w:tblPr>
         <w:tblW w:w="8233" w:type="dxa"/>
         <w:jc w:val="right"/>
+        <w:tblInd w:w="0" w:type="dxa"/>
         <w:tblCellMar>
           <w:top w:w="55" w:type="dxa"/>
           <w:left w:w="55" w:type="dxa"/>
           <w:bottom w:w="55" w:type="dxa"/>
           <w:right w:w="55" w:type="dxa"/>
         </w:tblCellMar>
-        <w:tblLook w:val="04A0"/>
+        <w:tblLook w:val="04a0"/>
       </w:tblPr>
       <w:tblGrid>
-        <w:gridCol w:w="723"/>
+        <w:gridCol w:w="722"/>
         <w:gridCol w:w="2843"/>
         <w:gridCol w:w="2911"/>
         <w:gridCol w:w="1756"/>
       </w:tblGrid>
       <w:tr>
-        <w:trPr>
-          <w:jc w:val="right"/>
-        </w:trPr>
+        <w:trPr/>
         <w:tc>
           <w:tcPr>
-            <w:tcW w:w="723" w:type="dxa"/>
+            <w:tcW w:w="722" w:type="dxa"/>
             <w:tcBorders>
               <w:top w:val="single" w:sz="2" w:space="0" w:color="000000"/>
               <w:left w:val="single" w:sz="2" w:space="0" w:color="000000"/>
@@ -1738,9 +3152,12 @@
           <w:p>
             <w:pPr>
               <w:pStyle w:val="TableContents"/>
+              <w:spacing w:before="0" w:after="200"/>
               <w:jc w:val="center"/>
+              <w:rPr/>
             </w:pPr>
             <w:r>
+              <w:rPr/>
               <w:t>NO</w:t>
             </w:r>
           </w:p>
@@ -1757,9 +3174,12 @@
           <w:p>
             <w:pPr>
               <w:pStyle w:val="TableContents"/>
+              <w:spacing w:before="0" w:after="200"/>
               <w:jc w:val="center"/>
+              <w:rPr/>
             </w:pPr>
             <w:r>
+              <w:rPr/>
               <w:t>NAMA BRG ASAL &amp; satuan</w:t>
             </w:r>
           </w:p>
@@ -1776,9 +3196,12 @@
           <w:p>
             <w:pPr>
               <w:pStyle w:val="TableContents"/>
+              <w:spacing w:before="0" w:after="200"/>
               <w:jc w:val="center"/>
+              <w:rPr/>
             </w:pPr>
             <w:r>
+              <w:rPr/>
               <w:t>NAMA BRG TUJUAN &amp; satuan</w:t>
             </w:r>
           </w:p>
@@ -1796,21 +3219,22 @@
           <w:p>
             <w:pPr>
               <w:pStyle w:val="TableContents"/>
+              <w:spacing w:before="0" w:after="200"/>
               <w:jc w:val="center"/>
+              <w:rPr/>
             </w:pPr>
             <w:r>
+              <w:rPr/>
               <w:t>JUMLAH    KONVERSI SATUAN</w:t>
             </w:r>
           </w:p>
         </w:tc>
       </w:tr>
       <w:tr>
-        <w:trPr>
-          <w:jc w:val="right"/>
-        </w:trPr>
+        <w:trPr/>
         <w:tc>
           <w:tcPr>
-            <w:tcW w:w="723" w:type="dxa"/>
+            <w:tcW w:w="722" w:type="dxa"/>
             <w:tcBorders>
               <w:left w:val="single" w:sz="2" w:space="0" w:color="000000"/>
               <w:bottom w:val="single" w:sz="2" w:space="0" w:color="000000"/>
@@ -1819,8 +3243,12 @@
           <w:p>
             <w:pPr>
               <w:pStyle w:val="TableContents"/>
+              <w:suppressLineNumbers/>
+              <w:spacing w:before="0" w:after="200"/>
+              <w:rPr/>
             </w:pPr>
             <w:r>
+              <w:rPr/>
               <w:t>1</w:t>
             </w:r>
           </w:p>
@@ -1836,8 +3264,12 @@
           <w:p>
             <w:pPr>
               <w:pStyle w:val="TableContents"/>
+              <w:suppressLineNumbers/>
+              <w:spacing w:before="0" w:after="200"/>
+              <w:rPr/>
             </w:pPr>
             <w:r>
+              <w:rPr/>
               <w:t>Air minum Aqua botol 500 ml dos</w:t>
             </w:r>
           </w:p>
@@ -1853,8 +3285,12 @@
           <w:p>
             <w:pPr>
               <w:pStyle w:val="TableContents"/>
+              <w:suppressLineNumbers/>
+              <w:spacing w:before="0" w:after="200"/>
+              <w:rPr/>
             </w:pPr>
             <w:r>
+              <w:rPr/>
               <w:t>Air minum Aqua botol 500 ml pcs</w:t>
             </w:r>
           </w:p>
@@ -1871,21 +3307,22 @@
           <w:p>
             <w:pPr>
               <w:pStyle w:val="TableContents"/>
+              <w:spacing w:before="0" w:after="200"/>
               <w:jc w:val="center"/>
+              <w:rPr/>
             </w:pPr>
             <w:r>
+              <w:rPr/>
               <w:t>20</w:t>
             </w:r>
           </w:p>
         </w:tc>
       </w:tr>
       <w:tr>
-        <w:trPr>
-          <w:jc w:val="right"/>
-        </w:trPr>
+        <w:trPr/>
         <w:tc>
           <w:tcPr>
-            <w:tcW w:w="723" w:type="dxa"/>
+            <w:tcW w:w="722" w:type="dxa"/>
             <w:tcBorders>
               <w:left w:val="single" w:sz="2" w:space="0" w:color="000000"/>
               <w:bottom w:val="single" w:sz="2" w:space="0" w:color="000000"/>
@@ -1894,8 +3331,12 @@
           <w:p>
             <w:pPr>
               <w:pStyle w:val="TableContents"/>
+              <w:suppressLineNumbers/>
+              <w:spacing w:before="0" w:after="200"/>
+              <w:rPr/>
             </w:pPr>
             <w:r>
+              <w:rPr/>
               <w:t>2</w:t>
             </w:r>
           </w:p>
@@ -1911,8 +3352,12 @@
           <w:p>
             <w:pPr>
               <w:pStyle w:val="TableContents"/>
+              <w:suppressLineNumbers/>
+              <w:spacing w:before="0" w:after="200"/>
+              <w:rPr/>
             </w:pPr>
             <w:r>
+              <w:rPr/>
               <w:t>Air minum Aqua botol 250 ml dos</w:t>
             </w:r>
           </w:p>
@@ -1928,8 +3373,12 @@
           <w:p>
             <w:pPr>
               <w:pStyle w:val="TableContents"/>
+              <w:suppressLineNumbers/>
+              <w:spacing w:before="0" w:after="200"/>
+              <w:rPr/>
             </w:pPr>
             <w:r>
+              <w:rPr/>
               <w:t>Air minum Aqua botol 250 ml  pcs</w:t>
             </w:r>
           </w:p>
@@ -1946,21 +3395,22 @@
           <w:p>
             <w:pPr>
               <w:pStyle w:val="TableContents"/>
+              <w:spacing w:before="0" w:after="200"/>
               <w:jc w:val="center"/>
+              <w:rPr/>
             </w:pPr>
             <w:r>
+              <w:rPr/>
               <w:t>30</w:t>
             </w:r>
           </w:p>
         </w:tc>
       </w:tr>
       <w:tr>
-        <w:trPr>
-          <w:jc w:val="right"/>
-        </w:trPr>
+        <w:trPr/>
         <w:tc>
           <w:tcPr>
-            <w:tcW w:w="723" w:type="dxa"/>
+            <w:tcW w:w="722" w:type="dxa"/>
             <w:tcBorders>
               <w:left w:val="single" w:sz="2" w:space="0" w:color="000000"/>
               <w:bottom w:val="single" w:sz="2" w:space="0" w:color="000000"/>
@@ -1969,8 +3419,12 @@
           <w:p>
             <w:pPr>
               <w:pStyle w:val="TableContents"/>
+              <w:suppressLineNumbers/>
+              <w:spacing w:before="0" w:after="200"/>
+              <w:rPr/>
             </w:pPr>
             <w:r>
+              <w:rPr/>
               <w:t>3</w:t>
             </w:r>
           </w:p>
@@ -1986,8 +3440,12 @@
           <w:p>
             <w:pPr>
               <w:pStyle w:val="TableContents"/>
+              <w:suppressLineNumbers/>
+              <w:spacing w:before="0" w:after="200"/>
+              <w:rPr/>
             </w:pPr>
             <w:r>
+              <w:rPr/>
               <w:t>Air minum Aqua 50 ml gelas dos</w:t>
             </w:r>
           </w:p>
@@ -2003,8 +3461,12 @@
           <w:p>
             <w:pPr>
               <w:pStyle w:val="TableContents"/>
+              <w:suppressLineNumbers/>
+              <w:spacing w:before="0" w:after="200"/>
+              <w:rPr/>
             </w:pPr>
             <w:r>
+              <w:rPr/>
               <w:t>Air minum Aqua 50 ml gelas pcs</w:t>
             </w:r>
           </w:p>
@@ -2021,9 +3483,12 @@
           <w:p>
             <w:pPr>
               <w:pStyle w:val="TableContents"/>
+              <w:spacing w:before="0" w:after="200"/>
               <w:jc w:val="center"/>
+              <w:rPr/>
             </w:pPr>
             <w:r>
+              <w:rPr/>
               <w:t>40</w:t>
             </w:r>
           </w:p>
@@ -2033,37 +3498,55 @@
     <w:p>
       <w:pPr>
         <w:pStyle w:val="ListParagraph"/>
-        <w:ind w:left="1080"/>
-        <w:rPr>
-          <w:sz w:val="24"/>
-          <w:szCs w:val="24"/>
-        </w:rPr>
-      </w:pPr>
-    </w:p>
-    <w:p>
-      <w:pPr>
-        <w:pStyle w:val="ListParagraph"/>
-        <w:ind w:left="1080"/>
-        <w:rPr>
-          <w:sz w:val="24"/>
-          <w:szCs w:val="24"/>
-        </w:rPr>
-      </w:pPr>
-    </w:p>
-    <w:p>
-      <w:pPr>
-        <w:pStyle w:val="ListParagraph"/>
-        <w:ind w:left="1080"/>
-        <w:rPr>
-          <w:sz w:val="24"/>
-          <w:szCs w:val="24"/>
-        </w:rPr>
-      </w:pPr>
-    </w:p>
-    <w:p>
-      <w:pPr>
-        <w:pStyle w:val="ListParagraph"/>
-        <w:ind w:left="1080"/>
+        <w:ind w:left="1080" w:hanging="0"/>
+        <w:rPr>
+          <w:sz w:val="24"/>
+          <w:szCs w:val="24"/>
+        </w:rPr>
+      </w:pPr>
+      <w:r>
+        <w:rPr>
+          <w:sz w:val="24"/>
+          <w:szCs w:val="24"/>
+        </w:rPr>
+      </w:r>
+    </w:p>
+    <w:p>
+      <w:pPr>
+        <w:pStyle w:val="ListParagraph"/>
+        <w:ind w:left="1080" w:hanging="0"/>
+        <w:rPr>
+          <w:sz w:val="24"/>
+          <w:szCs w:val="24"/>
+        </w:rPr>
+      </w:pPr>
+      <w:r>
+        <w:rPr>
+          <w:sz w:val="24"/>
+          <w:szCs w:val="24"/>
+        </w:rPr>
+      </w:r>
+    </w:p>
+    <w:p>
+      <w:pPr>
+        <w:pStyle w:val="ListParagraph"/>
+        <w:ind w:left="1080" w:hanging="0"/>
+        <w:rPr>
+          <w:sz w:val="24"/>
+          <w:szCs w:val="24"/>
+        </w:rPr>
+      </w:pPr>
+      <w:r>
+        <w:rPr>
+          <w:sz w:val="24"/>
+          <w:szCs w:val="24"/>
+        </w:rPr>
+      </w:r>
+    </w:p>
+    <w:p>
+      <w:pPr>
+        <w:pStyle w:val="ListParagraph"/>
+        <w:ind w:left="1080" w:hanging="0"/>
         <w:rPr>
           <w:sz w:val="24"/>
           <w:szCs w:val="24"/>
@@ -2080,50 +3563,67 @@
     <w:p>
       <w:pPr>
         <w:pStyle w:val="ListParagraph"/>
-        <w:ind w:left="1080"/>
-        <w:rPr>
-          <w:sz w:val="24"/>
-          <w:szCs w:val="24"/>
-        </w:rPr>
-      </w:pPr>
-    </w:p>
-    <w:p>
-      <w:pPr>
-        <w:pStyle w:val="ListParagraph"/>
-        <w:ind w:left="1080"/>
-        <w:rPr>
-          <w:sz w:val="24"/>
-          <w:szCs w:val="24"/>
-        </w:rPr>
-      </w:pPr>
-    </w:p>
-    <w:p>
-      <w:pPr>
-        <w:pStyle w:val="ListParagraph"/>
-        <w:ind w:left="1080"/>
-        <w:rPr>
-          <w:sz w:val="24"/>
-          <w:szCs w:val="24"/>
-        </w:rPr>
-      </w:pPr>
-    </w:p>
-    <w:p>
-      <w:pPr>
-        <w:pStyle w:val="ListParagraph"/>
-        <w:ind w:left="1080"/>
-        <w:rPr>
-          <w:sz w:val="24"/>
-          <w:szCs w:val="24"/>
-        </w:rPr>
-      </w:pPr>
-      <w:r>
-        <w:rPr>
-          <w:noProof/>
+        <w:ind w:left="1080" w:hanging="0"/>
+        <w:rPr>
+          <w:sz w:val="24"/>
+          <w:szCs w:val="24"/>
+        </w:rPr>
+      </w:pPr>
+      <w:r>
+        <w:rPr>
+          <w:sz w:val="24"/>
+          <w:szCs w:val="24"/>
+        </w:rPr>
+      </w:r>
+    </w:p>
+    <w:p>
+      <w:pPr>
+        <w:pStyle w:val="ListParagraph"/>
+        <w:ind w:left="1080" w:hanging="0"/>
+        <w:rPr>
+          <w:sz w:val="24"/>
+          <w:szCs w:val="24"/>
+        </w:rPr>
+      </w:pPr>
+      <w:r>
+        <w:rPr>
+          <w:sz w:val="24"/>
+          <w:szCs w:val="24"/>
+        </w:rPr>
+      </w:r>
+    </w:p>
+    <w:p>
+      <w:pPr>
+        <w:pStyle w:val="ListParagraph"/>
+        <w:ind w:left="1080" w:hanging="0"/>
+        <w:rPr>
+          <w:sz w:val="24"/>
+          <w:szCs w:val="24"/>
+        </w:rPr>
+      </w:pPr>
+      <w:r>
+        <w:rPr>
+          <w:sz w:val="24"/>
+          <w:szCs w:val="24"/>
+        </w:rPr>
+      </w:r>
+    </w:p>
+    <w:p>
+      <w:pPr>
+        <w:pStyle w:val="ListParagraph"/>
+        <w:ind w:left="1080" w:hanging="0"/>
+        <w:rPr>
+          <w:sz w:val="24"/>
+          <w:szCs w:val="24"/>
+        </w:rPr>
+      </w:pPr>
+      <w:r>
+        <w:rPr>
           <w:sz w:val="24"/>
           <w:szCs w:val="24"/>
         </w:rPr>
         <w:drawing>
-          <wp:anchor distT="0" distB="0" distL="0" distR="0" simplePos="0" relativeHeight="11" behindDoc="0" locked="0" layoutInCell="1" allowOverlap="1">
+          <wp:anchor behindDoc="0" distT="0" distB="0" distL="0" distR="0" simplePos="0" locked="0" layoutInCell="1" allowOverlap="1" relativeHeight="2">
             <wp:simplePos x="0" y="0"/>
             <wp:positionH relativeFrom="column">
               <wp:posOffset>681990</wp:posOffset>
@@ -2134,7 +3634,7 @@
             <wp:extent cx="5257800" cy="2063115"/>
             <wp:effectExtent l="0" t="0" r="0" b="0"/>
             <wp:wrapSquare wrapText="largest"/>
-            <wp:docPr id="3" name="Image1"/>
+            <wp:docPr id="3" name="Image1" descr=""/>
             <wp:cNvGraphicFramePr>
               <a:graphicFrameLocks xmlns:a="http://schemas.openxmlformats.org/drawingml/2006/main" noChangeAspect="1"/>
             </wp:cNvGraphicFramePr>
@@ -2142,13 +3642,13 @@
               <a:graphicData uri="http://schemas.openxmlformats.org/drawingml/2006/picture">
                 <pic:pic xmlns:pic="http://schemas.openxmlformats.org/drawingml/2006/picture">
                   <pic:nvPicPr>
-                    <pic:cNvPr id="3" name="Image1"/>
+                    <pic:cNvPr id="3" name="Image1" descr=""/>
                     <pic:cNvPicPr>
                       <a:picLocks noChangeAspect="1" noChangeArrowheads="1"/>
                     </pic:cNvPicPr>
                   </pic:nvPicPr>
                   <pic:blipFill>
-                    <a:blip r:embed="rId17"/>
+                    <a:blip r:embed="rId18"/>
                     <a:stretch>
                       <a:fillRect/>
                     </a:stretch>
@@ -2172,44 +3672,69 @@
     <w:p>
       <w:pPr>
         <w:pStyle w:val="ListParagraph"/>
-        <w:ind w:left="1080"/>
-        <w:rPr>
-          <w:b/>
-        </w:rPr>
-      </w:pPr>
-    </w:p>
-    <w:p>
-      <w:pPr>
-        <w:pStyle w:val="ListParagraph"/>
-        <w:ind w:left="1080"/>
-        <w:rPr>
-          <w:b/>
-        </w:rPr>
-      </w:pPr>
-    </w:p>
-    <w:p>
-      <w:pPr>
-        <w:pStyle w:val="ListParagraph"/>
-        <w:ind w:left="1080"/>
-        <w:rPr>
-          <w:b/>
-        </w:rPr>
-      </w:pPr>
-    </w:p>
-    <w:p>
-      <w:pPr>
-        <w:pStyle w:val="ListParagraph"/>
-        <w:ind w:left="1080"/>
-        <w:rPr>
-          <w:b/>
-        </w:rPr>
-      </w:pPr>
-    </w:p>
-    <w:p>
-      <w:pPr>
-        <w:pStyle w:val="ListParagraph"/>
-        <w:ind w:left="1080"/>
-        <w:rPr>
+        <w:ind w:left="1080" w:hanging="0"/>
+        <w:rPr>
+          <w:b/>
+          <w:b/>
+        </w:rPr>
+      </w:pPr>
+      <w:r>
+        <w:rPr>
+          <w:b/>
+        </w:rPr>
+      </w:r>
+    </w:p>
+    <w:p>
+      <w:pPr>
+        <w:pStyle w:val="ListParagraph"/>
+        <w:ind w:left="1080" w:hanging="0"/>
+        <w:rPr>
+          <w:b/>
+          <w:b/>
+        </w:rPr>
+      </w:pPr>
+      <w:r>
+        <w:rPr>
+          <w:b/>
+        </w:rPr>
+      </w:r>
+    </w:p>
+    <w:p>
+      <w:pPr>
+        <w:pStyle w:val="ListParagraph"/>
+        <w:ind w:left="1080" w:hanging="0"/>
+        <w:rPr>
+          <w:b/>
+          <w:b/>
+        </w:rPr>
+      </w:pPr>
+      <w:r>
+        <w:rPr>
+          <w:b/>
+        </w:rPr>
+      </w:r>
+    </w:p>
+    <w:p>
+      <w:pPr>
+        <w:pStyle w:val="ListParagraph"/>
+        <w:ind w:left="1080" w:hanging="0"/>
+        <w:rPr>
+          <w:b/>
+          <w:b/>
+        </w:rPr>
+      </w:pPr>
+      <w:r>
+        <w:rPr>
+          <w:b/>
+        </w:rPr>
+      </w:r>
+    </w:p>
+    <w:p>
+      <w:pPr>
+        <w:pStyle w:val="ListParagraph"/>
+        <w:ind w:left="1080" w:hanging="0"/>
+        <w:rPr>
+          <w:b/>
           <w:b/>
         </w:rPr>
       </w:pPr>
@@ -2223,46 +3748,58 @@
     <w:p>
       <w:pPr>
         <w:pStyle w:val="ListParagraph"/>
-        <w:ind w:left="1080"/>
-        <w:rPr>
-          <w:b/>
-        </w:rPr>
-      </w:pPr>
-    </w:p>
-    <w:p>
-      <w:pPr>
-        <w:pStyle w:val="ListParagraph"/>
-        <w:ind w:left="1080"/>
-        <w:rPr>
-          <w:b/>
-        </w:rPr>
-      </w:pPr>
-      <w:r>
-        <w:rPr>
-          <w:b/>
-        </w:rPr>
-        <w:object w:dxaOrig="8045" w:dyaOrig="4516">
-          <v:shape id="_x0000_i1030" type="#_x0000_t75" style="width:402pt;height:204pt" o:ole="" o:preferrelative="f" filled="t">
-            <v:imagedata r:id="rId18" o:title=""/>
-            <o:lock v:ext="edit" aspectratio="f"/>
+        <w:ind w:left="1080" w:hanging="0"/>
+        <w:rPr>
+          <w:b/>
+          <w:b/>
+        </w:rPr>
+      </w:pPr>
+      <w:r>
+        <w:rPr>
+          <w:b/>
+        </w:rPr>
+      </w:r>
+    </w:p>
+    <w:p>
+      <w:pPr>
+        <w:pStyle w:val="ListParagraph"/>
+        <w:ind w:left="1080" w:hanging="0"/>
+        <w:rPr>
+          <w:b/>
+          <w:b/>
+        </w:rPr>
+      </w:pPr>
+      <w:r>
+        <w:rPr/>
+        <w:object>
+          <v:shape id="ole_rId19" style="width:402pt;height:204pt" o:ole="">
+            <v:imagedata r:id="rId20" o:title=""/>
           </v:shape>
-          <o:OLEObject Type="Embed" ProgID="Visio.Drawing.11" ShapeID="_x0000_i1030" DrawAspect="Content" ObjectID="_1634103236" r:id="rId19"/>
+          <o:OLEObject Type="Embed" ProgID="Visio.Drawing.11" ShapeID="ole_rId19" DrawAspect="Content" ObjectID="_295205473" r:id="rId19"/>
         </w:object>
       </w:r>
     </w:p>
     <w:p>
       <w:pPr>
         <w:pStyle w:val="ListParagraph"/>
-        <w:ind w:left="1080"/>
-        <w:rPr>
-          <w:b/>
-        </w:rPr>
-      </w:pPr>
-    </w:p>
-    <w:p>
-      <w:pPr>
-        <w:ind w:left="1080"/>
-        <w:rPr>
+        <w:ind w:left="1080" w:hanging="0"/>
+        <w:rPr>
+          <w:b/>
+          <w:b/>
+        </w:rPr>
+      </w:pPr>
+      <w:r>
+        <w:rPr>
+          <w:b/>
+        </w:rPr>
+      </w:r>
+    </w:p>
+    <w:p>
+      <w:pPr>
+        <w:pStyle w:val="Normal"/>
+        <w:ind w:left="1080" w:hanging="0"/>
+        <w:rPr>
+          <w:b/>
           <w:b/>
           <w:bCs/>
         </w:rPr>
@@ -2280,56 +3817,73 @@
     <w:p>
       <w:pPr>
         <w:pStyle w:val="ListParagraph"/>
-        <w:ind w:left="1080"/>
-        <w:rPr>
-          <w:b/>
-        </w:rPr>
-      </w:pPr>
-      <w:r>
-        <w:rPr>
-          <w:b/>
-        </w:rPr>
-        <w:object w:dxaOrig="10151" w:dyaOrig="3616">
-          <v:shape id="_x0000_i1031" type="#_x0000_t75" style="width:468pt;height:166.5pt" o:ole="" o:preferrelative="f" filled="t">
-            <v:imagedata r:id="rId20" o:title=""/>
-            <o:lock v:ext="edit" aspectratio="f"/>
+        <w:ind w:left="1080" w:hanging="0"/>
+        <w:rPr>
+          <w:b/>
+          <w:b/>
+        </w:rPr>
+      </w:pPr>
+      <w:r>
+        <w:rPr/>
+        <w:object>
+          <v:shape id="ole_rId21" style="width:468pt;height:166.5pt" o:ole="">
+            <v:imagedata r:id="rId22" o:title=""/>
           </v:shape>
-          <o:OLEObject Type="Embed" ProgID="Visio.Drawing.11" ShapeID="_x0000_i1031" DrawAspect="Content" ObjectID="_1634103237" r:id="rId21"/>
+          <o:OLEObject Type="Embed" ProgID="Visio.Drawing.11" ShapeID="ole_rId21" DrawAspect="Content" ObjectID="_923841102" r:id="rId21"/>
         </w:object>
       </w:r>
     </w:p>
     <w:p>
       <w:pPr>
         <w:pStyle w:val="ListParagraph"/>
-        <w:ind w:left="1080"/>
-        <w:rPr>
-          <w:b/>
-        </w:rPr>
-      </w:pPr>
-    </w:p>
-    <w:p>
-      <w:pPr>
-        <w:pStyle w:val="ListParagraph"/>
-        <w:ind w:left="1080"/>
-        <w:rPr>
-          <w:b/>
-        </w:rPr>
-      </w:pPr>
-    </w:p>
-    <w:p>
-      <w:pPr>
-        <w:pStyle w:val="ListParagraph"/>
-        <w:ind w:left="1080"/>
-        <w:rPr>
-          <w:b/>
-        </w:rPr>
-      </w:pPr>
-    </w:p>
-    <w:p>
-      <w:pPr>
-        <w:pStyle w:val="ListParagraph"/>
-        <w:ind w:left="1080"/>
-        <w:rPr>
+        <w:ind w:left="1080" w:hanging="0"/>
+        <w:rPr>
+          <w:b/>
+          <w:b/>
+        </w:rPr>
+      </w:pPr>
+      <w:r>
+        <w:rPr>
+          <w:b/>
+        </w:rPr>
+      </w:r>
+    </w:p>
+    <w:p>
+      <w:pPr>
+        <w:pStyle w:val="ListParagraph"/>
+        <w:ind w:left="1080" w:hanging="0"/>
+        <w:rPr>
+          <w:b/>
+          <w:b/>
+        </w:rPr>
+      </w:pPr>
+      <w:r>
+        <w:rPr>
+          <w:b/>
+        </w:rPr>
+      </w:r>
+    </w:p>
+    <w:p>
+      <w:pPr>
+        <w:pStyle w:val="ListParagraph"/>
+        <w:ind w:left="1080" w:hanging="0"/>
+        <w:rPr>
+          <w:b/>
+          <w:b/>
+        </w:rPr>
+      </w:pPr>
+      <w:r>
+        <w:rPr>
+          <w:b/>
+        </w:rPr>
+      </w:r>
+    </w:p>
+    <w:p>
+      <w:pPr>
+        <w:pStyle w:val="ListParagraph"/>
+        <w:ind w:left="1080" w:hanging="0"/>
+        <w:rPr>
+          <w:b/>
           <w:b/>
         </w:rPr>
       </w:pPr>
@@ -2343,7 +3897,7 @@
     <w:p>
       <w:pPr>
         <w:pStyle w:val="ListParagraph"/>
-        <w:ind w:left="1080"/>
+        <w:ind w:left="1080" w:hanging="0"/>
         <w:rPr>
           <w:sz w:val="24"/>
           <w:szCs w:val="24"/>
@@ -2360,18 +3914,25 @@
     <w:p>
       <w:pPr>
         <w:pStyle w:val="ListParagraph"/>
-        <w:ind w:left="1080"/>
-        <w:rPr>
-          <w:sz w:val="24"/>
-          <w:szCs w:val="24"/>
-        </w:rPr>
-      </w:pPr>
-    </w:p>
-    <w:p>
-      <w:pPr>
-        <w:pStyle w:val="ListParagraph"/>
-        <w:ind w:left="1080"/>
-        <w:rPr>
+        <w:ind w:left="1080" w:hanging="0"/>
+        <w:rPr>
+          <w:sz w:val="24"/>
+          <w:szCs w:val="24"/>
+        </w:rPr>
+      </w:pPr>
+      <w:r>
+        <w:rPr>
+          <w:sz w:val="24"/>
+          <w:szCs w:val="24"/>
+        </w:rPr>
+      </w:r>
+    </w:p>
+    <w:p>
+      <w:pPr>
+        <w:pStyle w:val="ListParagraph"/>
+        <w:ind w:left="1080" w:hanging="0"/>
+        <w:rPr>
+          <w:b/>
           <w:b/>
           <w:bCs/>
         </w:rPr>
@@ -2387,29 +3948,29 @@
     <w:p>
       <w:pPr>
         <w:pStyle w:val="ListParagraph"/>
-        <w:ind w:left="1080"/>
-      </w:pPr>
-    </w:p>
-    <w:p>
-      <w:pPr>
-        <w:pStyle w:val="ListParagraph"/>
-        <w:ind w:left="1080"/>
-        <w:rPr>
-          <w:sz w:val="24"/>
-          <w:szCs w:val="24"/>
-        </w:rPr>
-      </w:pPr>
-      <w:r>
-        <w:rPr>
-          <w:noProof/>
-          <w:sz w:val="24"/>
-          <w:szCs w:val="24"/>
-        </w:rPr>
+        <w:ind w:left="1080" w:hanging="0"/>
+        <w:rPr/>
+      </w:pPr>
+      <w:r>
+        <w:rPr/>
+      </w:r>
+    </w:p>
+    <w:p>
+      <w:pPr>
+        <w:pStyle w:val="ListParagraph"/>
+        <w:ind w:left="1080" w:hanging="0"/>
+        <w:rPr>
+          <w:sz w:val="24"/>
+          <w:szCs w:val="24"/>
+        </w:rPr>
+      </w:pPr>
+      <w:r>
+        <w:rPr/>
         <w:drawing>
           <wp:inline distT="0" distB="0" distL="0" distR="0">
             <wp:extent cx="5692775" cy="2665730"/>
             <wp:effectExtent l="0" t="0" r="0" b="0"/>
-            <wp:docPr id="4" name="Picture 34"/>
+            <wp:docPr id="4" name="Picture 34" descr=""/>
             <wp:cNvGraphicFramePr>
               <a:graphicFrameLocks xmlns:a="http://schemas.openxmlformats.org/drawingml/2006/main" noChangeAspect="1"/>
             </wp:cNvGraphicFramePr>
@@ -2417,13 +3978,13 @@
               <a:graphicData uri="http://schemas.openxmlformats.org/drawingml/2006/picture">
                 <pic:pic xmlns:pic="http://schemas.openxmlformats.org/drawingml/2006/picture">
                   <pic:nvPicPr>
-                    <pic:cNvPr id="4" name="Picture 34"/>
+                    <pic:cNvPr id="4" name="Picture 34" descr=""/>
                     <pic:cNvPicPr>
                       <a:picLocks noChangeAspect="1" noChangeArrowheads="1"/>
                     </pic:cNvPicPr>
                   </pic:nvPicPr>
                   <pic:blipFill>
-                    <a:blip r:embed="rId22"/>
+                    <a:blip r:embed="rId23"/>
                     <a:stretch>
                       <a:fillRect/>
                     </a:stretch>
@@ -2447,192 +4008,241 @@
     <w:p>
       <w:pPr>
         <w:pStyle w:val="ListParagraph"/>
-        <w:ind w:left="1080"/>
-        <w:rPr>
-          <w:sz w:val="24"/>
-          <w:szCs w:val="24"/>
-        </w:rPr>
-      </w:pPr>
-    </w:p>
-    <w:p>
-      <w:pPr>
-        <w:pStyle w:val="ListParagraph"/>
-        <w:ind w:left="1080"/>
-        <w:rPr>
-          <w:sz w:val="24"/>
-          <w:szCs w:val="24"/>
-        </w:rPr>
-      </w:pPr>
-    </w:p>
-    <w:p>
-      <w:pPr>
-        <w:pStyle w:val="ListParagraph"/>
-        <w:ind w:left="1080"/>
-        <w:rPr>
-          <w:sz w:val="24"/>
-          <w:szCs w:val="24"/>
-        </w:rPr>
-      </w:pPr>
-    </w:p>
-    <w:p>
-      <w:pPr>
-        <w:pStyle w:val="ListParagraph"/>
-        <w:ind w:left="1080"/>
-        <w:rPr>
-          <w:sz w:val="24"/>
-          <w:szCs w:val="24"/>
-        </w:rPr>
-      </w:pPr>
-    </w:p>
-    <w:p>
-      <w:pPr>
-        <w:pStyle w:val="ListParagraph"/>
-        <w:ind w:left="1080"/>
-      </w:pPr>
-      <w:proofErr w:type="spellStart"/>
-      <w:r>
-        <w:t>Klik</w:t>
-      </w:r>
-      <w:proofErr w:type="spellEnd"/>
-      <w:r>
-        <w:t xml:space="preserve">   </w:t>
-      </w:r>
-      <w:r>
-        <w:object w:dxaOrig="1065" w:dyaOrig="525">
-          <v:shape id="ole_rId20" o:spid="_x0000_i1032" style="width:53.25pt;height:26.25pt" coordsize="" o:spt="100" adj="0,,0" path="" stroked="f">
-            <v:stroke joinstyle="miter"/>
-            <v:imagedata r:id="rId23" o:title=""/>
-            <v:formulas/>
-            <v:path o:connecttype="segments"/>
+        <w:ind w:left="1080" w:hanging="0"/>
+        <w:rPr>
+          <w:sz w:val="24"/>
+          <w:szCs w:val="24"/>
+        </w:rPr>
+      </w:pPr>
+      <w:r>
+        <w:rPr>
+          <w:sz w:val="24"/>
+          <w:szCs w:val="24"/>
+        </w:rPr>
+      </w:r>
+    </w:p>
+    <w:p>
+      <w:pPr>
+        <w:pStyle w:val="ListParagraph"/>
+        <w:ind w:left="1080" w:hanging="0"/>
+        <w:rPr>
+          <w:sz w:val="24"/>
+          <w:szCs w:val="24"/>
+        </w:rPr>
+      </w:pPr>
+      <w:r>
+        <w:rPr>
+          <w:sz w:val="24"/>
+          <w:szCs w:val="24"/>
+        </w:rPr>
+      </w:r>
+    </w:p>
+    <w:p>
+      <w:pPr>
+        <w:pStyle w:val="ListParagraph"/>
+        <w:ind w:left="1080" w:hanging="0"/>
+        <w:rPr>
+          <w:sz w:val="24"/>
+          <w:szCs w:val="24"/>
+        </w:rPr>
+      </w:pPr>
+      <w:r>
+        <w:rPr>
+          <w:sz w:val="24"/>
+          <w:szCs w:val="24"/>
+        </w:rPr>
+      </w:r>
+    </w:p>
+    <w:p>
+      <w:pPr>
+        <w:pStyle w:val="ListParagraph"/>
+        <w:ind w:left="1080" w:hanging="0"/>
+        <w:rPr>
+          <w:sz w:val="24"/>
+          <w:szCs w:val="24"/>
+        </w:rPr>
+      </w:pPr>
+      <w:r>
+        <w:rPr>
+          <w:sz w:val="24"/>
+          <w:szCs w:val="24"/>
+        </w:rPr>
+      </w:r>
+    </w:p>
+    <w:p>
+      <w:pPr>
+        <w:pStyle w:val="ListParagraph"/>
+        <w:ind w:left="1080" w:hanging="0"/>
+        <w:rPr/>
+      </w:pPr>
+      <w:r>
+        <w:rPr/>
+        <w:t xml:space="preserve">Klik   </w:t>
+      </w:r>
+      <w:r>
+        <w:rPr/>
+        <w:object>
+          <v:shape id="ole_rId24" style="width:53.25pt;height:26.25pt" o:ole="">
+            <v:imagedata r:id="rId25" o:title=""/>
           </v:shape>
-          <o:OLEObject Type="Embed" ProgID="Visio.Drawing.11" ShapeID="ole_rId20" DrawAspect="Content" ObjectID="_1634103238" r:id="rId24"/>
+          <o:OLEObject Type="Embed" ProgID="Visio.Drawing.11" ShapeID="ole_rId24" DrawAspect="Content" ObjectID="_1916730713" r:id="rId24"/>
         </w:object>
       </w:r>
       <w:r>
-        <w:t xml:space="preserve"> pd </w:t>
-      </w:r>
-      <w:proofErr w:type="spellStart"/>
-      <w:r>
-        <w:t>daftar</w:t>
-      </w:r>
-      <w:proofErr w:type="spellEnd"/>
-      <w:r>
-        <w:t xml:space="preserve"> </w:t>
-      </w:r>
-      <w:proofErr w:type="spellStart"/>
-      <w:r>
-        <w:t>konversi</w:t>
-      </w:r>
-      <w:proofErr w:type="spellEnd"/>
-      <w:r>
-        <w:t xml:space="preserve"> brg untuk memproses setiap melakukan konversi barang muncul form proses konversi brg:</w:t>
-      </w:r>
-    </w:p>
-    <w:p>
-      <w:pPr>
-        <w:pStyle w:val="ListParagraph"/>
-        <w:ind w:left="1080"/>
-        <w:rPr>
-          <w:sz w:val="24"/>
-          <w:szCs w:val="24"/>
-        </w:rPr>
-      </w:pPr>
-      <w:r>
-        <w:rPr>
-          <w:sz w:val="24"/>
-          <w:szCs w:val="24"/>
-        </w:rPr>
-        <w:object w:dxaOrig="8045" w:dyaOrig="4516">
-          <v:shape id="_x0000_i1033" type="#_x0000_t75" style="width:402pt;height:226.5pt" o:ole="" o:preferrelative="f" filled="t">
-            <v:imagedata r:id="rId25" o:title=""/>
-            <o:lock v:ext="edit" aspectratio="f"/>
+        <w:rPr/>
+        <w:t xml:space="preserve"> pd daftar konversi brg untuk memproses setiap melakukan konversi barang muncul form proses konversi brg:</w:t>
+      </w:r>
+    </w:p>
+    <w:p>
+      <w:pPr>
+        <w:pStyle w:val="ListParagraph"/>
+        <w:ind w:left="1080" w:hanging="0"/>
+        <w:rPr>
+          <w:sz w:val="24"/>
+          <w:szCs w:val="24"/>
+        </w:rPr>
+      </w:pPr>
+      <w:r>
+        <w:rPr/>
+        <w:object>
+          <v:shape id="ole_rId26" style="width:402pt;height:226.5pt" o:ole="">
+            <v:imagedata r:id="rId27" o:title=""/>
           </v:shape>
-          <o:OLEObject Type="Embed" ProgID="Visio.Drawing.11" ShapeID="_x0000_i1033" DrawAspect="Content" ObjectID="_1634103239" r:id="rId26"/>
+          <o:OLEObject Type="Embed" ProgID="Visio.Drawing.11" ShapeID="ole_rId26" DrawAspect="Content" ObjectID="_1669902205" r:id="rId26"/>
         </w:object>
       </w:r>
     </w:p>
     <w:p>
       <w:pPr>
         <w:pStyle w:val="ListParagraph"/>
-        <w:ind w:left="1080"/>
-        <w:rPr>
-          <w:sz w:val="24"/>
-          <w:szCs w:val="24"/>
-        </w:rPr>
-      </w:pPr>
-    </w:p>
-    <w:p>
-      <w:pPr>
-        <w:pStyle w:val="ListParagraph"/>
-        <w:ind w:left="1080"/>
-        <w:rPr>
-          <w:sz w:val="24"/>
-          <w:szCs w:val="24"/>
-        </w:rPr>
-      </w:pPr>
-    </w:p>
-    <w:p>
-      <w:pPr>
-        <w:pStyle w:val="ListParagraph"/>
-        <w:ind w:left="1080"/>
-        <w:rPr>
-          <w:sz w:val="24"/>
-          <w:szCs w:val="24"/>
-        </w:rPr>
-      </w:pPr>
-    </w:p>
-    <w:p>
-      <w:pPr>
-        <w:pStyle w:val="ListParagraph"/>
-        <w:ind w:left="1080"/>
-        <w:rPr>
-          <w:sz w:val="24"/>
-          <w:szCs w:val="24"/>
-        </w:rPr>
-      </w:pPr>
-    </w:p>
-    <w:p>
-      <w:pPr>
-        <w:pStyle w:val="ListParagraph"/>
-        <w:ind w:left="1080"/>
-        <w:rPr>
-          <w:sz w:val="24"/>
-          <w:szCs w:val="24"/>
-        </w:rPr>
-      </w:pPr>
-    </w:p>
-    <w:p>
-      <w:pPr>
-        <w:pStyle w:val="ListParagraph"/>
-        <w:ind w:left="1080"/>
-      </w:pPr>
-    </w:p>
-    <w:p>
-      <w:pPr>
-        <w:pStyle w:val="ListParagraph"/>
-        <w:ind w:left="1080"/>
-      </w:pPr>
-      <w:r>
+        <w:ind w:left="1080" w:hanging="0"/>
+        <w:rPr>
+          <w:sz w:val="24"/>
+          <w:szCs w:val="24"/>
+        </w:rPr>
+      </w:pPr>
+      <w:r>
+        <w:rPr>
+          <w:sz w:val="24"/>
+          <w:szCs w:val="24"/>
+        </w:rPr>
+      </w:r>
+    </w:p>
+    <w:p>
+      <w:pPr>
+        <w:pStyle w:val="ListParagraph"/>
+        <w:ind w:left="1080" w:hanging="0"/>
+        <w:rPr>
+          <w:sz w:val="24"/>
+          <w:szCs w:val="24"/>
+        </w:rPr>
+      </w:pPr>
+      <w:r>
+        <w:rPr>
+          <w:sz w:val="24"/>
+          <w:szCs w:val="24"/>
+        </w:rPr>
+      </w:r>
+    </w:p>
+    <w:p>
+      <w:pPr>
+        <w:pStyle w:val="ListParagraph"/>
+        <w:ind w:left="1080" w:hanging="0"/>
+        <w:rPr>
+          <w:sz w:val="24"/>
+          <w:szCs w:val="24"/>
+        </w:rPr>
+      </w:pPr>
+      <w:r>
+        <w:rPr>
+          <w:sz w:val="24"/>
+          <w:szCs w:val="24"/>
+        </w:rPr>
+      </w:r>
+    </w:p>
+    <w:p>
+      <w:pPr>
+        <w:pStyle w:val="ListParagraph"/>
+        <w:ind w:left="1080" w:hanging="0"/>
+        <w:rPr>
+          <w:sz w:val="24"/>
+          <w:szCs w:val="24"/>
+        </w:rPr>
+      </w:pPr>
+      <w:r>
+        <w:rPr>
+          <w:sz w:val="24"/>
+          <w:szCs w:val="24"/>
+        </w:rPr>
+      </w:r>
+    </w:p>
+    <w:p>
+      <w:pPr>
+        <w:pStyle w:val="ListParagraph"/>
+        <w:ind w:left="1080" w:hanging="0"/>
+        <w:rPr>
+          <w:sz w:val="24"/>
+          <w:szCs w:val="24"/>
+        </w:rPr>
+      </w:pPr>
+      <w:r>
+        <w:rPr>
+          <w:sz w:val="24"/>
+          <w:szCs w:val="24"/>
+        </w:rPr>
+      </w:r>
+    </w:p>
+    <w:p>
+      <w:pPr>
+        <w:pStyle w:val="ListParagraph"/>
+        <w:ind w:left="1080" w:hanging="0"/>
+        <w:rPr/>
+      </w:pPr>
+      <w:r>
+        <w:rPr/>
+      </w:r>
+    </w:p>
+    <w:p>
+      <w:pPr>
+        <w:pStyle w:val="ListParagraph"/>
+        <w:ind w:left="1080" w:hanging="0"/>
+        <w:rPr/>
+      </w:pPr>
+      <w:r>
+        <w:rPr/>
         <w:t xml:space="preserve">Contoh di atas: akan mengambil 5 dos indomie untuk di simpan di rak indomie yg di jual satuan. Maka stok indomie di gudang yg satuannya dos akan berkurang sebanyak 5 dos dan stok indomie di rak yang berupa satuan pcs akan bertambah sebanyak 5 x 30 = 150 pcs. </w:t>
       </w:r>
     </w:p>
     <w:p>
       <w:pPr>
         <w:pStyle w:val="ListParagraph"/>
-        <w:ind w:left="1080"/>
-        <w:rPr>
-          <w:sz w:val="24"/>
-          <w:szCs w:val="24"/>
-        </w:rPr>
-      </w:pPr>
-    </w:p>
-    <w:p>
-      <w:pPr>
-        <w:rPr>
-          <w:sz w:val="24"/>
-          <w:szCs w:val="24"/>
-        </w:rPr>
-      </w:pPr>
+        <w:ind w:left="1080" w:hanging="0"/>
+        <w:rPr>
+          <w:sz w:val="24"/>
+          <w:szCs w:val="24"/>
+        </w:rPr>
+      </w:pPr>
+      <w:r>
+        <w:rPr>
+          <w:sz w:val="24"/>
+          <w:szCs w:val="24"/>
+        </w:rPr>
+      </w:r>
+    </w:p>
+    <w:p>
+      <w:pPr>
+        <w:pStyle w:val="Normal"/>
+        <w:rPr>
+          <w:sz w:val="24"/>
+          <w:szCs w:val="24"/>
+        </w:rPr>
+      </w:pPr>
+      <w:r>
+        <w:rPr>
+          <w:sz w:val="24"/>
+          <w:szCs w:val="24"/>
+        </w:rPr>
+      </w:r>
     </w:p>
     <w:p>
       <w:pPr>
@@ -2641,7 +4251,7 @@
           <w:ilvl w:val="1"/>
           <w:numId w:val="1"/>
         </w:numPr>
-        <w:ind w:left="1080"/>
+        <w:ind w:left="1080" w:hanging="360"/>
         <w:rPr>
           <w:sz w:val="24"/>
           <w:szCs w:val="24"/>
@@ -2666,17 +4276,23 @@
     <w:p>
       <w:pPr>
         <w:pStyle w:val="ListParagraph"/>
-        <w:ind w:left="1080"/>
-        <w:rPr>
-          <w:sz w:val="24"/>
-          <w:szCs w:val="24"/>
-        </w:rPr>
-      </w:pPr>
-    </w:p>
-    <w:p>
-      <w:pPr>
-        <w:pStyle w:val="ListParagraph"/>
-        <w:ind w:firstLine="360"/>
+        <w:ind w:left="1080" w:hanging="0"/>
+        <w:rPr>
+          <w:sz w:val="24"/>
+          <w:szCs w:val="24"/>
+        </w:rPr>
+      </w:pPr>
+      <w:r>
+        <w:rPr>
+          <w:sz w:val="24"/>
+          <w:szCs w:val="24"/>
+        </w:rPr>
+      </w:r>
+    </w:p>
+    <w:p>
+      <w:pPr>
+        <w:pStyle w:val="ListParagraph"/>
+        <w:ind w:left="720" w:firstLine="360"/>
         <w:rPr>
           <w:sz w:val="24"/>
           <w:szCs w:val="24"/>
@@ -2693,7 +4309,7 @@
     <w:p>
       <w:pPr>
         <w:pStyle w:val="ListParagraph"/>
-        <w:ind w:firstLine="360"/>
+        <w:ind w:left="720" w:firstLine="360"/>
         <w:rPr>
           <w:sz w:val="24"/>
           <w:szCs w:val="24"/>
@@ -2724,11 +4340,17 @@
           <w:szCs w:val="24"/>
         </w:rPr>
       </w:pPr>
-    </w:p>
-    <w:p>
-      <w:pPr>
-        <w:pStyle w:val="ListParagraph"/>
-        <w:ind w:firstLine="360"/>
+      <w:r>
+        <w:rPr>
+          <w:sz w:val="24"/>
+          <w:szCs w:val="24"/>
+        </w:rPr>
+      </w:r>
+    </w:p>
+    <w:p>
+      <w:pPr>
+        <w:pStyle w:val="ListParagraph"/>
+        <w:ind w:left="720" w:firstLine="360"/>
         <w:jc w:val="right"/>
         <w:rPr>
           <w:sz w:val="24"/>
@@ -2736,14 +4358,12 @@
         </w:rPr>
       </w:pPr>
       <w:r>
-        <w:object w:dxaOrig="10781" w:dyaOrig="3436">
-          <v:shape id="ole_rId24" o:spid="_x0000_i1034" style="width:462.75pt;height:149.25pt" coordsize="" o:spt="100" adj="0,,0" path="" stroked="f">
-            <v:stroke joinstyle="miter"/>
-            <v:imagedata r:id="rId27" o:title=""/>
-            <v:formulas/>
-            <v:path o:connecttype="segments"/>
+        <w:rPr/>
+        <w:object>
+          <v:shape id="ole_rId28" style="width:462.75pt;height:149.25pt" o:ole="">
+            <v:imagedata r:id="rId29" o:title=""/>
           </v:shape>
-          <o:OLEObject Type="Embed" ProgID="Visio.Drawing.11" ShapeID="ole_rId24" DrawAspect="Content" ObjectID="_1634103240" r:id="rId28"/>
+          <o:OLEObject Type="Embed" ProgID="Visio.Drawing.11" ShapeID="ole_rId28" DrawAspect="Content" ObjectID="_1742587399" r:id="rId28"/>
         </w:object>
       </w:r>
     </w:p>
@@ -2756,6 +4376,12 @@
           <w:szCs w:val="24"/>
         </w:rPr>
       </w:pPr>
+      <w:r>
+        <w:rPr>
+          <w:sz w:val="24"/>
+          <w:szCs w:val="24"/>
+        </w:rPr>
+      </w:r>
     </w:p>
     <w:p>
       <w:pPr>
@@ -2766,6 +4392,12 @@
           <w:szCs w:val="24"/>
         </w:rPr>
       </w:pPr>
+      <w:r>
+        <w:rPr>
+          <w:sz w:val="24"/>
+          <w:szCs w:val="24"/>
+        </w:rPr>
+      </w:r>
     </w:p>
     <w:p>
       <w:pPr>
@@ -2776,6 +4408,12 @@
           <w:szCs w:val="24"/>
         </w:rPr>
       </w:pPr>
+      <w:r>
+        <w:rPr>
+          <w:sz w:val="24"/>
+          <w:szCs w:val="24"/>
+        </w:rPr>
+      </w:r>
     </w:p>
     <w:p>
       <w:pPr>
@@ -2786,6 +4424,12 @@
           <w:szCs w:val="24"/>
         </w:rPr>
       </w:pPr>
+      <w:r>
+        <w:rPr>
+          <w:sz w:val="24"/>
+          <w:szCs w:val="24"/>
+        </w:rPr>
+      </w:r>
     </w:p>
     <w:p>
       <w:pPr>
@@ -2796,6 +4440,12 @@
           <w:szCs w:val="24"/>
         </w:rPr>
       </w:pPr>
+      <w:r>
+        <w:rPr>
+          <w:sz w:val="24"/>
+          <w:szCs w:val="24"/>
+        </w:rPr>
+      </w:r>
     </w:p>
     <w:p>
       <w:pPr>
@@ -2806,6 +4456,12 @@
           <w:szCs w:val="24"/>
         </w:rPr>
       </w:pPr>
+      <w:r>
+        <w:rPr>
+          <w:sz w:val="24"/>
+          <w:szCs w:val="24"/>
+        </w:rPr>
+      </w:r>
     </w:p>
     <w:p>
       <w:pPr>
@@ -2814,7 +4470,7 @@
           <w:ilvl w:val="1"/>
           <w:numId w:val="1"/>
         </w:numPr>
-        <w:ind w:left="1080"/>
+        <w:ind w:left="1080" w:hanging="360"/>
         <w:rPr>
           <w:sz w:val="24"/>
           <w:szCs w:val="24"/>
@@ -2833,29 +4489,13 @@
           <w:sz w:val="24"/>
           <w:szCs w:val="24"/>
         </w:rPr>
-        <w:t>Promo</w:t>
-      </w:r>
-      <w:r>
-        <w:rPr>
-          <w:b/>
-          <w:sz w:val="24"/>
-          <w:szCs w:val="24"/>
-        </w:rPr>
-        <w:t>si</w:t>
-      </w:r>
-      <w:r>
-        <w:rPr>
-          <w:b/>
-          <w:sz w:val="24"/>
-          <w:szCs w:val="24"/>
-        </w:rPr>
-        <w:t xml:space="preserve"> Barang</w:t>
-      </w:r>
-    </w:p>
-    <w:p>
-      <w:pPr>
-        <w:pStyle w:val="ListParagraph"/>
-        <w:ind w:left="1080"/>
+        <w:t>Promosi Barang</w:t>
+      </w:r>
+    </w:p>
+    <w:p>
+      <w:pPr>
+        <w:pStyle w:val="ListParagraph"/>
+        <w:ind w:left="1080" w:hanging="0"/>
         <w:rPr>
           <w:sz w:val="24"/>
           <w:szCs w:val="24"/>
@@ -2880,7 +4520,7 @@
     <w:p>
       <w:pPr>
         <w:pStyle w:val="ListParagraph"/>
-        <w:ind w:left="1080"/>
+        <w:ind w:left="1080" w:hanging="0"/>
         <w:rPr>
           <w:sz w:val="24"/>
           <w:szCs w:val="24"/>
@@ -2897,8 +4537,9 @@
     <w:p>
       <w:pPr>
         <w:pStyle w:val="ListParagraph"/>
-        <w:ind w:left="1080"/>
-        <w:rPr>
+        <w:ind w:left="1080" w:hanging="0"/>
+        <w:rPr>
+          <w:b/>
           <w:b/>
           <w:sz w:val="24"/>
           <w:szCs w:val="24"/>
@@ -2916,91 +4557,108 @@
     <w:p>
       <w:pPr>
         <w:pStyle w:val="ListParagraph"/>
-        <w:ind w:left="1080"/>
-        <w:rPr>
-          <w:sz w:val="24"/>
-          <w:szCs w:val="24"/>
-        </w:rPr>
-      </w:pPr>
-      <w:r>
-        <w:object w:dxaOrig="10781" w:dyaOrig="3437">
-          <v:shape id="_x0000_i1035" type="#_x0000_t75" style="width:451.5pt;height:149.25pt" o:ole="">
-            <v:imagedata r:id="rId29" o:title=""/>
-          </v:shape>
-          <o:OLEObject Type="Embed" ProgID="Visio.Drawing.11" ShapeID="_x0000_i1035" DrawAspect="Content" ObjectID="_1634103241" r:id="rId30"/>
-        </w:object>
-      </w:r>
-    </w:p>
-    <w:p>
-      <w:pPr>
-        <w:pStyle w:val="ListParagraph"/>
-        <w:ind w:left="1080"/>
-        <w:rPr>
-          <w:b/>
-          <w:sz w:val="24"/>
-          <w:szCs w:val="24"/>
-        </w:rPr>
-      </w:pPr>
-      <w:r>
-        <w:rPr>
-          <w:b/>
-          <w:sz w:val="24"/>
-          <w:szCs w:val="24"/>
-        </w:rPr>
-        <w:t>Tambah Promo:</w:t>
-      </w:r>
-    </w:p>
-    <w:p>
-      <w:pPr>
-        <w:pStyle w:val="ListParagraph"/>
-        <w:ind w:left="1080"/>
-        <w:rPr>
-          <w:sz w:val="24"/>
-          <w:szCs w:val="24"/>
-        </w:rPr>
-      </w:pPr>
-      <w:r>
-        <w:rPr>
-          <w:sz w:val="24"/>
-          <w:szCs w:val="24"/>
-        </w:rPr>
-        <w:object w:dxaOrig="12989" w:dyaOrig="6420">
-          <v:shape id="_x0000_i1037" type="#_x0000_t75" style="width:467.25pt;height:280.5pt" o:ole="">
+        <w:ind w:left="1080" w:hanging="0"/>
+        <w:rPr>
+          <w:sz w:val="24"/>
+          <w:szCs w:val="24"/>
+        </w:rPr>
+      </w:pPr>
+      <w:r>
+        <w:rPr/>
+        <w:object>
+          <v:shape id="ole_rId30" style="width:451.5pt;height:149.25pt" o:ole="">
             <v:imagedata r:id="rId31" o:title=""/>
           </v:shape>
-          <o:OLEObject Type="Embed" ProgID="Visio.Drawing.11" ShapeID="_x0000_i1037" DrawAspect="Content" ObjectID="_1634103242" r:id="rId32"/>
+          <o:OLEObject Type="Embed" ProgID="Visio.Drawing.11" ShapeID="ole_rId30" DrawAspect="Content" ObjectID="_1874274259" r:id="rId30"/>
         </w:object>
       </w:r>
     </w:p>
     <w:p>
       <w:pPr>
         <w:pStyle w:val="ListParagraph"/>
-        <w:ind w:left="1080"/>
-        <w:rPr>
-          <w:sz w:val="24"/>
-          <w:szCs w:val="24"/>
-        </w:rPr>
-      </w:pPr>
-    </w:p>
-    <w:p>
-      <w:pPr>
-        <w:pStyle w:val="ListParagraph"/>
-        <w:ind w:left="1080"/>
-        <w:rPr>
-          <w:sz w:val="24"/>
-          <w:szCs w:val="24"/>
-        </w:rPr>
-      </w:pPr>
-    </w:p>
-    <w:p>
-      <w:pPr>
-        <w:pStyle w:val="ListParagraph"/>
-        <w:ind w:left="1080"/>
-        <w:rPr>
-          <w:sz w:val="24"/>
-          <w:szCs w:val="24"/>
-        </w:rPr>
-      </w:pPr>
+        <w:ind w:left="1080" w:hanging="0"/>
+        <w:rPr>
+          <w:b/>
+          <w:b/>
+          <w:sz w:val="24"/>
+          <w:szCs w:val="24"/>
+        </w:rPr>
+      </w:pPr>
+      <w:r>
+        <w:rPr>
+          <w:b/>
+          <w:sz w:val="24"/>
+          <w:szCs w:val="24"/>
+        </w:rPr>
+        <w:t>Tambah Promo:</w:t>
+      </w:r>
+    </w:p>
+    <w:p>
+      <w:pPr>
+        <w:pStyle w:val="ListParagraph"/>
+        <w:ind w:left="1080" w:hanging="0"/>
+        <w:rPr>
+          <w:sz w:val="24"/>
+          <w:szCs w:val="24"/>
+        </w:rPr>
+      </w:pPr>
+      <w:r>
+        <w:rPr/>
+        <w:object>
+          <v:shape id="ole_rId32" style="width:467.25pt;height:280.5pt" o:ole="">
+            <v:imagedata r:id="rId33" o:title=""/>
+          </v:shape>
+          <o:OLEObject Type="Embed" ProgID="Visio.Drawing.11" ShapeID="ole_rId32" DrawAspect="Content" ObjectID="_2142333278" r:id="rId32"/>
+        </w:object>
+      </w:r>
+    </w:p>
+    <w:p>
+      <w:pPr>
+        <w:pStyle w:val="ListParagraph"/>
+        <w:ind w:left="1080" w:hanging="0"/>
+        <w:rPr>
+          <w:sz w:val="24"/>
+          <w:szCs w:val="24"/>
+        </w:rPr>
+      </w:pPr>
+      <w:r>
+        <w:rPr>
+          <w:sz w:val="24"/>
+          <w:szCs w:val="24"/>
+        </w:rPr>
+      </w:r>
+    </w:p>
+    <w:p>
+      <w:pPr>
+        <w:pStyle w:val="ListParagraph"/>
+        <w:ind w:left="1080" w:hanging="0"/>
+        <w:rPr>
+          <w:sz w:val="24"/>
+          <w:szCs w:val="24"/>
+        </w:rPr>
+      </w:pPr>
+      <w:r>
+        <w:rPr>
+          <w:sz w:val="24"/>
+          <w:szCs w:val="24"/>
+        </w:rPr>
+      </w:r>
+    </w:p>
+    <w:p>
+      <w:pPr>
+        <w:pStyle w:val="ListParagraph"/>
+        <w:ind w:left="1080" w:hanging="0"/>
+        <w:rPr>
+          <w:sz w:val="24"/>
+          <w:szCs w:val="24"/>
+        </w:rPr>
+      </w:pPr>
+      <w:r>
+        <w:rPr>
+          <w:sz w:val="24"/>
+          <w:szCs w:val="24"/>
+        </w:rPr>
+      </w:r>
     </w:p>
     <w:p>
       <w:pPr>
@@ -3009,7 +4667,7 @@
           <w:ilvl w:val="1"/>
           <w:numId w:val="1"/>
         </w:numPr>
-        <w:ind w:left="1080"/>
+        <w:ind w:left="1080" w:hanging="360"/>
         <w:rPr>
           <w:sz w:val="24"/>
           <w:szCs w:val="24"/>
@@ -3034,7 +4692,7 @@
     <w:p>
       <w:pPr>
         <w:pStyle w:val="ListParagraph"/>
-        <w:ind w:left="1080"/>
+        <w:ind w:left="1080" w:hanging="0"/>
         <w:rPr>
           <w:sz w:val="24"/>
           <w:szCs w:val="24"/>
@@ -3051,7 +4709,7 @@
     <w:p>
       <w:pPr>
         <w:pStyle w:val="ListParagraph"/>
-        <w:ind w:left="1080"/>
+        <w:ind w:left="1080" w:hanging="0"/>
         <w:rPr>
           <w:sz w:val="24"/>
           <w:szCs w:val="24"/>
@@ -3108,48 +4766,58 @@
     <w:p>
       <w:pPr>
         <w:pStyle w:val="ListParagraph"/>
-        <w:ind w:left="1440"/>
-        <w:rPr>
-          <w:sz w:val="24"/>
-          <w:szCs w:val="24"/>
-        </w:rPr>
-      </w:pPr>
-    </w:p>
-    <w:p>
-      <w:pPr>
-        <w:pStyle w:val="ListParagraph"/>
-        <w:ind w:left="1080"/>
-        <w:rPr>
-          <w:sz w:val="24"/>
-          <w:szCs w:val="24"/>
-        </w:rPr>
-      </w:pPr>
-      <w:r>
-        <w:object w:dxaOrig="9199" w:dyaOrig="4516">
-          <v:shape id="ole_rId26" o:spid="_x0000_i1036" style="width:378.75pt;height:186pt" coordsize="" o:spt="100" adj="0,,0" path="" stroked="f">
-            <v:stroke joinstyle="miter"/>
-            <v:imagedata r:id="rId33" o:title=""/>
-            <v:formulas/>
-            <v:path o:connecttype="segments"/>
+        <w:ind w:left="1440" w:hanging="0"/>
+        <w:rPr>
+          <w:sz w:val="24"/>
+          <w:szCs w:val="24"/>
+        </w:rPr>
+      </w:pPr>
+      <w:r>
+        <w:rPr>
+          <w:sz w:val="24"/>
+          <w:szCs w:val="24"/>
+        </w:rPr>
+      </w:r>
+    </w:p>
+    <w:p>
+      <w:pPr>
+        <w:pStyle w:val="ListParagraph"/>
+        <w:ind w:left="1080" w:hanging="0"/>
+        <w:rPr>
+          <w:sz w:val="24"/>
+          <w:szCs w:val="24"/>
+        </w:rPr>
+      </w:pPr>
+      <w:r>
+        <w:rPr/>
+        <w:object>
+          <v:shape id="ole_rId34" style="width:378.75pt;height:186pt" o:ole="">
+            <v:imagedata r:id="rId35" o:title=""/>
           </v:shape>
-          <o:OLEObject Type="Embed" ProgID="Visio.Drawing.11" ShapeID="ole_rId26" DrawAspect="Content" ObjectID="_1634103243" r:id="rId34"/>
+          <o:OLEObject Type="Embed" ProgID="Visio.Drawing.11" ShapeID="ole_rId34" DrawAspect="Content" ObjectID="_440113523" r:id="rId34"/>
         </w:object>
       </w:r>
     </w:p>
     <w:p>
       <w:pPr>
         <w:pStyle w:val="ListParagraph"/>
-        <w:ind w:left="1080"/>
-        <w:rPr>
-          <w:sz w:val="24"/>
-          <w:szCs w:val="24"/>
-        </w:rPr>
-      </w:pPr>
-    </w:p>
-    <w:p>
-      <w:pPr>
-        <w:pStyle w:val="ListParagraph"/>
-        <w:ind w:left="1080"/>
+        <w:ind w:left="1080" w:hanging="0"/>
+        <w:rPr>
+          <w:sz w:val="24"/>
+          <w:szCs w:val="24"/>
+        </w:rPr>
+      </w:pPr>
+      <w:r>
+        <w:rPr>
+          <w:sz w:val="24"/>
+          <w:szCs w:val="24"/>
+        </w:rPr>
+      </w:r>
+    </w:p>
+    <w:p>
+      <w:pPr>
+        <w:pStyle w:val="ListParagraph"/>
+        <w:ind w:left="1080" w:hanging="0"/>
         <w:rPr>
           <w:sz w:val="24"/>
           <w:szCs w:val="24"/>
@@ -3166,8 +4834,9 @@
     <w:p>
       <w:pPr>
         <w:pStyle w:val="ListParagraph"/>
-        <w:ind w:left="1080"/>
-        <w:rPr>
+        <w:ind w:left="1080" w:hanging="0"/>
+        <w:rPr>
+          <w:b/>
           <w:b/>
           <w:sz w:val="24"/>
           <w:szCs w:val="24"/>
@@ -3186,18 +4855,26 @@
     <w:p>
       <w:pPr>
         <w:pStyle w:val="ListParagraph"/>
-        <w:ind w:left="1080"/>
-        <w:rPr>
-          <w:b/>
-          <w:sz w:val="24"/>
-          <w:szCs w:val="24"/>
-        </w:rPr>
-      </w:pPr>
-    </w:p>
-    <w:p>
-      <w:pPr>
-        <w:pStyle w:val="ListParagraph"/>
-        <w:ind w:left="1080"/>
+        <w:ind w:left="1080" w:hanging="0"/>
+        <w:rPr>
+          <w:b/>
+          <w:b/>
+          <w:sz w:val="24"/>
+          <w:szCs w:val="24"/>
+        </w:rPr>
+      </w:pPr>
+      <w:r>
+        <w:rPr>
+          <w:b/>
+          <w:sz w:val="24"/>
+          <w:szCs w:val="24"/>
+        </w:rPr>
+      </w:r>
+    </w:p>
+    <w:p>
+      <w:pPr>
+        <w:pStyle w:val="ListParagraph"/>
+        <w:ind w:left="1080" w:hanging="0"/>
         <w:rPr>
           <w:sz w:val="24"/>
           <w:szCs w:val="24"/>
@@ -3213,152 +4890,151 @@
     </w:p>
     <w:p>
       <w:pPr>
-        <w:rPr>
-          <w:b/>
-          <w:sz w:val="24"/>
-          <w:szCs w:val="24"/>
-        </w:rPr>
-      </w:pPr>
+        <w:pStyle w:val="Normal"/>
+        <w:spacing w:before="0" w:after="200"/>
+        <w:rPr>
+          <w:b/>
+          <w:b/>
+          <w:sz w:val="24"/>
+          <w:szCs w:val="24"/>
+        </w:rPr>
+      </w:pPr>
+      <w:r>
+        <w:rPr/>
+      </w:r>
     </w:p>
     <w:sectPr>
+      <w:type w:val="nextPage"/>
       <w:pgSz w:w="12240" w:h="20160"/>
-      <w:pgMar w:top="1440" w:right="1440" w:bottom="1440" w:left="1440" w:header="0" w:footer="0" w:gutter="0"/>
-      <w:cols w:space="720"/>
-      <w:formProt w:val="0"/>
-      <w:docGrid w:linePitch="360" w:charSpace="4096"/>
+      <w:pgMar w:left="1440" w:right="1440" w:header="0" w:top="1440" w:footer="0" w:bottom="1440" w:gutter="0"/>
+      <w:pgNumType w:fmt="decimal"/>
+      <w:formProt w:val="false"/>
+      <w:textDirection w:val="lrTb"/>
+      <w:docGrid w:type="default" w:linePitch="360" w:charSpace="4096"/>
     </w:sectPr>
   </w:body>
 </w:document>
 </file>
 
 <file path=word/numbering.xml><?xml version="1.0" encoding="utf-8"?>
-<w:numbering xmlns:ve="http://schemas.openxmlformats.org/markup-compatibility/2006" xmlns:o="urn:schemas-microsoft-com:office:office" xmlns:r="http://schemas.openxmlformats.org/officeDocument/2006/relationships" xmlns:m="http://schemas.openxmlformats.org/officeDocument/2006/math" xmlns:v="urn:schemas-microsoft-com:vml" xmlns:wp="http://schemas.openxmlformats.org/drawingml/2006/wordprocessingDrawing" xmlns:w10="urn:schemas-microsoft-com:office:word" xmlns:w="http://schemas.openxmlformats.org/wordprocessingml/2006/main" xmlns:wne="http://schemas.microsoft.com/office/word/2006/wordml">
-  <w:abstractNum w:abstractNumId="0">
-    <w:nsid w:val="129C1D9C"/>
-    <w:multiLevelType w:val="multilevel"/>
-    <w:tmpl w:val="1C3464F4"/>
+<w:numbering xmlns:w="http://schemas.openxmlformats.org/wordprocessingml/2006/main" xmlns:o="urn:schemas-microsoft-com:office:office" xmlns:r="http://schemas.openxmlformats.org/officeDocument/2006/relationships" xmlns:v="urn:schemas-microsoft-com:vml">
+  <w:abstractNum w:abstractNumId="1">
     <w:lvl w:ilvl="0">
       <w:start w:val="1"/>
-      <w:numFmt w:val="none"/>
-      <w:suff w:val="nothing"/>
-      <w:lvlText w:val=""/>
+      <w:numFmt w:val="upperLetter"/>
+      <w:lvlText w:val="%1."/>
       <w:lvlJc w:val="left"/>
       <w:pPr>
         <w:tabs>
           <w:tab w:val="num" w:pos="0"/>
         </w:tabs>
-        <w:ind w:left="0" w:firstLine="0"/>
+        <w:ind w:left="720" w:hanging="360"/>
       </w:pPr>
     </w:lvl>
     <w:lvl w:ilvl="1">
       <w:start w:val="1"/>
-      <w:numFmt w:val="none"/>
-      <w:suff w:val="nothing"/>
-      <w:lvlText w:val=""/>
+      <w:numFmt w:val="decimal"/>
+      <w:lvlText w:val="%2."/>
       <w:lvlJc w:val="left"/>
       <w:pPr>
         <w:tabs>
           <w:tab w:val="num" w:pos="0"/>
         </w:tabs>
-        <w:ind w:left="0" w:firstLine="0"/>
+        <w:ind w:left="990" w:hanging="360"/>
       </w:pPr>
     </w:lvl>
     <w:lvl w:ilvl="2">
       <w:start w:val="1"/>
-      <w:numFmt w:val="none"/>
-      <w:suff w:val="nothing"/>
-      <w:lvlText w:val=""/>
+      <w:numFmt w:val="bullet"/>
+      <w:lvlText w:val="-"/>
       <w:lvlJc w:val="left"/>
       <w:pPr>
         <w:tabs>
           <w:tab w:val="num" w:pos="0"/>
         </w:tabs>
-        <w:ind w:left="0" w:firstLine="0"/>
-      </w:pPr>
+        <w:ind w:left="2340" w:hanging="360"/>
+      </w:pPr>
+      <w:rPr>
+        <w:rFonts w:ascii="Calibri" w:hAnsi="Calibri" w:cs="Calibri" w:hint="default"/>
+      </w:rPr>
     </w:lvl>
     <w:lvl w:ilvl="3">
       <w:start w:val="1"/>
-      <w:numFmt w:val="none"/>
-      <w:suff w:val="nothing"/>
-      <w:lvlText w:val=""/>
+      <w:numFmt w:val="lowerLetter"/>
+      <w:lvlText w:val="%4."/>
       <w:lvlJc w:val="left"/>
       <w:pPr>
         <w:tabs>
           <w:tab w:val="num" w:pos="0"/>
         </w:tabs>
-        <w:ind w:left="0" w:firstLine="0"/>
+        <w:ind w:left="2880" w:hanging="360"/>
       </w:pPr>
     </w:lvl>
     <w:lvl w:ilvl="4">
       <w:start w:val="1"/>
-      <w:numFmt w:val="none"/>
-      <w:suff w:val="nothing"/>
-      <w:lvlText w:val=""/>
+      <w:numFmt w:val="bullet"/>
+      <w:lvlText w:val=""/>
       <w:lvlJc w:val="left"/>
       <w:pPr>
         <w:tabs>
           <w:tab w:val="num" w:pos="0"/>
         </w:tabs>
-        <w:ind w:left="0" w:firstLine="0"/>
-      </w:pPr>
+        <w:ind w:left="3600" w:hanging="360"/>
+      </w:pPr>
+      <w:rPr>
+        <w:rFonts w:ascii="Symbol" w:hAnsi="Symbol" w:cs="Symbol" w:hint="default"/>
+      </w:rPr>
     </w:lvl>
     <w:lvl w:ilvl="5">
       <w:start w:val="1"/>
-      <w:numFmt w:val="none"/>
-      <w:suff w:val="nothing"/>
-      <w:lvlText w:val=""/>
-      <w:lvlJc w:val="left"/>
+      <w:numFmt w:val="lowerRoman"/>
+      <w:lvlText w:val="%6."/>
+      <w:lvlJc w:val="right"/>
       <w:pPr>
         <w:tabs>
           <w:tab w:val="num" w:pos="0"/>
         </w:tabs>
-        <w:ind w:left="0" w:firstLine="0"/>
+        <w:ind w:left="4320" w:hanging="180"/>
       </w:pPr>
     </w:lvl>
     <w:lvl w:ilvl="6">
       <w:start w:val="1"/>
-      <w:numFmt w:val="none"/>
-      <w:suff w:val="nothing"/>
-      <w:lvlText w:val=""/>
+      <w:numFmt w:val="decimal"/>
+      <w:lvlText w:val="%7."/>
       <w:lvlJc w:val="left"/>
       <w:pPr>
         <w:tabs>
           <w:tab w:val="num" w:pos="0"/>
         </w:tabs>
-        <w:ind w:left="0" w:firstLine="0"/>
+        <w:ind w:left="5040" w:hanging="360"/>
       </w:pPr>
     </w:lvl>
     <w:lvl w:ilvl="7">
       <w:start w:val="1"/>
-      <w:numFmt w:val="none"/>
-      <w:suff w:val="nothing"/>
-      <w:lvlText w:val=""/>
+      <w:numFmt w:val="lowerLetter"/>
+      <w:lvlText w:val="%8."/>
       <w:lvlJc w:val="left"/>
       <w:pPr>
         <w:tabs>
           <w:tab w:val="num" w:pos="0"/>
         </w:tabs>
-        <w:ind w:left="0" w:firstLine="0"/>
+        <w:ind w:left="5760" w:hanging="360"/>
       </w:pPr>
     </w:lvl>
     <w:lvl w:ilvl="8">
       <w:start w:val="1"/>
-      <w:numFmt w:val="none"/>
-      <w:suff w:val="nothing"/>
-      <w:lvlText w:val=""/>
-      <w:lvlJc w:val="left"/>
+      <w:numFmt w:val="lowerRoman"/>
+      <w:lvlText w:val="%9."/>
+      <w:lvlJc w:val="right"/>
       <w:pPr>
         <w:tabs>
           <w:tab w:val="num" w:pos="0"/>
         </w:tabs>
-        <w:ind w:left="0" w:firstLine="0"/>
+        <w:ind w:left="6480" w:hanging="180"/>
       </w:pPr>
     </w:lvl>
   </w:abstractNum>
-  <w:abstractNum w:abstractNumId="1">
-    <w:nsid w:val="21AE3C9E"/>
-    <w:multiLevelType w:val="multilevel"/>
-    <w:tmpl w:val="8FE84952"/>
+  <w:abstractNum w:abstractNumId="2">
     <w:lvl w:ilvl="0">
       <w:numFmt w:val="bullet"/>
       <w:lvlText w:val="-"/>
@@ -3494,156 +5170,156 @@
       </w:rPr>
     </w:lvl>
   </w:abstractNum>
-  <w:abstractNum w:abstractNumId="2">
-    <w:nsid w:val="755B7E23"/>
-    <w:multiLevelType w:val="multilevel"/>
-    <w:tmpl w:val="4E822D54"/>
+  <w:abstractNum w:abstractNumId="3">
     <w:lvl w:ilvl="0">
       <w:start w:val="1"/>
-      <w:numFmt w:val="upperLetter"/>
-      <w:lvlText w:val="%1."/>
+      <w:numFmt w:val="none"/>
+      <w:suff w:val="nothing"/>
+      <w:lvlText w:val=""/>
       <w:lvlJc w:val="left"/>
       <w:pPr>
         <w:tabs>
           <w:tab w:val="num" w:pos="0"/>
         </w:tabs>
-        <w:ind w:left="720" w:hanging="360"/>
+        <w:ind w:left="0" w:hanging="0"/>
       </w:pPr>
     </w:lvl>
     <w:lvl w:ilvl="1">
       <w:start w:val="1"/>
-      <w:numFmt w:val="decimal"/>
-      <w:lvlText w:val="%2."/>
+      <w:numFmt w:val="none"/>
+      <w:suff w:val="nothing"/>
+      <w:lvlText w:val=""/>
       <w:lvlJc w:val="left"/>
       <w:pPr>
         <w:tabs>
           <w:tab w:val="num" w:pos="0"/>
         </w:tabs>
-        <w:ind w:left="990" w:hanging="360"/>
+        <w:ind w:left="0" w:hanging="0"/>
       </w:pPr>
     </w:lvl>
     <w:lvl w:ilvl="2">
       <w:start w:val="1"/>
-      <w:numFmt w:val="bullet"/>
-      <w:lvlText w:val="-"/>
+      <w:numFmt w:val="none"/>
+      <w:suff w:val="nothing"/>
+      <w:lvlText w:val=""/>
       <w:lvlJc w:val="left"/>
       <w:pPr>
         <w:tabs>
           <w:tab w:val="num" w:pos="0"/>
         </w:tabs>
-        <w:ind w:left="2340" w:hanging="360"/>
-      </w:pPr>
-      <w:rPr>
-        <w:rFonts w:ascii="Calibri" w:hAnsi="Calibri" w:cs="Calibri" w:hint="default"/>
-      </w:rPr>
+        <w:ind w:left="0" w:hanging="0"/>
+      </w:pPr>
     </w:lvl>
     <w:lvl w:ilvl="3">
       <w:start w:val="1"/>
-      <w:numFmt w:val="lowerLetter"/>
-      <w:lvlText w:val="%4."/>
+      <w:numFmt w:val="none"/>
+      <w:suff w:val="nothing"/>
+      <w:lvlText w:val=""/>
       <w:lvlJc w:val="left"/>
       <w:pPr>
         <w:tabs>
           <w:tab w:val="num" w:pos="0"/>
         </w:tabs>
-        <w:ind w:left="2880" w:hanging="360"/>
+        <w:ind w:left="0" w:hanging="0"/>
       </w:pPr>
     </w:lvl>
     <w:lvl w:ilvl="4">
       <w:start w:val="1"/>
-      <w:numFmt w:val="bullet"/>
-      <w:lvlText w:val=""/>
+      <w:numFmt w:val="none"/>
+      <w:suff w:val="nothing"/>
+      <w:lvlText w:val=""/>
       <w:lvlJc w:val="left"/>
       <w:pPr>
         <w:tabs>
           <w:tab w:val="num" w:pos="0"/>
         </w:tabs>
-        <w:ind w:left="3600" w:hanging="360"/>
-      </w:pPr>
-      <w:rPr>
-        <w:rFonts w:ascii="Symbol" w:hAnsi="Symbol" w:cs="Symbol" w:hint="default"/>
-      </w:rPr>
+        <w:ind w:left="0" w:hanging="0"/>
+      </w:pPr>
     </w:lvl>
     <w:lvl w:ilvl="5">
       <w:start w:val="1"/>
-      <w:numFmt w:val="lowerRoman"/>
-      <w:lvlText w:val="%6."/>
-      <w:lvlJc w:val="right"/>
+      <w:numFmt w:val="none"/>
+      <w:suff w:val="nothing"/>
+      <w:lvlText w:val=""/>
+      <w:lvlJc w:val="left"/>
       <w:pPr>
         <w:tabs>
           <w:tab w:val="num" w:pos="0"/>
         </w:tabs>
-        <w:ind w:left="4320" w:hanging="180"/>
+        <w:ind w:left="0" w:hanging="0"/>
       </w:pPr>
     </w:lvl>
     <w:lvl w:ilvl="6">
       <w:start w:val="1"/>
-      <w:numFmt w:val="decimal"/>
-      <w:lvlText w:val="%7."/>
+      <w:numFmt w:val="none"/>
+      <w:suff w:val="nothing"/>
+      <w:lvlText w:val=""/>
       <w:lvlJc w:val="left"/>
       <w:pPr>
         <w:tabs>
           <w:tab w:val="num" w:pos="0"/>
         </w:tabs>
-        <w:ind w:left="5040" w:hanging="360"/>
+        <w:ind w:left="0" w:hanging="0"/>
       </w:pPr>
     </w:lvl>
     <w:lvl w:ilvl="7">
       <w:start w:val="1"/>
-      <w:numFmt w:val="lowerLetter"/>
-      <w:lvlText w:val="%8."/>
+      <w:numFmt w:val="none"/>
+      <w:suff w:val="nothing"/>
+      <w:lvlText w:val=""/>
       <w:lvlJc w:val="left"/>
       <w:pPr>
         <w:tabs>
           <w:tab w:val="num" w:pos="0"/>
         </w:tabs>
-        <w:ind w:left="5760" w:hanging="360"/>
+        <w:ind w:left="0" w:hanging="0"/>
       </w:pPr>
     </w:lvl>
     <w:lvl w:ilvl="8">
       <w:start w:val="1"/>
-      <w:numFmt w:val="lowerRoman"/>
-      <w:lvlText w:val="%9."/>
-      <w:lvlJc w:val="right"/>
+      <w:numFmt w:val="none"/>
+      <w:suff w:val="nothing"/>
+      <w:lvlText w:val=""/>
+      <w:lvlJc w:val="left"/>
       <w:pPr>
         <w:tabs>
           <w:tab w:val="num" w:pos="0"/>
         </w:tabs>
-        <w:ind w:left="6480" w:hanging="180"/>
+        <w:ind w:left="0" w:hanging="0"/>
       </w:pPr>
     </w:lvl>
   </w:abstractNum>
   <w:num w:numId="1">
+    <w:abstractNumId w:val="1"/>
+  </w:num>
+  <w:num w:numId="2">
     <w:abstractNumId w:val="2"/>
   </w:num>
-  <w:num w:numId="2">
-    <w:abstractNumId w:val="1"/>
-  </w:num>
   <w:num w:numId="3">
-    <w:abstractNumId w:val="0"/>
+    <w:abstractNumId w:val="3"/>
   </w:num>
 </w:numbering>
 </file>
 
 <file path=word/styles.xml><?xml version="1.0" encoding="utf-8"?>
-<w:styles xmlns:r="http://schemas.openxmlformats.org/officeDocument/2006/relationships" xmlns:w="http://schemas.openxmlformats.org/wordprocessingml/2006/main">
+<w:styles xmlns:w="http://schemas.openxmlformats.org/wordprocessingml/2006/main" xmlns:w14="http://schemas.microsoft.com/office/word/2010/wordml" xmlns:mc="http://schemas.openxmlformats.org/markup-compatibility/2006" mc:Ignorable="w14">
   <w:docDefaults>
     <w:rPrDefault>
       <w:rPr>
-        <w:rFonts w:asciiTheme="minorHAnsi" w:eastAsiaTheme="minorHAnsi" w:hAnsiTheme="minorHAnsi" w:cstheme="minorBidi"/>
+        <w:rFonts w:ascii="Calibri" w:hAnsi="Calibri" w:eastAsia="Calibri" w:cs="" w:asciiTheme="minorHAnsi" w:cstheme="minorBidi" w:eastAsiaTheme="minorHAnsi" w:hAnsiTheme="minorHAnsi"/>
         <w:szCs w:val="22"/>
         <w:lang w:val="en-US" w:eastAsia="en-US" w:bidi="ar-SA"/>
       </w:rPr>
     </w:rPrDefault>
     <w:pPrDefault>
       <w:pPr>
-        <w:suppressAutoHyphens/>
+        <w:suppressAutoHyphens w:val="true"/>
       </w:pPr>
     </w:pPrDefault>
   </w:docDefaults>
   <w:latentStyles w:defLockedState="0" w:defUIPriority="99" w:defSemiHidden="1" w:defUnhideWhenUsed="1" w:defQFormat="0" w:count="267">
-    <w:lsdException w:name="Normal" w:semiHidden="0" w:uiPriority="0" w:unhideWhenUsed="0" w:qFormat="1"/>
-    <w:lsdException w:name="heading 1" w:semiHidden="0" w:uiPriority="9" w:unhideWhenUsed="0" w:qFormat="1"/>
+    <w:lsdException w:name="Normal" w:uiPriority="0" w:semiHidden="0" w:unhideWhenUsed="0" w:qFormat="1"/>
+    <w:lsdException w:name="heading 1" w:uiPriority="9" w:semiHidden="0" w:unhideWhenUsed="0" w:qFormat="1"/>
     <w:lsdException w:name="heading 2" w:uiPriority="9" w:qFormat="1"/>
     <w:lsdException w:name="heading 3" w:uiPriority="9" w:qFormat="1"/>
     <w:lsdException w:name="heading 4" w:uiPriority="9" w:qFormat="1"/>
@@ -3662,140 +5338,305 @@
     <w:lsdException w:name="toc 8" w:uiPriority="39"/>
     <w:lsdException w:name="toc 9" w:uiPriority="39"/>
     <w:lsdException w:name="caption" w:uiPriority="35" w:qFormat="1"/>
-    <w:lsdException w:name="Title" w:semiHidden="0" w:uiPriority="10" w:unhideWhenUsed="0" w:qFormat="1"/>
+    <w:lsdException w:name="Title" w:uiPriority="10" w:semiHidden="0" w:unhideWhenUsed="0" w:qFormat="1"/>
     <w:lsdException w:name="Default Paragraph Font" w:uiPriority="1"/>
-    <w:lsdException w:name="Subtitle" w:semiHidden="0" w:uiPriority="11" w:unhideWhenUsed="0" w:qFormat="1"/>
-    <w:lsdException w:name="Strong" w:semiHidden="0" w:uiPriority="22" w:unhideWhenUsed="0" w:qFormat="1"/>
-    <w:lsdException w:name="Emphasis" w:semiHidden="0" w:uiPriority="20" w:unhideWhenUsed="0" w:qFormat="1"/>
-    <w:lsdException w:name="Table Grid" w:semiHidden="0" w:uiPriority="59" w:unhideWhenUsed="0"/>
+    <w:lsdException w:name="Subtitle" w:uiPriority="11" w:semiHidden="0" w:unhideWhenUsed="0" w:qFormat="1"/>
+    <w:lsdException w:name="Strong" w:uiPriority="22" w:semiHidden="0" w:unhideWhenUsed="0" w:qFormat="1"/>
+    <w:lsdException w:name="Emphasis" w:uiPriority="20" w:semiHidden="0" w:unhideWhenUsed="0" w:qFormat="1"/>
+    <w:lsdException w:name="Table Grid" w:uiPriority="59" w:semiHidden="0" w:unhideWhenUsed="0"/>
     <w:lsdException w:name="Placeholder Text" w:unhideWhenUsed="0"/>
-    <w:lsdException w:name="No Spacing" w:semiHidden="0" w:uiPriority="1" w:unhideWhenUsed="0" w:qFormat="1"/>
-    <w:lsdException w:name="Light Shading" w:semiHidden="0" w:uiPriority="60" w:unhideWhenUsed="0"/>
-    <w:lsdException w:name="Light List" w:semiHidden="0" w:uiPriority="61" w:unhideWhenUsed="0"/>
-    <w:lsdException w:name="Light Grid" w:semiHidden="0" w:uiPriority="62" w:unhideWhenUsed="0"/>
-    <w:lsdException w:name="Medium Shading 1" w:semiHidden="0" w:uiPriority="63" w:unhideWhenUsed="0"/>
-    <w:lsdException w:name="Medium Shading 2" w:semiHidden="0" w:uiPriority="64" w:unhideWhenUsed="0"/>
-    <w:lsdException w:name="Medium List 1" w:semiHidden="0" w:uiPriority="65" w:unhideWhenUsed="0"/>
-    <w:lsdException w:name="Medium List 2" w:semiHidden="0" w:uiPriority="66" w:unhideWhenUsed="0"/>
-    <w:lsdException w:name="Medium Grid 1" w:semiHidden="0" w:uiPriority="67" w:unhideWhenUsed="0"/>
-    <w:lsdException w:name="Medium Grid 2" w:semiHidden="0" w:uiPriority="68" w:unhideWhenUsed="0"/>
-    <w:lsdException w:name="Medium Grid 3" w:semiHidden="0" w:uiPriority="69" w:unhideWhenUsed="0"/>
-    <w:lsdException w:name="Dark List" w:semiHidden="0" w:uiPriority="70" w:unhideWhenUsed="0"/>
-    <w:lsdException w:name="Colorful Shading" w:semiHidden="0" w:uiPriority="71" w:unhideWhenUsed="0"/>
-    <w:lsdException w:name="Colorful List" w:semiHidden="0" w:uiPriority="72" w:unhideWhenUsed="0"/>
-    <w:lsdException w:name="Colorful Grid" w:semiHidden="0" w:uiPriority="73" w:unhideWhenUsed="0"/>
-    <w:lsdException w:name="Light Shading Accent 1" w:semiHidden="0" w:uiPriority="60" w:unhideWhenUsed="0"/>
-    <w:lsdException w:name="Light List Accent 1" w:semiHidden="0" w:uiPriority="61" w:unhideWhenUsed="0"/>
-    <w:lsdException w:name="Light Grid Accent 1" w:semiHidden="0" w:uiPriority="62" w:unhideWhenUsed="0"/>
-    <w:lsdException w:name="Medium Shading 1 Accent 1" w:semiHidden="0" w:uiPriority="63" w:unhideWhenUsed="0"/>
-    <w:lsdException w:name="Medium Shading 2 Accent 1" w:semiHidden="0" w:uiPriority="64" w:unhideWhenUsed="0"/>
-    <w:lsdException w:name="Medium List 1 Accent 1" w:semiHidden="0" w:uiPriority="65" w:unhideWhenUsed="0"/>
+    <w:lsdException w:name="No Spacing" w:uiPriority="1" w:semiHidden="0" w:unhideWhenUsed="0" w:qFormat="1"/>
+    <w:lsdException w:name="Light Shading" w:uiPriority="60" w:semiHidden="0" w:unhideWhenUsed="0"/>
+    <w:lsdException w:name="Light List" w:uiPriority="61" w:semiHidden="0" w:unhideWhenUsed="0"/>
+    <w:lsdException w:name="Light Grid" w:uiPriority="62" w:semiHidden="0" w:unhideWhenUsed="0"/>
+    <w:lsdException w:name="Medium Shading 1" w:uiPriority="63" w:semiHidden="0" w:unhideWhenUsed="0"/>
+    <w:lsdException w:name="Medium Shading 2" w:uiPriority="64" w:semiHidden="0" w:unhideWhenUsed="0"/>
+    <w:lsdException w:name="Medium List 1" w:uiPriority="65" w:semiHidden="0" w:unhideWhenUsed="0"/>
+    <w:lsdException w:name="Medium List 2" w:uiPriority="66" w:semiHidden="0" w:unhideWhenUsed="0"/>
+    <w:lsdException w:name="Medium Grid 1" w:uiPriority="67" w:semiHidden="0" w:unhideWhenUsed="0"/>
+    <w:lsdException w:name="Medium Grid 2" w:uiPriority="68" w:semiHidden="0" w:unhideWhenUsed="0"/>
+    <w:lsdException w:name="Medium Grid 3" w:uiPriority="69" w:semiHidden="0" w:unhideWhenUsed="0"/>
+    <w:lsdException w:name="Dark List" w:uiPriority="70" w:semiHidden="0" w:unhideWhenUsed="0"/>
+    <w:lsdException w:name="Colorful Shading" w:uiPriority="71" w:semiHidden="0" w:unhideWhenUsed="0"/>
+    <w:lsdException w:name="Colorful List" w:uiPriority="72" w:semiHidden="0" w:unhideWhenUsed="0"/>
+    <w:lsdException w:name="Colorful Grid" w:uiPriority="73" w:semiHidden="0" w:unhideWhenUsed="0"/>
+    <w:lsdException w:name="Light Shading Accent 1" w:uiPriority="60" w:semiHidden="0" w:unhideWhenUsed="0"/>
+    <w:lsdException w:name="Light List Accent 1" w:uiPriority="61" w:semiHidden="0" w:unhideWhenUsed="0"/>
+    <w:lsdException w:name="Light Grid Accent 1" w:uiPriority="62" w:semiHidden="0" w:unhideWhenUsed="0"/>
+    <w:lsdException w:name="Medium Shading 1 Accent 1" w:uiPriority="63" w:semiHidden="0" w:unhideWhenUsed="0"/>
+    <w:lsdException w:name="Medium Shading 2 Accent 1" w:uiPriority="64" w:semiHidden="0" w:unhideWhenUsed="0"/>
+    <w:lsdException w:name="Medium List 1 Accent 1" w:uiPriority="65" w:semiHidden="0" w:unhideWhenUsed="0"/>
     <w:lsdException w:name="Revision" w:unhideWhenUsed="0"/>
-    <w:lsdException w:name="List Paragraph" w:semiHidden="0" w:uiPriority="34" w:unhideWhenUsed="0" w:qFormat="1"/>
-    <w:lsdException w:name="Quote" w:semiHidden="0" w:uiPriority="29" w:unhideWhenUsed="0" w:qFormat="1"/>
-    <w:lsdException w:name="Intense Quote" w:semiHidden="0" w:uiPriority="30" w:unhideWhenUsed="0" w:qFormat="1"/>
-    <w:lsdException w:name="Medium List 2 Accent 1" w:semiHidden="0" w:uiPriority="66" w:unhideWhenUsed="0"/>
-    <w:lsdException w:name="Medium Grid 1 Accent 1" w:semiHidden="0" w:uiPriority="67" w:unhideWhenUsed="0"/>
-    <w:lsdException w:name="Medium Grid 2 Accent 1" w:semiHidden="0" w:uiPriority="68" w:unhideWhenUsed="0"/>
-    <w:lsdException w:name="Medium Grid 3 Accent 1" w:semiHidden="0" w:uiPriority="69" w:unhideWhenUsed="0"/>
-    <w:lsdException w:name="Dark List Accent 1" w:semiHidden="0" w:uiPriority="70" w:unhideWhenUsed="0"/>
-    <w:lsdException w:name="Colorful Shading Accent 1" w:semiHidden="0" w:uiPriority="71" w:unhideWhenUsed="0"/>
-    <w:lsdException w:name="Colorful List Accent 1" w:semiHidden="0" w:uiPriority="72" w:unhideWhenUsed="0"/>
-    <w:lsdException w:name="Colorful Grid Accent 1" w:semiHidden="0" w:uiPriority="73" w:unhideWhenUsed="0"/>
-    <w:lsdException w:name="Light Shading Accent 2" w:semiHidden="0" w:uiPriority="60" w:unhideWhenUsed="0"/>
-    <w:lsdException w:name="Light List Accent 2" w:semiHidden="0" w:uiPriority="61" w:unhideWhenUsed="0"/>
-    <w:lsdException w:name="Light Grid Accent 2" w:semiHidden="0" w:uiPriority="62" w:unhideWhenUsed="0"/>
-    <w:lsdException w:name="Medium Shading 1 Accent 2" w:semiHidden="0" w:uiPriority="63" w:unhideWhenUsed="0"/>
-    <w:lsdException w:name="Medium Shading 2 Accent 2" w:semiHidden="0" w:uiPriority="64" w:unhideWhenUsed="0"/>
-    <w:lsdException w:name="Medium List 1 Accent 2" w:semiHidden="0" w:uiPriority="65" w:unhideWhenUsed="0"/>
-    <w:lsdException w:name="Medium List 2 Accent 2" w:semiHidden="0" w:uiPriority="66" w:unhideWhenUsed="0"/>
-    <w:lsdException w:name="Medium Grid 1 Accent 2" w:semiHidden="0" w:uiPriority="67" w:unhideWhenUsed="0"/>
-    <w:lsdException w:name="Medium Grid 2 Accent 2" w:semiHidden="0" w:uiPriority="68" w:unhideWhenUsed="0"/>
-    <w:lsdException w:name="Medium Grid 3 Accent 2" w:semiHidden="0" w:uiPriority="69" w:unhideWhenUsed="0"/>
-    <w:lsdException w:name="Dark List Accent 2" w:semiHidden="0" w:uiPriority="70" w:unhideWhenUsed="0"/>
-    <w:lsdException w:name="Colorful Shading Accent 2" w:semiHidden="0" w:uiPriority="71" w:unhideWhenUsed="0"/>
-    <w:lsdException w:name="Colorful List Accent 2" w:semiHidden="0" w:uiPriority="72" w:unhideWhenUsed="0"/>
-    <w:lsdException w:name="Colorful Grid Accent 2" w:semiHidden="0" w:uiPriority="73" w:unhideWhenUsed="0"/>
-    <w:lsdException w:name="Light Shading Accent 3" w:semiHidden="0" w:uiPriority="60" w:unhideWhenUsed="0"/>
-    <w:lsdException w:name="Light List Accent 3" w:semiHidden="0" w:uiPriority="61" w:unhideWhenUsed="0"/>
-    <w:lsdException w:name="Light Grid Accent 3" w:semiHidden="0" w:uiPriority="62" w:unhideWhenUsed="0"/>
-    <w:lsdException w:name="Medium Shading 1 Accent 3" w:semiHidden="0" w:uiPriority="63" w:unhideWhenUsed="0"/>
-    <w:lsdException w:name="Medium Shading 2 Accent 3" w:semiHidden="0" w:uiPriority="64" w:unhideWhenUsed="0"/>
-    <w:lsdException w:name="Medium List 1 Accent 3" w:semiHidden="0" w:uiPriority="65" w:unhideWhenUsed="0"/>
-    <w:lsdException w:name="Medium List 2 Accent 3" w:semiHidden="0" w:uiPriority="66" w:unhideWhenUsed="0"/>
-    <w:lsdException w:name="Medium Grid 1 Accent 3" w:semiHidden="0" w:uiPriority="67" w:unhideWhenUsed="0"/>
-    <w:lsdException w:name="Medium Grid 2 Accent 3" w:semiHidden="0" w:uiPriority="68" w:unhideWhenUsed="0"/>
-    <w:lsdException w:name="Medium Grid 3 Accent 3" w:semiHidden="0" w:uiPriority="69" w:unhideWhenUsed="0"/>
-    <w:lsdException w:name="Dark List Accent 3" w:semiHidden="0" w:uiPriority="70" w:unhideWhenUsed="0"/>
-    <w:lsdException w:name="Colorful Shading Accent 3" w:semiHidden="0" w:uiPriority="71" w:unhideWhenUsed="0"/>
-    <w:lsdException w:name="Colorful List Accent 3" w:semiHidden="0" w:uiPriority="72" w:unhideWhenUsed="0"/>
-    <w:lsdException w:name="Colorful Grid Accent 3" w:semiHidden="0" w:uiPriority="73" w:unhideWhenUsed="0"/>
-    <w:lsdException w:name="Light Shading Accent 4" w:semiHidden="0" w:uiPriority="60" w:unhideWhenUsed="0"/>
-    <w:lsdException w:name="Light List Accent 4" w:semiHidden="0" w:uiPriority="61" w:unhideWhenUsed="0"/>
-    <w:lsdException w:name="Light Grid Accent 4" w:semiHidden="0" w:uiPriority="62" w:unhideWhenUsed="0"/>
-    <w:lsdException w:name="Medium Shading 1 Accent 4" w:semiHidden="0" w:uiPriority="63" w:unhideWhenUsed="0"/>
-    <w:lsdException w:name="Medium Shading 2 Accent 4" w:semiHidden="0" w:uiPriority="64" w:unhideWhenUsed="0"/>
-    <w:lsdException w:name="Medium List 1 Accent 4" w:semiHidden="0" w:uiPriority="65" w:unhideWhenUsed="0"/>
-    <w:lsdException w:name="Medium List 2 Accent 4" w:semiHidden="0" w:uiPriority="66" w:unhideWhenUsed="0"/>
-    <w:lsdException w:name="Medium Grid 1 Accent 4" w:semiHidden="0" w:uiPriority="67" w:unhideWhenUsed="0"/>
-    <w:lsdException w:name="Medium Grid 2 Accent 4" w:semiHidden="0" w:uiPriority="68" w:unhideWhenUsed="0"/>
-    <w:lsdException w:name="Medium Grid 3 Accent 4" w:semiHidden="0" w:uiPriority="69" w:unhideWhenUsed="0"/>
-    <w:lsdException w:name="Dark List Accent 4" w:semiHidden="0" w:uiPriority="70" w:unhideWhenUsed="0"/>
-    <w:lsdException w:name="Colorful Shading Accent 4" w:semiHidden="0" w:uiPriority="71" w:unhideWhenUsed="0"/>
-    <w:lsdException w:name="Colorful List Accent 4" w:semiHidden="0" w:uiPriority="72" w:unhideWhenUsed="0"/>
-    <w:lsdException w:name="Colorful Grid Accent 4" w:semiHidden="0" w:uiPriority="73" w:unhideWhenUsed="0"/>
-    <w:lsdException w:name="Light Shading Accent 5" w:semiHidden="0" w:uiPriority="60" w:unhideWhenUsed="0"/>
-    <w:lsdException w:name="Light List Accent 5" w:semiHidden="0" w:uiPriority="61" w:unhideWhenUsed="0"/>
-    <w:lsdException w:name="Light Grid Accent 5" w:semiHidden="0" w:uiPriority="62" w:unhideWhenUsed="0"/>
-    <w:lsdException w:name="Medium Shading 1 Accent 5" w:semiHidden="0" w:uiPriority="63" w:unhideWhenUsed="0"/>
-    <w:lsdException w:name="Medium Shading 2 Accent 5" w:semiHidden="0" w:uiPriority="64" w:unhideWhenUsed="0"/>
-    <w:lsdException w:name="Medium List 1 Accent 5" w:semiHidden="0" w:uiPriority="65" w:unhideWhenUsed="0"/>
-    <w:lsdException w:name="Medium List 2 Accent 5" w:semiHidden="0" w:uiPriority="66" w:unhideWhenUsed="0"/>
-    <w:lsdException w:name="Medium Grid 1 Accent 5" w:semiHidden="0" w:uiPriority="67" w:unhideWhenUsed="0"/>
-    <w:lsdException w:name="Medium Grid 2 Accent 5" w:semiHidden="0" w:uiPriority="68" w:unhideWhenUsed="0"/>
-    <w:lsdException w:name="Medium Grid 3 Accent 5" w:semiHidden="0" w:uiPriority="69" w:unhideWhenUsed="0"/>
-    <w:lsdException w:name="Dark List Accent 5" w:semiHidden="0" w:uiPriority="70" w:unhideWhenUsed="0"/>
-    <w:lsdException w:name="Colorful Shading Accent 5" w:semiHidden="0" w:uiPriority="71" w:unhideWhenUsed="0"/>
-    <w:lsdException w:name="Colorful List Accent 5" w:semiHidden="0" w:uiPriority="72" w:unhideWhenUsed="0"/>
-    <w:lsdException w:name="Colorful Grid Accent 5" w:semiHidden="0" w:uiPriority="73" w:unhideWhenUsed="0"/>
-    <w:lsdException w:name="Light Shading Accent 6" w:semiHidden="0" w:uiPriority="60" w:unhideWhenUsed="0"/>
-    <w:lsdException w:name="Light List Accent 6" w:semiHidden="0" w:uiPriority="61" w:unhideWhenUsed="0"/>
-    <w:lsdException w:name="Light Grid Accent 6" w:semiHidden="0" w:uiPriority="62" w:unhideWhenUsed="0"/>
-    <w:lsdException w:name="Medium Shading 1 Accent 6" w:semiHidden="0" w:uiPriority="63" w:unhideWhenUsed="0"/>
-    <w:lsdException w:name="Medium Shading 2 Accent 6" w:semiHidden="0" w:uiPriority="64" w:unhideWhenUsed="0"/>
-    <w:lsdException w:name="Medium List 1 Accent 6" w:semiHidden="0" w:uiPriority="65" w:unhideWhenUsed="0"/>
-    <w:lsdException w:name="Medium List 2 Accent 6" w:semiHidden="0" w:uiPriority="66" w:unhideWhenUsed="0"/>
-    <w:lsdException w:name="Medium Grid 1 Accent 6" w:semiHidden="0" w:uiPriority="67" w:unhideWhenUsed="0"/>
-    <w:lsdException w:name="Medium Grid 2 Accent 6" w:semiHidden="0" w:uiPriority="68" w:unhideWhenUsed="0"/>
-    <w:lsdException w:name="Medium Grid 3 Accent 6" w:semiHidden="0" w:uiPriority="69" w:unhideWhenUsed="0"/>
-    <w:lsdException w:name="Dark List Accent 6" w:semiHidden="0" w:uiPriority="70" w:unhideWhenUsed="0"/>
-    <w:lsdException w:name="Colorful Shading Accent 6" w:semiHidden="0" w:uiPriority="71" w:unhideWhenUsed="0"/>
-    <w:lsdException w:name="Colorful List Accent 6" w:semiHidden="0" w:uiPriority="72" w:unhideWhenUsed="0"/>
-    <w:lsdException w:name="Colorful Grid Accent 6" w:semiHidden="0" w:uiPriority="73" w:unhideWhenUsed="0"/>
-    <w:lsdException w:name="Subtle Emphasis" w:semiHidden="0" w:uiPriority="19" w:unhideWhenUsed="0" w:qFormat="1"/>
-    <w:lsdException w:name="Intense Emphasis" w:semiHidden="0" w:uiPriority="21" w:unhideWhenUsed="0" w:qFormat="1"/>
-    <w:lsdException w:name="Subtle Reference" w:semiHidden="0" w:uiPriority="31" w:unhideWhenUsed="0" w:qFormat="1"/>
-    <w:lsdException w:name="Intense Reference" w:semiHidden="0" w:uiPriority="32" w:unhideWhenUsed="0" w:qFormat="1"/>
-    <w:lsdException w:name="Book Title" w:semiHidden="0" w:uiPriority="33" w:unhideWhenUsed="0" w:qFormat="1"/>
+    <w:lsdException w:name="List Paragraph" w:uiPriority="34" w:semiHidden="0" w:unhideWhenUsed="0" w:qFormat="1"/>
+    <w:lsdException w:name="Quote" w:uiPriority="29" w:semiHidden="0" w:unhideWhenUsed="0" w:qFormat="1"/>
+    <w:lsdException w:name="Intense Quote" w:uiPriority="30" w:semiHidden="0" w:unhideWhenUsed="0" w:qFormat="1"/>
+    <w:lsdException w:name="Medium List 2 Accent 1" w:uiPriority="66" w:semiHidden="0" w:unhideWhenUsed="0"/>
+    <w:lsdException w:name="Medium Grid 1 Accent 1" w:uiPriority="67" w:semiHidden="0" w:unhideWhenUsed="0"/>
+    <w:lsdException w:name="Medium Grid 2 Accent 1" w:uiPriority="68" w:semiHidden="0" w:unhideWhenUsed="0"/>
+    <w:lsdException w:name="Medium Grid 3 Accent 1" w:uiPriority="69" w:semiHidden="0" w:unhideWhenUsed="0"/>
+    <w:lsdException w:name="Dark List Accent 1" w:uiPriority="70" w:semiHidden="0" w:unhideWhenUsed="0"/>
+    <w:lsdException w:name="Colorful Shading Accent 1" w:uiPriority="71" w:semiHidden="0" w:unhideWhenUsed="0"/>
+    <w:lsdException w:name="Colorful List Accent 1" w:uiPriority="72" w:semiHidden="0" w:unhideWhenUsed="0"/>
+    <w:lsdException w:name="Colorful Grid Accent 1" w:uiPriority="73" w:semiHidden="0" w:unhideWhenUsed="0"/>
+    <w:lsdException w:name="Light Shading Accent 2" w:uiPriority="60" w:semiHidden="0" w:unhideWhenUsed="0"/>
+    <w:lsdException w:name="Light List Accent 2" w:uiPriority="61" w:semiHidden="0" w:unhideWhenUsed="0"/>
+    <w:lsdException w:name="Light Grid Accent 2" w:uiPriority="62" w:semiHidden="0" w:unhideWhenUsed="0"/>
+    <w:lsdException w:name="Medium Shading 1 Accent 2" w:uiPriority="63" w:semiHidden="0" w:unhideWhenUsed="0"/>
+    <w:lsdException w:name="Medium Shading 2 Accent 2" w:uiPriority="64" w:semiHidden="0" w:unhideWhenUsed="0"/>
+    <w:lsdException w:name="Medium List 1 Accent 2" w:uiPriority="65" w:semiHidden="0" w:unhideWhenUsed="0"/>
+    <w:lsdException w:name="Medium List 2 Accent 2" w:uiPriority="66" w:semiHidden="0" w:unhideWhenUsed="0"/>
+    <w:lsdException w:name="Medium Grid 1 Accent 2" w:uiPriority="67" w:semiHidden="0" w:unhideWhenUsed="0"/>
+    <w:lsdException w:name="Medium Grid 2 Accent 2" w:uiPriority="68" w:semiHidden="0" w:unhideWhenUsed="0"/>
+    <w:lsdException w:name="Medium Grid 3 Accent 2" w:uiPriority="69" w:semiHidden="0" w:unhideWhenUsed="0"/>
+    <w:lsdException w:name="Dark List Accent 2" w:uiPriority="70" w:semiHidden="0" w:unhideWhenUsed="0"/>
+    <w:lsdException w:name="Colorful Shading Accent 2" w:uiPriority="71" w:semiHidden="0" w:unhideWhenUsed="0"/>
+    <w:lsdException w:name="Colorful List Accent 2" w:uiPriority="72" w:semiHidden="0" w:unhideWhenUsed="0"/>
+    <w:lsdException w:name="Colorful Grid Accent 2" w:uiPriority="73" w:semiHidden="0" w:unhideWhenUsed="0"/>
+    <w:lsdException w:name="Light Shading Accent 3" w:uiPriority="60" w:semiHidden="0" w:unhideWhenUsed="0"/>
+    <w:lsdException w:name="Light List Accent 3" w:uiPriority="61" w:semiHidden="0" w:unhideWhenUsed="0"/>
+    <w:lsdException w:name="Light Grid Accent 3" w:uiPriority="62" w:semiHidden="0" w:unhideWhenUsed="0"/>
+    <w:lsdException w:name="Medium Shading 1 Accent 3" w:uiPriority="63" w:semiHidden="0" w:unhideWhenUsed="0"/>
+    <w:lsdException w:name="Medium Shading 2 Accent 3" w:uiPriority="64" w:semiHidden="0" w:unhideWhenUsed="0"/>
+    <w:lsdException w:name="Medium List 1 Accent 3" w:uiPriority="65" w:semiHidden="0" w:unhideWhenUsed="0"/>
+    <w:lsdException w:name="Medium List 2 Accent 3" w:uiPriority="66" w:semiHidden="0" w:unhideWhenUsed="0"/>
+    <w:lsdException w:name="Medium Grid 1 Accent 3" w:uiPriority="67" w:semiHidden="0" w:unhideWhenUsed="0"/>
+    <w:lsdException w:name="Medium Grid 2 Accent 3" w:uiPriority="68" w:semiHidden="0" w:unhideWhenUsed="0"/>
+    <w:lsdException w:name="Medium Grid 3 Accent 3" w:uiPriority="69" w:semiHidden="0" w:unhideWhenUsed="0"/>
+    <w:lsdException w:name="Dark List Accent 3" w:uiPriority="70" w:semiHidden="0" w:unhideWhenUsed="0"/>
+    <w:lsdException w:name="Colorful Shading Accent 3" w:uiPriority="71" w:semiHidden="0" w:unhideWhenUsed="0"/>
+    <w:lsdException w:name="Colorful List Accent 3" w:uiPriority="72" w:semiHidden="0" w:unhideWhenUsed="0"/>
+    <w:lsdException w:name="Colorful Grid Accent 3" w:uiPriority="73" w:semiHidden="0" w:unhideWhenUsed="0"/>
+    <w:lsdException w:name="Light Shading Accent 4" w:uiPriority="60" w:semiHidden="0" w:unhideWhenUsed="0"/>
+    <w:lsdException w:name="Light List Accent 4" w:uiPriority="61" w:semiHidden="0" w:unhideWhenUsed="0"/>
+    <w:lsdException w:name="Light Grid Accent 4" w:uiPriority="62" w:semiHidden="0" w:unhideWhenUsed="0"/>
+    <w:lsdException w:name="Medium Shading 1 Accent 4" w:uiPriority="63" w:semiHidden="0" w:unhideWhenUsed="0"/>
+    <w:lsdException w:name="Medium Shading 2 Accent 4" w:uiPriority="64" w:semiHidden="0" w:unhideWhenUsed="0"/>
+    <w:lsdException w:name="Medium List 1 Accent 4" w:uiPriority="65" w:semiHidden="0" w:unhideWhenUsed="0"/>
+    <w:lsdException w:name="Medium List 2 Accent 4" w:uiPriority="66" w:semiHidden="0" w:unhideWhenUsed="0"/>
+    <w:lsdException w:name="Medium Grid 1 Accent 4" w:uiPriority="67" w:semiHidden="0" w:unhideWhenUsed="0"/>
+    <w:lsdException w:name="Medium Grid 2 Accent 4" w:uiPriority="68" w:semiHidden="0" w:unhideWhenUsed="0"/>
+    <w:lsdException w:name="Medium Grid 3 Accent 4" w:uiPriority="69" w:semiHidden="0" w:unhideWhenUsed="0"/>
+    <w:lsdException w:name="Dark List Accent 4" w:uiPriority="70" w:semiHidden="0" w:unhideWhenUsed="0"/>
+    <w:lsdException w:name="Colorful Shading Accent 4" w:uiPriority="71" w:semiHidden="0" w:unhideWhenUsed="0"/>
+    <w:lsdException w:name="Colorful List Accent 4" w:uiPriority="72" w:semiHidden="0" w:unhideWhenUsed="0"/>
+    <w:lsdException w:name="Colorful Grid Accent 4" w:uiPriority="73" w:semiHidden="0" w:unhideWhenUsed="0"/>
+    <w:lsdException w:name="Light Shading Accent 5" w:uiPriority="60" w:semiHidden="0" w:unhideWhenUsed="0"/>
+    <w:lsdException w:name="Light List Accent 5" w:uiPriority="61" w:semiHidden="0" w:unhideWhenUsed="0"/>
+    <w:lsdException w:name="Light Grid Accent 5" w:uiPriority="62" w:semiHidden="0" w:unhideWhenUsed="0"/>
+    <w:lsdException w:name="Medium Shading 1 Accent 5" w:uiPriority="63" w:semiHidden="0" w:unhideWhenUsed="0"/>
+    <w:lsdException w:name="Medium Shading 2 Accent 5" w:uiPriority="64" w:semiHidden="0" w:unhideWhenUsed="0"/>
+    <w:lsdException w:name="Medium List 1 Accent 5" w:uiPriority="65" w:semiHidden="0" w:unhideWhenUsed="0"/>
+    <w:lsdException w:name="Medium List 2 Accent 5" w:uiPriority="66" w:semiHidden="0" w:unhideWhenUsed="0"/>
+    <w:lsdException w:name="Medium Grid 1 Accent 5" w:uiPriority="67" w:semiHidden="0" w:unhideWhenUsed="0"/>
+    <w:lsdException w:name="Medium Grid 2 Accent 5" w:uiPriority="68" w:semiHidden="0" w:unhideWhenUsed="0"/>
+    <w:lsdException w:name="Medium Grid 3 Accent 5" w:uiPriority="69" w:semiHidden="0" w:unhideWhenUsed="0"/>
+    <w:lsdException w:name="Dark List Accent 5" w:uiPriority="70" w:semiHidden="0" w:unhideWhenUsed="0"/>
+    <w:lsdException w:name="Colorful Shading Accent 5" w:uiPriority="71" w:semiHidden="0" w:unhideWhenUsed="0"/>
+    <w:lsdException w:name="Colorful List Accent 5" w:uiPriority="72" w:semiHidden="0" w:unhideWhenUsed="0"/>
+    <w:lsdException w:name="Colorful Grid Accent 5" w:uiPriority="73" w:semiHidden="0" w:unhideWhenUsed="0"/>
+    <w:lsdException w:name="Light Shading Accent 6" w:uiPriority="60" w:semiHidden="0" w:unhideWhenUsed="0"/>
+    <w:lsdException w:name="Light List Accent 6" w:uiPriority="61" w:semiHidden="0" w:unhideWhenUsed="0"/>
+    <w:lsdException w:name="Light Grid Accent 6" w:uiPriority="62" w:semiHidden="0" w:unhideWhenUsed="0"/>
+    <w:lsdException w:name="Medium Shading 1 Accent 6" w:uiPriority="63" w:semiHidden="0" w:unhideWhenUsed="0"/>
+    <w:lsdException w:name="Medium Shading 2 Accent 6" w:uiPriority="64" w:semiHidden="0" w:unhideWhenUsed="0"/>
+    <w:lsdException w:name="Medium List 1 Accent 6" w:uiPriority="65" w:semiHidden="0" w:unhideWhenUsed="0"/>
+    <w:lsdException w:name="Medium List 2 Accent 6" w:uiPriority="66" w:semiHidden="0" w:unhideWhenUsed="0"/>
+    <w:lsdException w:name="Medium Grid 1 Accent 6" w:uiPriority="67" w:semiHidden="0" w:unhideWhenUsed="0"/>
+    <w:lsdException w:name="Medium Grid 2 Accent 6" w:uiPriority="68" w:semiHidden="0" w:unhideWhenUsed="0"/>
+    <w:lsdException w:name="Medium Grid 3 Accent 6" w:uiPriority="69" w:semiHidden="0" w:unhideWhenUsed="0"/>
+    <w:lsdException w:name="Dark List Accent 6" w:uiPriority="70" w:semiHidden="0" w:unhideWhenUsed="0"/>
+    <w:lsdException w:name="Colorful Shading Accent 6" w:uiPriority="71" w:semiHidden="0" w:unhideWhenUsed="0"/>
+    <w:lsdException w:name="Colorful List Accent 6" w:uiPriority="72" w:semiHidden="0" w:unhideWhenUsed="0"/>
+    <w:lsdException w:name="Colorful Grid Accent 6" w:uiPriority="73" w:semiHidden="0" w:unhideWhenUsed="0"/>
+    <w:lsdException w:name="Subtle Emphasis" w:uiPriority="19" w:semiHidden="0" w:unhideWhenUsed="0" w:qFormat="1"/>
+    <w:lsdException w:name="Intense Emphasis" w:uiPriority="21" w:semiHidden="0" w:unhideWhenUsed="0" w:qFormat="1"/>
+    <w:lsdException w:name="Subtle Reference" w:uiPriority="31" w:semiHidden="0" w:unhideWhenUsed="0" w:qFormat="1"/>
+    <w:lsdException w:name="Intense Reference" w:uiPriority="32" w:semiHidden="0" w:unhideWhenUsed="0" w:qFormat="1"/>
+    <w:lsdException w:name="Book Title" w:uiPriority="33" w:semiHidden="0" w:unhideWhenUsed="0" w:qFormat="1"/>
     <w:lsdException w:name="Bibliography" w:uiPriority="37"/>
     <w:lsdException w:name="TOC Heading" w:uiPriority="39" w:qFormat="1"/>
   </w:latentStyles>
-  <w:style w:type="paragraph" w:default="1" w:styleId="Normal">
+  <w:style w:type="paragraph" w:styleId="Normal" w:default="1">
     <w:name w:val="Normal"/>
     <w:qFormat/>
-    <w:rsid w:val="002D03E3"/>
+    <w:rsid w:val="002d03e3"/>
     <w:pPr>
-      <w:spacing w:after="200" w:line="276" w:lineRule="auto"/>
+      <w:widowControl/>
+      <w:suppressAutoHyphens w:val="true"/>
+      <w:bidi w:val="0"/>
+      <w:spacing w:lineRule="auto" w:line="276" w:before="0" w:after="200"/>
+      <w:jc w:val="left"/>
     </w:pPr>
     <w:rPr>
+      <w:rFonts w:ascii="Calibri" w:hAnsi="Calibri" w:eastAsia="Calibri" w:cs="" w:asciiTheme="minorHAnsi" w:cstheme="minorBidi" w:eastAsiaTheme="minorHAnsi" w:hAnsiTheme="minorHAnsi"/>
+      <w:color w:val="auto"/>
+      <w:kern w:val="0"/>
       <w:sz w:val="22"/>
+      <w:szCs w:val="22"/>
+      <w:lang w:val="en-US" w:eastAsia="en-US" w:bidi="ar-SA"/>
     </w:rPr>
   </w:style>
-  <w:style w:type="character" w:default="1" w:styleId="DefaultParagraphFont">
+  <w:style w:type="character" w:styleId="DefaultParagraphFont" w:default="1">
     <w:name w:val="Default Paragraph Font"/>
     <w:uiPriority w:val="1"/>
     <w:semiHidden/>
     <w:unhideWhenUsed/>
+    <w:qFormat/>
+    <w:rPr/>
+  </w:style>
+  <w:style w:type="character" w:styleId="BalloonTextChar" w:customStyle="1">
+    <w:name w:val="Balloon Text Char"/>
+    <w:basedOn w:val="DefaultParagraphFont"/>
+    <w:link w:val="BalloonText"/>
+    <w:uiPriority w:val="99"/>
+    <w:semiHidden/>
+    <w:qFormat/>
+    <w:rsid w:val="00691543"/>
+    <w:rPr>
+      <w:rFonts w:ascii="Tahoma" w:hAnsi="Tahoma" w:cs="Tahoma"/>
+      <w:sz w:val="16"/>
+      <w:szCs w:val="16"/>
+    </w:rPr>
+  </w:style>
+  <w:style w:type="paragraph" w:styleId="Heading" w:customStyle="1">
+    <w:name w:val="Heading"/>
+    <w:basedOn w:val="Normal"/>
+    <w:next w:val="TextBody"/>
+    <w:qFormat/>
+    <w:rsid w:val="0085551d"/>
+    <w:pPr>
+      <w:keepNext w:val="true"/>
+      <w:spacing w:before="240" w:after="120"/>
+    </w:pPr>
+    <w:rPr>
+      <w:rFonts w:ascii="Liberation Sans" w:hAnsi="Liberation Sans" w:eastAsia="Noto Sans CJK SC" w:cs="Lohit Devanagari"/>
+      <w:sz w:val="28"/>
+      <w:szCs w:val="28"/>
+    </w:rPr>
+  </w:style>
+  <w:style w:type="paragraph" w:styleId="TextBody">
+    <w:name w:val="Body Text"/>
+    <w:basedOn w:val="Normal"/>
+    <w:rsid w:val="0085551d"/>
+    <w:pPr>
+      <w:spacing w:before="0" w:after="140"/>
+    </w:pPr>
+    <w:rPr/>
+  </w:style>
+  <w:style w:type="paragraph" w:styleId="List">
+    <w:name w:val="List"/>
+    <w:basedOn w:val="TextBody"/>
+    <w:rsid w:val="0085551d"/>
+    <w:pPr/>
+    <w:rPr>
+      <w:rFonts w:cs="Lohit Devanagari"/>
+    </w:rPr>
+  </w:style>
+  <w:style w:type="paragraph" w:styleId="Caption">
+    <w:name w:val="Caption"/>
+    <w:basedOn w:val="Normal"/>
+    <w:qFormat/>
+    <w:pPr>
+      <w:suppressLineNumbers/>
+      <w:spacing w:before="120" w:after="120"/>
+    </w:pPr>
+    <w:rPr>
+      <w:rFonts w:cs="Lohit Devanagari"/>
+      <w:i/>
+      <w:iCs/>
+      <w:sz w:val="24"/>
+      <w:szCs w:val="24"/>
+    </w:rPr>
+  </w:style>
+  <w:style w:type="paragraph" w:styleId="Index" w:customStyle="1">
+    <w:name w:val="Index"/>
+    <w:basedOn w:val="Normal"/>
+    <w:qFormat/>
+    <w:rsid w:val="0085551d"/>
+    <w:pPr>
+      <w:suppressLineNumbers/>
+    </w:pPr>
+    <w:rPr>
+      <w:rFonts w:cs="Lohit Devanagari"/>
+    </w:rPr>
+  </w:style>
+  <w:style w:type="paragraph" w:styleId="Caption1">
+    <w:name w:val="caption"/>
+    <w:basedOn w:val="Normal"/>
+    <w:qFormat/>
+    <w:rsid w:val="0085551d"/>
+    <w:pPr>
+      <w:suppressLineNumbers/>
+      <w:spacing w:before="120" w:after="120"/>
+    </w:pPr>
+    <w:rPr>
+      <w:rFonts w:cs="Lohit Devanagari"/>
+      <w:i/>
+      <w:iCs/>
+      <w:sz w:val="24"/>
+      <w:szCs w:val="24"/>
+    </w:rPr>
+  </w:style>
+  <w:style w:type="paragraph" w:styleId="ListParagraph">
+    <w:name w:val="List Paragraph"/>
+    <w:basedOn w:val="Normal"/>
+    <w:uiPriority w:val="34"/>
+    <w:qFormat/>
+    <w:rsid w:val="00ee108b"/>
+    <w:pPr>
+      <w:spacing w:before="0" w:after="200"/>
+      <w:ind w:left="720" w:hanging="0"/>
+      <w:contextualSpacing/>
+    </w:pPr>
+    <w:rPr/>
+  </w:style>
+  <w:style w:type="paragraph" w:styleId="BalloonText">
+    <w:name w:val="Balloon Text"/>
+    <w:basedOn w:val="Normal"/>
+    <w:link w:val="BalloonTextChar"/>
+    <w:uiPriority w:val="99"/>
+    <w:semiHidden/>
+    <w:unhideWhenUsed/>
+    <w:qFormat/>
+    <w:rsid w:val="00691543"/>
+    <w:pPr>
+      <w:spacing w:lineRule="auto" w:line="240" w:before="0" w:after="0"/>
+    </w:pPr>
+    <w:rPr>
+      <w:rFonts w:ascii="Tahoma" w:hAnsi="Tahoma" w:cs="Tahoma"/>
+      <w:sz w:val="16"/>
+      <w:szCs w:val="16"/>
+    </w:rPr>
+  </w:style>
+  <w:style w:type="paragraph" w:styleId="TableContents" w:customStyle="1">
+    <w:name w:val="Table Contents"/>
+    <w:basedOn w:val="Normal"/>
+    <w:qFormat/>
+    <w:rsid w:val="0085551d"/>
+    <w:pPr>
+      <w:suppressLineNumbers/>
+    </w:pPr>
+    <w:rPr/>
+  </w:style>
+  <w:style w:type="paragraph" w:styleId="TableHeading" w:customStyle="1">
+    <w:name w:val="Table Heading"/>
+    <w:basedOn w:val="TableContents"/>
+    <w:qFormat/>
+    <w:rsid w:val="0085551d"/>
+    <w:pPr>
+      <w:jc w:val="center"/>
+    </w:pPr>
+    <w:rPr>
+      <w:b/>
+      <w:bCs/>
+    </w:rPr>
+  </w:style>
+  <w:style w:type="numbering" w:styleId="NoList" w:default="1">
+    <w:name w:val="No List"/>
+    <w:uiPriority w:val="99"/>
+    <w:semiHidden/>
+    <w:unhideWhenUsed/>
+    <w:qFormat/>
   </w:style>
   <w:style w:type="table" w:default="1" w:styleId="TableNormal">
     <w:name w:val="Normal Table"/>
@@ -3812,138 +5653,6 @@
         <w:right w:w="108" w:type="dxa"/>
       </w:tblCellMar>
     </w:tblPr>
-  </w:style>
-  <w:style w:type="numbering" w:default="1" w:styleId="NoList">
-    <w:name w:val="No List"/>
-    <w:uiPriority w:val="99"/>
-    <w:semiHidden/>
-    <w:unhideWhenUsed/>
-  </w:style>
-  <w:style w:type="character" w:customStyle="1" w:styleId="BalloonTextChar">
-    <w:name w:val="Balloon Text Char"/>
-    <w:basedOn w:val="DefaultParagraphFont"/>
-    <w:link w:val="BalloonText"/>
-    <w:uiPriority w:val="99"/>
-    <w:semiHidden/>
-    <w:qFormat/>
-    <w:rsid w:val="00691543"/>
-    <w:rPr>
-      <w:rFonts w:ascii="Tahoma" w:hAnsi="Tahoma" w:cs="Tahoma"/>
-      <w:sz w:val="16"/>
-      <w:szCs w:val="16"/>
-    </w:rPr>
-  </w:style>
-  <w:style w:type="paragraph" w:customStyle="1" w:styleId="Heading">
-    <w:name w:val="Heading"/>
-    <w:basedOn w:val="Normal"/>
-    <w:next w:val="BodyText"/>
-    <w:qFormat/>
-    <w:rsid w:val="0085551D"/>
-    <w:pPr>
-      <w:keepNext/>
-      <w:spacing w:before="240" w:after="120"/>
-    </w:pPr>
-    <w:rPr>
-      <w:rFonts w:ascii="Liberation Sans" w:eastAsia="Noto Sans CJK SC" w:hAnsi="Liberation Sans" w:cs="Lohit Devanagari"/>
-      <w:sz w:val="28"/>
-      <w:szCs w:val="28"/>
-    </w:rPr>
-  </w:style>
-  <w:style w:type="paragraph" w:styleId="BodyText">
-    <w:name w:val="Body Text"/>
-    <w:basedOn w:val="Normal"/>
-    <w:rsid w:val="0085551D"/>
-    <w:pPr>
-      <w:spacing w:after="140"/>
-    </w:pPr>
-  </w:style>
-  <w:style w:type="paragraph" w:styleId="List">
-    <w:name w:val="List"/>
-    <w:basedOn w:val="BodyText"/>
-    <w:rsid w:val="0085551D"/>
-    <w:rPr>
-      <w:rFonts w:cs="Lohit Devanagari"/>
-    </w:rPr>
-  </w:style>
-  <w:style w:type="paragraph" w:styleId="Caption">
-    <w:name w:val="caption"/>
-    <w:basedOn w:val="Normal"/>
-    <w:qFormat/>
-    <w:rsid w:val="0085551D"/>
-    <w:pPr>
-      <w:suppressLineNumbers/>
-      <w:spacing w:before="120" w:after="120"/>
-    </w:pPr>
-    <w:rPr>
-      <w:rFonts w:cs="Lohit Devanagari"/>
-      <w:i/>
-      <w:iCs/>
-      <w:sz w:val="24"/>
-      <w:szCs w:val="24"/>
-    </w:rPr>
-  </w:style>
-  <w:style w:type="paragraph" w:customStyle="1" w:styleId="Index">
-    <w:name w:val="Index"/>
-    <w:basedOn w:val="Normal"/>
-    <w:qFormat/>
-    <w:rsid w:val="0085551D"/>
-    <w:pPr>
-      <w:suppressLineNumbers/>
-    </w:pPr>
-    <w:rPr>
-      <w:rFonts w:cs="Lohit Devanagari"/>
-    </w:rPr>
-  </w:style>
-  <w:style w:type="paragraph" w:styleId="ListParagraph">
-    <w:name w:val="List Paragraph"/>
-    <w:basedOn w:val="Normal"/>
-    <w:uiPriority w:val="34"/>
-    <w:qFormat/>
-    <w:rsid w:val="00EE108B"/>
-    <w:pPr>
-      <w:ind w:left="720"/>
-      <w:contextualSpacing/>
-    </w:pPr>
-  </w:style>
-  <w:style w:type="paragraph" w:styleId="BalloonText">
-    <w:name w:val="Balloon Text"/>
-    <w:basedOn w:val="Normal"/>
-    <w:link w:val="BalloonTextChar"/>
-    <w:uiPriority w:val="99"/>
-    <w:semiHidden/>
-    <w:unhideWhenUsed/>
-    <w:qFormat/>
-    <w:rsid w:val="00691543"/>
-    <w:pPr>
-      <w:spacing w:after="0" w:line="240" w:lineRule="auto"/>
-    </w:pPr>
-    <w:rPr>
-      <w:rFonts w:ascii="Tahoma" w:hAnsi="Tahoma" w:cs="Tahoma"/>
-      <w:sz w:val="16"/>
-      <w:szCs w:val="16"/>
-    </w:rPr>
-  </w:style>
-  <w:style w:type="paragraph" w:customStyle="1" w:styleId="TableContents">
-    <w:name w:val="Table Contents"/>
-    <w:basedOn w:val="Normal"/>
-    <w:qFormat/>
-    <w:rsid w:val="0085551D"/>
-    <w:pPr>
-      <w:suppressLineNumbers/>
-    </w:pPr>
-  </w:style>
-  <w:style w:type="paragraph" w:customStyle="1" w:styleId="TableHeading">
-    <w:name w:val="Table Heading"/>
-    <w:basedOn w:val="TableContents"/>
-    <w:qFormat/>
-    <w:rsid w:val="0085551D"/>
-    <w:pPr>
-      <w:jc w:val="center"/>
-    </w:pPr>
-    <w:rPr>
-      <w:b/>
-      <w:bCs/>
-    </w:rPr>
   </w:style>
 </w:styles>
 </file>
